--- a/Final_project/Hierarchy diagram.docx
+++ b/Final_project/Hierarchy diagram.docx
@@ -1,27 +1,24 @@
 
 <file path=word/document.xml><?xml version="1.0" encoding="utf-8"?>
-<w:document xmlns:wpc="http://schemas.microsoft.com/office/word/2010/wordprocessingCanvas" xmlns:cx="http://schemas.microsoft.com/office/drawing/2014/chartex" xmlns:cx1="http://schemas.microsoft.com/office/drawing/2015/9/8/chartex" xmlns:cx2="http://schemas.microsoft.com/office/drawing/2015/10/21/chartex" xmlns:cx3="http://schemas.microsoft.com/office/drawing/2016/5/9/chartex" xmlns:cx4="http://schemas.microsoft.com/office/drawing/2016/5/10/chartex" xmlns:cx5="http://schemas.microsoft.com/office/drawing/2016/5/11/chartex" xmlns:cx6="http://schemas.microsoft.com/office/drawing/2016/5/12/chartex" xmlns:cx7="http://schemas.microsoft.com/office/drawing/2016/5/13/chartex" xmlns:cx8="http://schemas.microsoft.com/office/drawing/2016/5/14/chartex" xmlns:mc="http://schemas.openxmlformats.org/markup-compatibility/2006" xmlns:aink="http://schemas.microsoft.com/office/drawing/2016/ink" xmlns:am3d="http://schemas.microsoft.com/office/drawing/2017/model3d" xmlns:o="urn:schemas-microsoft-com:office:office" xmlns:r="http://schemas.openxmlformats.org/officeDocument/2006/relationships" xmlns:m="http://schemas.openxmlformats.org/officeDocument/2006/math" xmlns:v="urn:schemas-microsoft-com:vml" xmlns:wp14="http://schemas.microsoft.com/office/word/2010/wordprocessingDrawing" xmlns:wp="http://schemas.openxmlformats.org/drawingml/2006/wordprocessingDrawing" xmlns:w10="urn:schemas-microsoft-com:office:word" xmlns:w="http://schemas.openxmlformats.org/wordprocessingml/2006/main" xmlns:w14="http://schemas.microsoft.com/office/word/2010/wordml" xmlns:w15="http://schemas.microsoft.com/office/word/2012/wordml" xmlns:w16cid="http://schemas.microsoft.com/office/word/2016/wordml/cid" xmlns:w16se="http://schemas.microsoft.com/office/word/2015/wordml/symex" xmlns:wpg="http://schemas.microsoft.com/office/word/2010/wordprocessingGroup" xmlns:wpi="http://schemas.microsoft.com/office/word/2010/wordprocessingInk" xmlns:wne="http://schemas.microsoft.com/office/word/2006/wordml" xmlns:wps="http://schemas.microsoft.com/office/word/2010/wordprocessingShape" mc:Ignorable="w14 w15 w16se w16cid wp14">
+<w:document xmlns:wpc="http://schemas.microsoft.com/office/word/2010/wordprocessingCanvas" xmlns:cx="http://schemas.microsoft.com/office/drawing/2014/chartex" xmlns:cx1="http://schemas.microsoft.com/office/drawing/2015/9/8/chartex" xmlns:cx2="http://schemas.microsoft.com/office/drawing/2015/10/21/chartex" xmlns:cx3="http://schemas.microsoft.com/office/drawing/2016/5/9/chartex" xmlns:cx4="http://schemas.microsoft.com/office/drawing/2016/5/10/chartex" xmlns:cx5="http://schemas.microsoft.com/office/drawing/2016/5/11/chartex" xmlns:cx6="http://schemas.microsoft.com/office/drawing/2016/5/12/chartex" xmlns:cx7="http://schemas.microsoft.com/office/drawing/2016/5/13/chartex" xmlns:cx8="http://schemas.microsoft.com/office/drawing/2016/5/14/chartex" xmlns:mc="http://schemas.openxmlformats.org/markup-compatibility/2006" xmlns:aink="http://schemas.microsoft.com/office/drawing/2016/ink" xmlns:am3d="http://schemas.microsoft.com/office/drawing/2017/model3d" xmlns:o="urn:schemas-microsoft-com:office:office" xmlns:r="http://schemas.openxmlformats.org/officeDocument/2006/relationships" xmlns:m="http://schemas.openxmlformats.org/officeDocument/2006/math" xmlns:v="urn:schemas-microsoft-com:vml" xmlns:wp14="http://schemas.microsoft.com/office/word/2010/wordprocessingDrawing" xmlns:wp="http://schemas.openxmlformats.org/drawingml/2006/wordprocessingDrawing" xmlns:w10="urn:schemas-microsoft-com:office:word" xmlns:w="http://schemas.openxmlformats.org/wordprocessingml/2006/main" xmlns:w14="http://schemas.microsoft.com/office/word/2010/wordml" xmlns:w15="http://schemas.microsoft.com/office/word/2012/wordml" xmlns:w16cex="http://schemas.microsoft.com/office/word/2018/wordml/cex" xmlns:w16cid="http://schemas.microsoft.com/office/word/2016/wordml/cid" xmlns:w16="http://schemas.microsoft.com/office/word/2018/wordml" xmlns:w16se="http://schemas.microsoft.com/office/word/2015/wordml/symex" xmlns:wpg="http://schemas.microsoft.com/office/word/2010/wordprocessingGroup" xmlns:wpi="http://schemas.microsoft.com/office/word/2010/wordprocessingInk" xmlns:wne="http://schemas.microsoft.com/office/word/2006/wordml" xmlns:wps="http://schemas.microsoft.com/office/word/2010/wordprocessingShape" mc:Ignorable="w14 w15 w16se w16cid w16 w16cex wp14">
   <w:body>
     <w:p>
       <w:r>
-        <w:rPr>
-          <w:noProof/>
-        </w:rPr>
         <mc:AlternateContent>
           <mc:Choice Requires="wps">
             <w:drawing>
-              <wp:anchor distT="45720" distB="45720" distL="114300" distR="114300" simplePos="0" relativeHeight="251709440" behindDoc="0" locked="0" layoutInCell="1" allowOverlap="1">
+              <wp:anchor distT="45720" distB="45720" distL="114300" distR="114300" simplePos="0" relativeHeight="251712512" behindDoc="0" locked="0" layoutInCell="1" allowOverlap="1" wp14:anchorId="7A5969C0" wp14:editId="595F1859">
                 <wp:simplePos x="0" y="0"/>
-                <wp:positionH relativeFrom="margin">
-                  <wp:align>center</wp:align>
+                <wp:positionH relativeFrom="column">
+                  <wp:posOffset>632460</wp:posOffset>
                 </wp:positionH>
                 <wp:positionV relativeFrom="paragraph">
-                  <wp:posOffset>3390900</wp:posOffset>
+                  <wp:posOffset>1074420</wp:posOffset>
                 </wp:positionV>
-                <wp:extent cx="403860" cy="1404620"/>
-                <wp:effectExtent l="0" t="0" r="15240" b="14605"/>
+                <wp:extent cx="2141220" cy="289560"/>
+                <wp:effectExtent l="0" t="0" r="11430" b="15240"/>
                 <wp:wrapSquare wrapText="bothSides"/>
-                <wp:docPr id="192" name="Text Box 2"/>
+                <wp:docPr id="194" name="Text Box 2"/>
                 <wp:cNvGraphicFramePr>
                   <a:graphicFrameLocks xmlns:a="http://schemas.openxmlformats.org/drawingml/2006/main"/>
                 </wp:cNvGraphicFramePr>
@@ -34,7 +31,7 @@
                       <wps:spPr bwMode="auto">
                         <a:xfrm>
                           <a:off x="0" y="0"/>
-                          <a:ext cx="403860" cy="1404620"/>
+                          <a:ext cx="2141220" cy="289560"/>
                         </a:xfrm>
                         <a:prstGeom prst="rect">
                           <a:avLst/>
@@ -55,23 +52,16 @@
                         <w:txbxContent>
                           <w:p>
                             <w:r>
-                              <w:t>.</w:t>
-                            </w:r>
-                          </w:p>
-                          <w:p>
-                            <w:r>
-                              <w:t>.</w:t>
-                            </w:r>
-                          </w:p>
-                          <w:p>
-                            <w:r>
-                              <w:t>.</w:t>
+                              <w:t xml:space="preserve">Int </w:t>
+                            </w:r>
+                            <w:r>
+                              <w:t>noOfServos</w:t>
                             </w:r>
                           </w:p>
                         </w:txbxContent>
                       </wps:txbx>
                       <wps:bodyPr rot="0" vert="horz" wrap="square" lIns="91440" tIns="45720" rIns="91440" bIns="45720" anchor="t" anchorCtr="0">
-                        <a:spAutoFit/>
+                        <a:noAutofit/>
                       </wps:bodyPr>
                     </wps:wsp>
                   </a:graphicData>
@@ -80,38 +70,31 @@
                   <wp14:pctWidth>0</wp14:pctWidth>
                 </wp14:sizeRelH>
                 <wp14:sizeRelV relativeFrom="margin">
-                  <wp14:pctHeight>20000</wp14:pctHeight>
+                  <wp14:pctHeight>0</wp14:pctHeight>
                 </wp14:sizeRelV>
               </wp:anchor>
             </w:drawing>
           </mc:Choice>
           <mc:Fallback>
             <w:pict>
-              <v:shapetype id="_x0000_t202" coordsize="21600,21600" o:spt="202" path="m,l,21600r21600,l21600,xe">
+              <v:shapetype w14:anchorId="7A5969C0" id="_x0000_t202" coordsize="21600,21600" o:spt="202" path="m,l,21600r21600,l21600,xe">
                 <v:stroke joinstyle="miter"/>
                 <v:path gradientshapeok="t" o:connecttype="rect"/>
               </v:shapetype>
-              <v:shape id="Text Box 2" o:spid="_x0000_s1026" type="#_x0000_t202" style="position:absolute;margin-left:0;margin-top:267pt;width:31.8pt;height:110.6pt;z-index:251709440;visibility:visible;mso-wrap-style:square;mso-width-percent:0;mso-height-percent:200;mso-wrap-distance-left:9pt;mso-wrap-distance-top:3.6pt;mso-wrap-distance-right:9pt;mso-wrap-distance-bottom:3.6pt;mso-position-horizontal:center;mso-position-horizontal-relative:margin;mso-position-vertical:absolute;mso-position-vertical-relative:text;mso-width-percent:0;mso-height-percent:200;mso-width-relative:margin;mso-height-relative:margin;v-text-anchor:top" o:gfxdata="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" strokecolor="white [3212]">
-                <v:textbox style="mso-fit-shape-to-text:t">
+              <v:shape id="Text Box 2" o:spid="_x0000_s1026" type="#_x0000_t202" style="position:absolute;margin-left:49.8pt;margin-top:84.6pt;width:168.6pt;height:22.8pt;z-index:251712512;visibility:visible;mso-wrap-style:square;mso-width-percent:0;mso-height-percent:0;mso-wrap-distance-left:9pt;mso-wrap-distance-top:3.6pt;mso-wrap-distance-right:9pt;mso-wrap-distance-bottom:3.6pt;mso-position-horizontal:absolute;mso-position-horizontal-relative:text;mso-position-vertical:absolute;mso-position-vertical-relative:text;mso-width-percent:0;mso-height-percent:0;mso-width-relative:margin;mso-height-relative:margin;v-text-anchor:top" o:gfxdata="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" strokecolor="white [3212]">
+                <v:textbox>
                   <w:txbxContent>
                     <w:p>
                       <w:r>
-                        <w:t>.</w:t>
-                      </w:r>
-                    </w:p>
-                    <w:p>
-                      <w:r>
-                        <w:t>.</w:t>
-                      </w:r>
-                    </w:p>
-                    <w:p>
-                      <w:r>
-                        <w:t>.</w:t>
+                        <w:t xml:space="preserve">Int </w:t>
+                      </w:r>
+                      <w:r>
+                        <w:t>noOfServos</w:t>
                       </w:r>
                     </w:p>
                   </w:txbxContent>
                 </v:textbox>
-                <w10:wrap type="square" anchorx="margin"/>
+                <w10:wrap type="square"/>
               </v:shape>
             </w:pict>
           </mc:Fallback>
@@ -121,18 +104,18 @@
         <mc:AlternateContent>
           <mc:Choice Requires="wps">
             <w:drawing>
-              <wp:anchor distT="0" distB="0" distL="114300" distR="114300" simplePos="0" relativeHeight="251703296" behindDoc="0" locked="0" layoutInCell="1" allowOverlap="1" wp14:anchorId="262B8598" wp14:editId="6EB0ECE3">
+              <wp:anchor distT="0" distB="0" distL="114300" distR="114300" simplePos="0" relativeHeight="251711488" behindDoc="0" locked="0" layoutInCell="1" allowOverlap="1" wp14:anchorId="51FE6C26" wp14:editId="3BC5C053">
                 <wp:simplePos x="0" y="0"/>
                 <wp:positionH relativeFrom="column">
-                  <wp:posOffset>2293620</wp:posOffset>
+                  <wp:posOffset>541020</wp:posOffset>
                 </wp:positionH>
                 <wp:positionV relativeFrom="paragraph">
-                  <wp:posOffset>2667000</wp:posOffset>
+                  <wp:posOffset>1021080</wp:posOffset>
                 </wp:positionV>
-                <wp:extent cx="1413510" cy="327660"/>
-                <wp:effectExtent l="0" t="0" r="15240" b="15240"/>
+                <wp:extent cx="2400300" cy="411480"/>
+                <wp:effectExtent l="0" t="0" r="19050" b="26670"/>
                 <wp:wrapNone/>
-                <wp:docPr id="28" name="Flowchart: Alternate Process 28"/>
+                <wp:docPr id="193" name="Flowchart: Alternate Process 193"/>
                 <wp:cNvGraphicFramePr/>
                 <a:graphic xmlns:a="http://schemas.openxmlformats.org/drawingml/2006/main">
                   <a:graphicData uri="http://schemas.microsoft.com/office/word/2010/wordprocessingShape">
@@ -141,7 +124,7 @@
                       <wps:spPr>
                         <a:xfrm>
                           <a:off x="0" y="0"/>
-                          <a:ext cx="1413510" cy="327660"/>
+                          <a:ext cx="2400300" cy="411480"/>
                         </a:xfrm>
                         <a:prstGeom prst="flowChartAlternateProcess">
                           <a:avLst/>
@@ -180,15 +163,12 @@
                     </wps:wsp>
                   </a:graphicData>
                 </a:graphic>
-                <wp14:sizeRelH relativeFrom="margin">
-                  <wp14:pctWidth>0</wp14:pctWidth>
-                </wp14:sizeRelH>
               </wp:anchor>
             </w:drawing>
           </mc:Choice>
           <mc:Fallback>
             <w:pict>
-              <v:shapetype w14:anchorId="2A9426E7" id="_x0000_t176" coordsize="21600,21600" o:spt="176" adj="2700" path="m@0,qx0@0l0@2qy@0,21600l@1,21600qx21600@2l21600@0qy@1,xe">
+              <v:shapetype w14:anchorId="3C2FDA8E" id="_x0000_t176" coordsize="21600,21600" o:spt="176" adj="2700" path="m@0,qx0@0l0@2qy@0,21600l@1,21600qx21600@2l21600@0qy@1,xe">
                 <v:stroke joinstyle="miter"/>
                 <v:formulas>
                   <v:f eqn="val #0"/>
@@ -204,27 +184,104 @@
                 </v:formulas>
                 <v:path gradientshapeok="t" limo="10800,10800" o:connecttype="custom" o:connectlocs="@8,0;0,@9;@8,@7;@6,@9" textboxrect="@3,@3,@4,@5"/>
               </v:shapetype>
-              <v:shape id="Flowchart: Alternate Process 28" o:spid="_x0000_s1026" type="#_x0000_t176" style="position:absolute;margin-left:180.6pt;margin-top:210pt;width:111.3pt;height:25.8pt;z-index:251703296;visibility:visible;mso-wrap-style:square;mso-width-percent:0;mso-wrap-distance-left:9pt;mso-wrap-distance-top:0;mso-wrap-distance-right:9pt;mso-wrap-distance-bottom:0;mso-position-horizontal:absolute;mso-position-horizontal-relative:text;mso-position-vertical:absolute;mso-position-vertical-relative:text;mso-width-percent:0;mso-width-relative:margin;v-text-anchor:middle" o:gfxdata="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" fillcolor="white [3212]" strokecolor="black [3213]" strokeweight="1pt"/>
+              <v:shape id="Flowchart: Alternate Process 193" o:spid="_x0000_s1026" type="#_x0000_t176" style="position:absolute;margin-left:42.6pt;margin-top:80.4pt;width:189pt;height:32.4pt;z-index:251711488;visibility:visible;mso-wrap-style:square;mso-wrap-distance-left:9pt;mso-wrap-distance-top:0;mso-wrap-distance-right:9pt;mso-wrap-distance-bottom:0;mso-position-horizontal:absolute;mso-position-horizontal-relative:text;mso-position-vertical:absolute;mso-position-vertical-relative:text;v-text-anchor:middle" o:gfxdata="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" fillcolor="white [3212]" strokecolor="black [3213]" strokeweight="1pt"/>
             </w:pict>
           </mc:Fallback>
         </mc:AlternateContent>
       </w:r>
       <w:r>
+        <w:rPr>
+          <w:noProof/>
+        </w:rPr>
         <mc:AlternateContent>
           <mc:Choice Requires="wps">
             <w:drawing>
-              <wp:anchor distT="45720" distB="45720" distL="114300" distR="114300" simplePos="0" relativeHeight="251704320" behindDoc="0" locked="0" layoutInCell="1" allowOverlap="1" wp14:anchorId="0CAE2346" wp14:editId="0F8BEFC7">
+              <wp:anchor distT="0" distB="0" distL="114300" distR="114300" simplePos="0" relativeHeight="251657214" behindDoc="0" locked="0" layoutInCell="1" allowOverlap="1" wp14:anchorId="6B248980" wp14:editId="71301480">
                 <wp:simplePos x="0" y="0"/>
                 <wp:positionH relativeFrom="column">
-                  <wp:posOffset>2510790</wp:posOffset>
+                  <wp:posOffset>304800</wp:posOffset>
                 </wp:positionH>
                 <wp:positionV relativeFrom="paragraph">
-                  <wp:posOffset>2689860</wp:posOffset>
+                  <wp:posOffset>-106680</wp:posOffset>
                 </wp:positionV>
-                <wp:extent cx="899160" cy="259080"/>
-                <wp:effectExtent l="0" t="0" r="15240" b="26670"/>
+                <wp:extent cx="5410200" cy="6195060"/>
+                <wp:effectExtent l="0" t="0" r="19050" b="15240"/>
+                <wp:wrapNone/>
+                <wp:docPr id="1" name="Flowchart: Alternate Process 1"/>
+                <wp:cNvGraphicFramePr/>
+                <a:graphic xmlns:a="http://schemas.openxmlformats.org/drawingml/2006/main">
+                  <a:graphicData uri="http://schemas.microsoft.com/office/word/2010/wordprocessingShape">
+                    <wps:wsp>
+                      <wps:cNvSpPr/>
+                      <wps:spPr>
+                        <a:xfrm>
+                          <a:off x="0" y="0"/>
+                          <a:ext cx="5410200" cy="6195060"/>
+                        </a:xfrm>
+                        <a:prstGeom prst="flowChartAlternateProcess">
+                          <a:avLst/>
+                        </a:prstGeom>
+                        <a:ln>
+                          <a:solidFill>
+                            <a:schemeClr val="tx1"/>
+                          </a:solidFill>
+                        </a:ln>
+                      </wps:spPr>
+                      <wps:style>
+                        <a:lnRef idx="2">
+                          <a:schemeClr val="accent6"/>
+                        </a:lnRef>
+                        <a:fillRef idx="1">
+                          <a:schemeClr val="lt1"/>
+                        </a:fillRef>
+                        <a:effectRef idx="0">
+                          <a:schemeClr val="accent6"/>
+                        </a:effectRef>
+                        <a:fontRef idx="minor">
+                          <a:schemeClr val="dk1"/>
+                        </a:fontRef>
+                      </wps:style>
+                      <wps:bodyPr rot="0" spcFirstLastPara="0" vertOverflow="overflow" horzOverflow="overflow" vert="horz" wrap="square" lIns="91440" tIns="45720" rIns="91440" bIns="45720" numCol="1" spcCol="0" rtlCol="0" fromWordArt="0" anchor="ctr" anchorCtr="0" forceAA="0" compatLnSpc="1">
+                        <a:prstTxWarp prst="textNoShape">
+                          <a:avLst/>
+                        </a:prstTxWarp>
+                        <a:noAutofit/>
+                      </wps:bodyPr>
+                    </wps:wsp>
+                  </a:graphicData>
+                </a:graphic>
+                <wp14:sizeRelV relativeFrom="margin">
+                  <wp14:pctHeight>0</wp14:pctHeight>
+                </wp14:sizeRelV>
+              </wp:anchor>
+            </w:drawing>
+          </mc:Choice>
+          <mc:Fallback>
+            <w:pict>
+              <v:shape w14:anchorId="1E5C3BE9" id="Flowchart: Alternate Process 1" o:spid="_x0000_s1026" type="#_x0000_t176" style="position:absolute;margin-left:24pt;margin-top:-8.4pt;width:426pt;height:487.8pt;z-index:251657214;visibility:visible;mso-wrap-style:square;mso-height-percent:0;mso-wrap-distance-left:9pt;mso-wrap-distance-top:0;mso-wrap-distance-right:9pt;mso-wrap-distance-bottom:0;mso-position-horizontal:absolute;mso-position-horizontal-relative:text;mso-position-vertical:absolute;mso-position-vertical-relative:text;mso-height-percent:0;mso-height-relative:margin;v-text-anchor:middle" o:gfxdata="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" fillcolor="white [3201]" strokecolor="black [3213]" strokeweight="1pt"/>
+            </w:pict>
+          </mc:Fallback>
+        </mc:AlternateContent>
+      </w:r>
+      <w:r>
+        <w:rPr>
+          <w:noProof/>
+        </w:rPr>
+        <mc:AlternateContent>
+          <mc:Choice Requires="wps">
+            <w:drawing>
+              <wp:anchor distT="45720" distB="45720" distL="114300" distR="114300" simplePos="0" relativeHeight="251709440" behindDoc="0" locked="0" layoutInCell="1" allowOverlap="1" wp14:anchorId="3D1E5913" wp14:editId="7B83012E">
+                <wp:simplePos x="0" y="0"/>
+                <wp:positionH relativeFrom="margin">
+                  <wp:posOffset>2701925</wp:posOffset>
+                </wp:positionH>
+                <wp:positionV relativeFrom="paragraph">
+                  <wp:posOffset>3840480</wp:posOffset>
+                </wp:positionV>
+                <wp:extent cx="403860" cy="1404620"/>
+                <wp:effectExtent l="0" t="0" r="15240" b="14605"/>
                 <wp:wrapSquare wrapText="bothSides"/>
-                <wp:docPr id="29" name="Text Box 2"/>
+                <wp:docPr id="192" name="Text Box 2"/>
                 <wp:cNvGraphicFramePr>
                   <a:graphicFrameLocks xmlns:a="http://schemas.openxmlformats.org/drawingml/2006/main"/>
                 </wp:cNvGraphicFramePr>
@@ -237,7 +294,7 @@
                       <wps:spPr bwMode="auto">
                         <a:xfrm>
                           <a:off x="0" y="0"/>
-                          <a:ext cx="899160" cy="259080"/>
+                          <a:ext cx="403860" cy="1404620"/>
                         </a:xfrm>
                         <a:prstGeom prst="rect">
                           <a:avLst/>
@@ -258,14 +315,23 @@
                         <w:txbxContent>
                           <w:p>
                             <w:r>
-                              <w:t>Servo 2</w:t>
+                              <w:t>.</w:t>
                             </w:r>
                           </w:p>
-                          <w:p/>
+                          <w:p>
+                            <w:r>
+                              <w:t>.</w:t>
+                            </w:r>
+                          </w:p>
+                          <w:p>
+                            <w:r>
+                              <w:t>.</w:t>
+                            </w:r>
+                          </w:p>
                         </w:txbxContent>
                       </wps:txbx>
                       <wps:bodyPr rot="0" vert="horz" wrap="square" lIns="91440" tIns="45720" rIns="91440" bIns="45720" anchor="t" anchorCtr="0">
-                        <a:noAutofit/>
+                        <a:spAutoFit/>
                       </wps:bodyPr>
                     </wps:wsp>
                   </a:graphicData>
@@ -274,46 +340,58 @@
                   <wp14:pctWidth>0</wp14:pctWidth>
                 </wp14:sizeRelH>
                 <wp14:sizeRelV relativeFrom="margin">
-                  <wp14:pctHeight>0</wp14:pctHeight>
+                  <wp14:pctHeight>20000</wp14:pctHeight>
                 </wp14:sizeRelV>
               </wp:anchor>
             </w:drawing>
           </mc:Choice>
           <mc:Fallback>
             <w:pict>
-              <v:shape w14:anchorId="0CAE2346" id="_x0000_s1027" type="#_x0000_t202" style="position:absolute;margin-left:197.7pt;margin-top:211.8pt;width:70.8pt;height:20.4pt;z-index:251704320;visibility:visible;mso-wrap-style:square;mso-width-percent:0;mso-height-percent:0;mso-wrap-distance-left:9pt;mso-wrap-distance-top:3.6pt;mso-wrap-distance-right:9pt;mso-wrap-distance-bottom:3.6pt;mso-position-horizontal:absolute;mso-position-horizontal-relative:text;mso-position-vertical:absolute;mso-position-vertical-relative:text;mso-width-percent:0;mso-height-percent:0;mso-width-relative:margin;mso-height-relative:margin;v-text-anchor:top" o:gfxdata="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" strokecolor="white [3212]">
-                <v:textbox>
+              <v:shape w14:anchorId="3D1E5913" id="_x0000_s1027" type="#_x0000_t202" style="position:absolute;margin-left:212.75pt;margin-top:302.4pt;width:31.8pt;height:110.6pt;z-index:251709440;visibility:visible;mso-wrap-style:square;mso-width-percent:0;mso-height-percent:200;mso-wrap-distance-left:9pt;mso-wrap-distance-top:3.6pt;mso-wrap-distance-right:9pt;mso-wrap-distance-bottom:3.6pt;mso-position-horizontal:absolute;mso-position-horizontal-relative:margin;mso-position-vertical:absolute;mso-position-vertical-relative:text;mso-width-percent:0;mso-height-percent:200;mso-width-relative:margin;mso-height-relative:margin;v-text-anchor:top" o:gfxdata="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" strokecolor="white [3212]">
+                <v:textbox style="mso-fit-shape-to-text:t">
                   <w:txbxContent>
                     <w:p>
                       <w:r>
-                        <w:t>Servo 2</w:t>
+                        <w:t>.</w:t>
                       </w:r>
                     </w:p>
-                    <w:p/>
+                    <w:p>
+                      <w:r>
+                        <w:t>.</w:t>
+                      </w:r>
+                    </w:p>
+                    <w:p>
+                      <w:r>
+                        <w:t>.</w:t>
+                      </w:r>
+                    </w:p>
                   </w:txbxContent>
                 </v:textbox>
-                <w10:wrap type="square"/>
+                <w10:wrap type="square" anchorx="margin"/>
               </v:shape>
             </w:pict>
           </mc:Fallback>
         </mc:AlternateContent>
       </w:r>
       <w:r>
+        <w:rPr>
+          <w:noProof/>
+        </w:rPr>
         <mc:AlternateContent>
           <mc:Choice Requires="wps">
             <w:drawing>
-              <wp:anchor distT="0" distB="0" distL="114300" distR="114300" simplePos="0" relativeHeight="251706368" behindDoc="0" locked="0" layoutInCell="1" allowOverlap="1" wp14:anchorId="262B8598" wp14:editId="6EB0ECE3">
+              <wp:anchor distT="0" distB="0" distL="114300" distR="114300" simplePos="0" relativeHeight="251703296" behindDoc="0" locked="0" layoutInCell="1" allowOverlap="1" wp14:anchorId="0EA40347" wp14:editId="22E6637A">
                 <wp:simplePos x="0" y="0"/>
                 <wp:positionH relativeFrom="column">
-                  <wp:posOffset>2316480</wp:posOffset>
+                  <wp:posOffset>2339340</wp:posOffset>
                 </wp:positionH>
                 <wp:positionV relativeFrom="paragraph">
-                  <wp:posOffset>2179320</wp:posOffset>
+                  <wp:posOffset>3116580</wp:posOffset>
                 </wp:positionV>
                 <wp:extent cx="1413510" cy="327660"/>
                 <wp:effectExtent l="0" t="0" r="15240" b="15240"/>
                 <wp:wrapNone/>
-                <wp:docPr id="30" name="Flowchart: Alternate Process 30"/>
+                <wp:docPr id="28" name="Flowchart: Alternate Process 28"/>
                 <wp:cNvGraphicFramePr/>
                 <a:graphic xmlns:a="http://schemas.openxmlformats.org/drawingml/2006/main">
                   <a:graphicData uri="http://schemas.microsoft.com/office/word/2010/wordprocessingShape">
@@ -369,27 +447,30 @@
           </mc:Choice>
           <mc:Fallback>
             <w:pict>
-              <v:shape w14:anchorId="5BB2E278" id="Flowchart: Alternate Process 30" o:spid="_x0000_s1026" type="#_x0000_t176" style="position:absolute;margin-left:182.4pt;margin-top:171.6pt;width:111.3pt;height:25.8pt;z-index:251706368;visibility:visible;mso-wrap-style:square;mso-width-percent:0;mso-wrap-distance-left:9pt;mso-wrap-distance-top:0;mso-wrap-distance-right:9pt;mso-wrap-distance-bottom:0;mso-position-horizontal:absolute;mso-position-horizontal-relative:text;mso-position-vertical:absolute;mso-position-vertical-relative:text;mso-width-percent:0;mso-width-relative:margin;v-text-anchor:middle" o:gfxdata="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" fillcolor="white [3212]" strokecolor="black [3213]" strokeweight="1pt"/>
+              <v:shape w14:anchorId="7CD6254F" id="Flowchart: Alternate Process 28" o:spid="_x0000_s1026" type="#_x0000_t176" style="position:absolute;margin-left:184.2pt;margin-top:245.4pt;width:111.3pt;height:25.8pt;z-index:251703296;visibility:visible;mso-wrap-style:square;mso-width-percent:0;mso-wrap-distance-left:9pt;mso-wrap-distance-top:0;mso-wrap-distance-right:9pt;mso-wrap-distance-bottom:0;mso-position-horizontal:absolute;mso-position-horizontal-relative:text;mso-position-vertical:absolute;mso-position-vertical-relative:text;mso-width-percent:0;mso-width-relative:margin;v-text-anchor:middle" o:gfxdata="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" fillcolor="white [3212]" strokecolor="black [3213]" strokeweight="1pt"/>
             </w:pict>
           </mc:Fallback>
         </mc:AlternateContent>
       </w:r>
       <w:r>
+        <w:rPr>
+          <w:noProof/>
+        </w:rPr>
         <mc:AlternateContent>
           <mc:Choice Requires="wps">
             <w:drawing>
-              <wp:anchor distT="45720" distB="45720" distL="114300" distR="114300" simplePos="0" relativeHeight="251707392" behindDoc="0" locked="0" layoutInCell="1" allowOverlap="1" wp14:anchorId="0CAE2346" wp14:editId="0F8BEFC7">
+              <wp:anchor distT="45720" distB="45720" distL="114300" distR="114300" simplePos="0" relativeHeight="251704320" behindDoc="0" locked="0" layoutInCell="1" allowOverlap="1" wp14:anchorId="3D02ED05" wp14:editId="24B3DB07">
                 <wp:simplePos x="0" y="0"/>
                 <wp:positionH relativeFrom="column">
-                  <wp:posOffset>2533650</wp:posOffset>
+                  <wp:posOffset>2556510</wp:posOffset>
                 </wp:positionH>
                 <wp:positionV relativeFrom="paragraph">
-                  <wp:posOffset>2202180</wp:posOffset>
+                  <wp:posOffset>3139440</wp:posOffset>
                 </wp:positionV>
                 <wp:extent cx="899160" cy="259080"/>
                 <wp:effectExtent l="0" t="0" r="15240" b="26670"/>
                 <wp:wrapSquare wrapText="bothSides"/>
-                <wp:docPr id="31" name="Text Box 2"/>
+                <wp:docPr id="29" name="Text Box 2"/>
                 <wp:cNvGraphicFramePr>
                   <a:graphicFrameLocks xmlns:a="http://schemas.openxmlformats.org/drawingml/2006/main"/>
                 </wp:cNvGraphicFramePr>
@@ -423,10 +504,7 @@
                         <w:txbxContent>
                           <w:p>
                             <w:r>
-                              <w:t xml:space="preserve">Servo </w:t>
-                            </w:r>
-                            <w:r>
-                              <w:t>1</w:t>
+                              <w:t>Servo 2</w:t>
                             </w:r>
                           </w:p>
                           <w:p/>
@@ -449,128 +527,12 @@
           </mc:Choice>
           <mc:Fallback>
             <w:pict>
-              <v:shape w14:anchorId="0CAE2346" id="_x0000_s1028" type="#_x0000_t202" style="position:absolute;margin-left:199.5pt;margin-top:173.4pt;width:70.8pt;height:20.4pt;z-index:251707392;visibility:visible;mso-wrap-style:square;mso-width-percent:0;mso-height-percent:0;mso-wrap-distance-left:9pt;mso-wrap-distance-top:3.6pt;mso-wrap-distance-right:9pt;mso-wrap-distance-bottom:3.6pt;mso-position-horizontal:absolute;mso-position-horizontal-relative:text;mso-position-vertical:absolute;mso-position-vertical-relative:text;mso-width-percent:0;mso-height-percent:0;mso-width-relative:margin;mso-height-relative:margin;v-text-anchor:top" o:gfxdata="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" strokecolor="white [3212]">
+              <v:shape w14:anchorId="3D02ED05" id="_x0000_s1028" type="#_x0000_t202" style="position:absolute;margin-left:201.3pt;margin-top:247.2pt;width:70.8pt;height:20.4pt;z-index:251704320;visibility:visible;mso-wrap-style:square;mso-width-percent:0;mso-height-percent:0;mso-wrap-distance-left:9pt;mso-wrap-distance-top:3.6pt;mso-wrap-distance-right:9pt;mso-wrap-distance-bottom:3.6pt;mso-position-horizontal:absolute;mso-position-horizontal-relative:text;mso-position-vertical:absolute;mso-position-vertical-relative:text;mso-width-percent:0;mso-height-percent:0;mso-width-relative:margin;mso-height-relative:margin;v-text-anchor:top" o:gfxdata="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" strokecolor="white [3212]">
                 <v:textbox>
                   <w:txbxContent>
                     <w:p>
                       <w:r>
-                        <w:t xml:space="preserve">Servo </w:t>
-                      </w:r>
-                      <w:r>
-                        <w:t>1</w:t>
-                      </w:r>
-                    </w:p>
-                    <w:p/>
-                  </w:txbxContent>
-                </v:textbox>
-                <w10:wrap type="square"/>
-              </v:shape>
-            </w:pict>
-          </mc:Fallback>
-        </mc:AlternateContent>
-      </w:r>
-      <w:r>
-        <mc:AlternateContent>
-          <mc:Choice Requires="wps">
-            <w:drawing>
-              <wp:anchor distT="45720" distB="45720" distL="114300" distR="114300" simplePos="0" relativeHeight="251675648" behindDoc="0" locked="0" layoutInCell="1" allowOverlap="1" wp14:anchorId="5EFDF8F3" wp14:editId="50446183">
-                <wp:simplePos x="0" y="0"/>
-                <wp:positionH relativeFrom="column">
-                  <wp:posOffset>769620</wp:posOffset>
-                </wp:positionH>
-                <wp:positionV relativeFrom="paragraph">
-                  <wp:posOffset>2270760</wp:posOffset>
-                </wp:positionV>
-                <wp:extent cx="1112520" cy="236220"/>
-                <wp:effectExtent l="0" t="0" r="11430" b="11430"/>
-                <wp:wrapSquare wrapText="bothSides"/>
-                <wp:docPr id="12" name="Text Box 2"/>
-                <wp:cNvGraphicFramePr>
-                  <a:graphicFrameLocks xmlns:a="http://schemas.openxmlformats.org/drawingml/2006/main"/>
-                </wp:cNvGraphicFramePr>
-                <a:graphic xmlns:a="http://schemas.openxmlformats.org/drawingml/2006/main">
-                  <a:graphicData uri="http://schemas.microsoft.com/office/word/2010/wordprocessingShape">
-                    <wps:wsp>
-                      <wps:cNvSpPr txBox="1">
-                        <a:spLocks noChangeArrowheads="1"/>
-                      </wps:cNvSpPr>
-                      <wps:spPr bwMode="auto">
-                        <a:xfrm>
-                          <a:off x="0" y="0"/>
-                          <a:ext cx="1112520" cy="236220"/>
-                        </a:xfrm>
-                        <a:prstGeom prst="rect">
-                          <a:avLst/>
-                        </a:prstGeom>
-                        <a:solidFill>
-                          <a:srgbClr val="FFFFFF"/>
-                        </a:solidFill>
-                        <a:ln w="9525">
-                          <a:solidFill>
-                            <a:schemeClr val="bg1"/>
-                          </a:solidFill>
-                          <a:miter lim="800000"/>
-                          <a:headEnd/>
-                          <a:tailEnd/>
-                        </a:ln>
-                      </wps:spPr>
-                      <wps:txbx>
-                        <w:txbxContent>
-                          <w:p>
-                            <w:r>
-                              <w:t xml:space="preserve">Struct </w:t>
-                            </w:r>
-                            <w:r>
-                              <w:t xml:space="preserve">Servo </w:t>
-                            </w:r>
-                            <w:r>
-                              <w:t>(</w:t>
-                            </w:r>
-                            <w:r>
-                              <w:t>1</w:t>
-                            </w:r>
-                            <w:r>
-                              <w:t>)</w:t>
-                            </w:r>
-                          </w:p>
-                          <w:p/>
-                        </w:txbxContent>
-                      </wps:txbx>
-                      <wps:bodyPr rot="0" vert="horz" wrap="square" lIns="91440" tIns="45720" rIns="91440" bIns="45720" anchor="t" anchorCtr="0">
-                        <a:noAutofit/>
-                      </wps:bodyPr>
-                    </wps:wsp>
-                  </a:graphicData>
-                </a:graphic>
-                <wp14:sizeRelH relativeFrom="margin">
-                  <wp14:pctWidth>0</wp14:pctWidth>
-                </wp14:sizeRelH>
-                <wp14:sizeRelV relativeFrom="margin">
-                  <wp14:pctHeight>0</wp14:pctHeight>
-                </wp14:sizeRelV>
-              </wp:anchor>
-            </w:drawing>
-          </mc:Choice>
-          <mc:Fallback>
-            <w:pict>
-              <v:shape w14:anchorId="5EFDF8F3" id="_x0000_s1029" type="#_x0000_t202" style="position:absolute;margin-left:60.6pt;margin-top:178.8pt;width:87.6pt;height:18.6pt;z-index:251675648;visibility:visible;mso-wrap-style:square;mso-width-percent:0;mso-height-percent:0;mso-wrap-distance-left:9pt;mso-wrap-distance-top:3.6pt;mso-wrap-distance-right:9pt;mso-wrap-distance-bottom:3.6pt;mso-position-horizontal:absolute;mso-position-horizontal-relative:text;mso-position-vertical:absolute;mso-position-vertical-relative:text;mso-width-percent:0;mso-height-percent:0;mso-width-relative:margin;mso-height-relative:margin;v-text-anchor:top" o:gfxdata="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" strokecolor="white [3212]">
-                <v:textbox>
-                  <w:txbxContent>
-                    <w:p>
-                      <w:r>
-                        <w:t xml:space="preserve">Struct </w:t>
-                      </w:r>
-                      <w:r>
-                        <w:t xml:space="preserve">Servo </w:t>
-                      </w:r>
-                      <w:r>
-                        <w:t>(</w:t>
-                      </w:r>
-                      <w:r>
-                        <w:t>1</w:t>
-                      </w:r>
-                      <w:r>
-                        <w:t>)</w:t>
+                        <w:t>Servo 2</w:t>
                       </w:r>
                     </w:p>
                     <w:p/>
@@ -589,18 +551,18 @@
         <mc:AlternateContent>
           <mc:Choice Requires="wps">
             <w:drawing>
-              <wp:anchor distT="0" distB="0" distL="114300" distR="114300" simplePos="0" relativeHeight="251661312" behindDoc="0" locked="0" layoutInCell="1" allowOverlap="1">
+              <wp:anchor distT="0" distB="0" distL="114300" distR="114300" simplePos="0" relativeHeight="251706368" behindDoc="0" locked="0" layoutInCell="1" allowOverlap="1" wp14:anchorId="58A136BA" wp14:editId="28BE3995">
                 <wp:simplePos x="0" y="0"/>
                 <wp:positionH relativeFrom="column">
-                  <wp:posOffset>640080</wp:posOffset>
+                  <wp:posOffset>2362200</wp:posOffset>
                 </wp:positionH>
                 <wp:positionV relativeFrom="paragraph">
-                  <wp:posOffset>4899660</wp:posOffset>
+                  <wp:posOffset>2628900</wp:posOffset>
                 </wp:positionV>
-                <wp:extent cx="1390650" cy="327660"/>
-                <wp:effectExtent l="0" t="0" r="19050" b="15240"/>
+                <wp:extent cx="1413510" cy="327660"/>
+                <wp:effectExtent l="0" t="0" r="15240" b="15240"/>
                 <wp:wrapNone/>
-                <wp:docPr id="3" name="Flowchart: Alternate Process 3"/>
+                <wp:docPr id="30" name="Flowchart: Alternate Process 30"/>
                 <wp:cNvGraphicFramePr/>
                 <a:graphic xmlns:a="http://schemas.openxmlformats.org/drawingml/2006/main">
                   <a:graphicData uri="http://schemas.microsoft.com/office/word/2010/wordprocessingShape">
@@ -609,7 +571,7 @@
                       <wps:spPr>
                         <a:xfrm>
                           <a:off x="0" y="0"/>
-                          <a:ext cx="1390650" cy="327660"/>
+                          <a:ext cx="1413510" cy="327660"/>
                         </a:xfrm>
                         <a:prstGeom prst="flowChartAlternateProcess">
                           <a:avLst/>
@@ -656,27 +618,238 @@
           </mc:Choice>
           <mc:Fallback>
             <w:pict>
-              <v:shape w14:anchorId="5D2A08C5" id="Flowchart: Alternate Process 3" o:spid="_x0000_s1026" type="#_x0000_t176" style="position:absolute;margin-left:50.4pt;margin-top:385.8pt;width:109.5pt;height:25.8pt;z-index:251661312;visibility:visible;mso-wrap-style:square;mso-width-percent:0;mso-wrap-distance-left:9pt;mso-wrap-distance-top:0;mso-wrap-distance-right:9pt;mso-wrap-distance-bottom:0;mso-position-horizontal:absolute;mso-position-horizontal-relative:text;mso-position-vertical:absolute;mso-position-vertical-relative:text;mso-width-percent:0;mso-width-relative:margin;v-text-anchor:middle" o:gfxdata="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" fillcolor="white [3212]" strokecolor="black [3213]" strokeweight="1pt"/>
+              <v:shape w14:anchorId="39C98522" id="Flowchart: Alternate Process 30" o:spid="_x0000_s1026" type="#_x0000_t176" style="position:absolute;margin-left:186pt;margin-top:207pt;width:111.3pt;height:25.8pt;z-index:251706368;visibility:visible;mso-wrap-style:square;mso-width-percent:0;mso-wrap-distance-left:9pt;mso-wrap-distance-top:0;mso-wrap-distance-right:9pt;mso-wrap-distance-bottom:0;mso-position-horizontal:absolute;mso-position-horizontal-relative:text;mso-position-vertical:absolute;mso-position-vertical-relative:text;mso-width-percent:0;mso-width-relative:margin;v-text-anchor:middle" o:gfxdata="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" fillcolor="white [3212]" strokecolor="black [3213]" strokeweight="1pt"/>
             </w:pict>
           </mc:Fallback>
         </mc:AlternateContent>
       </w:r>
       <w:r>
+        <w:rPr>
+          <w:noProof/>
+        </w:rPr>
         <mc:AlternateContent>
           <mc:Choice Requires="wps">
             <w:drawing>
-              <wp:anchor distT="0" distB="0" distL="114300" distR="114300" simplePos="0" relativeHeight="251665408" behindDoc="0" locked="0" layoutInCell="1" allowOverlap="1" wp14:anchorId="55922A35" wp14:editId="636A08D2">
+              <wp:anchor distT="45720" distB="45720" distL="114300" distR="114300" simplePos="0" relativeHeight="251707392" behindDoc="0" locked="0" layoutInCell="1" allowOverlap="1" wp14:anchorId="6A228510" wp14:editId="63E379A2">
                 <wp:simplePos x="0" y="0"/>
                 <wp:positionH relativeFrom="column">
-                  <wp:posOffset>643890</wp:posOffset>
+                  <wp:posOffset>2579370</wp:posOffset>
                 </wp:positionH>
                 <wp:positionV relativeFrom="paragraph">
-                  <wp:posOffset>4419600</wp:posOffset>
+                  <wp:posOffset>2651760</wp:posOffset>
                 </wp:positionV>
-                <wp:extent cx="1405890" cy="327660"/>
-                <wp:effectExtent l="0" t="0" r="22860" b="15240"/>
+                <wp:extent cx="899160" cy="259080"/>
+                <wp:effectExtent l="0" t="0" r="15240" b="26670"/>
+                <wp:wrapSquare wrapText="bothSides"/>
+                <wp:docPr id="31" name="Text Box 2"/>
+                <wp:cNvGraphicFramePr>
+                  <a:graphicFrameLocks xmlns:a="http://schemas.openxmlformats.org/drawingml/2006/main"/>
+                </wp:cNvGraphicFramePr>
+                <a:graphic xmlns:a="http://schemas.openxmlformats.org/drawingml/2006/main">
+                  <a:graphicData uri="http://schemas.microsoft.com/office/word/2010/wordprocessingShape">
+                    <wps:wsp>
+                      <wps:cNvSpPr txBox="1">
+                        <a:spLocks noChangeArrowheads="1"/>
+                      </wps:cNvSpPr>
+                      <wps:spPr bwMode="auto">
+                        <a:xfrm>
+                          <a:off x="0" y="0"/>
+                          <a:ext cx="899160" cy="259080"/>
+                        </a:xfrm>
+                        <a:prstGeom prst="rect">
+                          <a:avLst/>
+                        </a:prstGeom>
+                        <a:solidFill>
+                          <a:srgbClr val="FFFFFF"/>
+                        </a:solidFill>
+                        <a:ln w="9525">
+                          <a:solidFill>
+                            <a:schemeClr val="bg1"/>
+                          </a:solidFill>
+                          <a:miter lim="800000"/>
+                          <a:headEnd/>
+                          <a:tailEnd/>
+                        </a:ln>
+                      </wps:spPr>
+                      <wps:txbx>
+                        <w:txbxContent>
+                          <w:p>
+                            <w:r>
+                              <w:t>Servo 1</w:t>
+                            </w:r>
+                          </w:p>
+                          <w:p/>
+                        </w:txbxContent>
+                      </wps:txbx>
+                      <wps:bodyPr rot="0" vert="horz" wrap="square" lIns="91440" tIns="45720" rIns="91440" bIns="45720" anchor="t" anchorCtr="0">
+                        <a:noAutofit/>
+                      </wps:bodyPr>
+                    </wps:wsp>
+                  </a:graphicData>
+                </a:graphic>
+                <wp14:sizeRelH relativeFrom="margin">
+                  <wp14:pctWidth>0</wp14:pctWidth>
+                </wp14:sizeRelH>
+                <wp14:sizeRelV relativeFrom="margin">
+                  <wp14:pctHeight>0</wp14:pctHeight>
+                </wp14:sizeRelV>
+              </wp:anchor>
+            </w:drawing>
+          </mc:Choice>
+          <mc:Fallback>
+            <w:pict>
+              <v:shape w14:anchorId="6A228510" id="_x0000_s1029" type="#_x0000_t202" style="position:absolute;margin-left:203.1pt;margin-top:208.8pt;width:70.8pt;height:20.4pt;z-index:251707392;visibility:visible;mso-wrap-style:square;mso-width-percent:0;mso-height-percent:0;mso-wrap-distance-left:9pt;mso-wrap-distance-top:3.6pt;mso-wrap-distance-right:9pt;mso-wrap-distance-bottom:3.6pt;mso-position-horizontal:absolute;mso-position-horizontal-relative:text;mso-position-vertical:absolute;mso-position-vertical-relative:text;mso-width-percent:0;mso-height-percent:0;mso-width-relative:margin;mso-height-relative:margin;v-text-anchor:top" o:gfxdata="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" strokecolor="white [3212]">
+                <v:textbox>
+                  <w:txbxContent>
+                    <w:p>
+                      <w:r>
+                        <w:t>Servo 1</w:t>
+                      </w:r>
+                    </w:p>
+                    <w:p/>
+                  </w:txbxContent>
+                </v:textbox>
+                <w10:wrap type="square"/>
+              </v:shape>
+            </w:pict>
+          </mc:Fallback>
+        </mc:AlternateContent>
+      </w:r>
+      <w:r>
+        <w:rPr>
+          <w:noProof/>
+        </w:rPr>
+        <mc:AlternateContent>
+          <mc:Choice Requires="wps">
+            <w:drawing>
+              <wp:anchor distT="45720" distB="45720" distL="114300" distR="114300" simplePos="0" relativeHeight="251675648" behindDoc="0" locked="0" layoutInCell="1" allowOverlap="1" wp14:anchorId="445A0E88" wp14:editId="0419912F">
+                <wp:simplePos x="0" y="0"/>
+                <wp:positionH relativeFrom="column">
+                  <wp:posOffset>815340</wp:posOffset>
+                </wp:positionH>
+                <wp:positionV relativeFrom="paragraph">
+                  <wp:posOffset>2720340</wp:posOffset>
+                </wp:positionV>
+                <wp:extent cx="1112520" cy="236220"/>
+                <wp:effectExtent l="0" t="0" r="11430" b="11430"/>
+                <wp:wrapSquare wrapText="bothSides"/>
+                <wp:docPr id="12" name="Text Box 2"/>
+                <wp:cNvGraphicFramePr>
+                  <a:graphicFrameLocks xmlns:a="http://schemas.openxmlformats.org/drawingml/2006/main"/>
+                </wp:cNvGraphicFramePr>
+                <a:graphic xmlns:a="http://schemas.openxmlformats.org/drawingml/2006/main">
+                  <a:graphicData uri="http://schemas.microsoft.com/office/word/2010/wordprocessingShape">
+                    <wps:wsp>
+                      <wps:cNvSpPr txBox="1">
+                        <a:spLocks noChangeArrowheads="1"/>
+                      </wps:cNvSpPr>
+                      <wps:spPr bwMode="auto">
+                        <a:xfrm>
+                          <a:off x="0" y="0"/>
+                          <a:ext cx="1112520" cy="236220"/>
+                        </a:xfrm>
+                        <a:prstGeom prst="rect">
+                          <a:avLst/>
+                        </a:prstGeom>
+                        <a:solidFill>
+                          <a:srgbClr val="FFFFFF"/>
+                        </a:solidFill>
+                        <a:ln w="9525">
+                          <a:solidFill>
+                            <a:schemeClr val="bg1"/>
+                          </a:solidFill>
+                          <a:miter lim="800000"/>
+                          <a:headEnd/>
+                          <a:tailEnd/>
+                        </a:ln>
+                      </wps:spPr>
+                      <wps:txbx>
+                        <w:txbxContent>
+                          <w:p>
+                            <w:r>
+                              <w:t xml:space="preserve">Struct </w:t>
+                            </w:r>
+                            <w:r>
+                              <w:t xml:space="preserve">Servo </w:t>
+                            </w:r>
+                            <w:r>
+                              <w:t>(</w:t>
+                            </w:r>
+                            <w:r>
+                              <w:t>1</w:t>
+                            </w:r>
+                            <w:r>
+                              <w:t>)</w:t>
+                            </w:r>
+                          </w:p>
+                          <w:p/>
+                        </w:txbxContent>
+                      </wps:txbx>
+                      <wps:bodyPr rot="0" vert="horz" wrap="square" lIns="91440" tIns="45720" rIns="91440" bIns="45720" anchor="t" anchorCtr="0">
+                        <a:noAutofit/>
+                      </wps:bodyPr>
+                    </wps:wsp>
+                  </a:graphicData>
+                </a:graphic>
+                <wp14:sizeRelH relativeFrom="margin">
+                  <wp14:pctWidth>0</wp14:pctWidth>
+                </wp14:sizeRelH>
+                <wp14:sizeRelV relativeFrom="margin">
+                  <wp14:pctHeight>0</wp14:pctHeight>
+                </wp14:sizeRelV>
+              </wp:anchor>
+            </w:drawing>
+          </mc:Choice>
+          <mc:Fallback>
+            <w:pict>
+              <v:shape w14:anchorId="445A0E88" id="_x0000_s1030" type="#_x0000_t202" style="position:absolute;margin-left:64.2pt;margin-top:214.2pt;width:87.6pt;height:18.6pt;z-index:251675648;visibility:visible;mso-wrap-style:square;mso-width-percent:0;mso-height-percent:0;mso-wrap-distance-left:9pt;mso-wrap-distance-top:3.6pt;mso-wrap-distance-right:9pt;mso-wrap-distance-bottom:3.6pt;mso-position-horizontal:absolute;mso-position-horizontal-relative:text;mso-position-vertical:absolute;mso-position-vertical-relative:text;mso-width-percent:0;mso-height-percent:0;mso-width-relative:margin;mso-height-relative:margin;v-text-anchor:top" o:gfxdata="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" strokecolor="white [3212]">
+                <v:textbox>
+                  <w:txbxContent>
+                    <w:p>
+                      <w:r>
+                        <w:t xml:space="preserve">Struct </w:t>
+                      </w:r>
+                      <w:r>
+                        <w:t xml:space="preserve">Servo </w:t>
+                      </w:r>
+                      <w:r>
+                        <w:t>(</w:t>
+                      </w:r>
+                      <w:r>
+                        <w:t>1</w:t>
+                      </w:r>
+                      <w:r>
+                        <w:t>)</w:t>
+                      </w:r>
+                    </w:p>
+                    <w:p/>
+                  </w:txbxContent>
+                </v:textbox>
+                <w10:wrap type="square"/>
+              </v:shape>
+            </w:pict>
+          </mc:Fallback>
+        </mc:AlternateContent>
+      </w:r>
+      <w:r>
+        <w:rPr>
+          <w:noProof/>
+        </w:rPr>
+        <mc:AlternateContent>
+          <mc:Choice Requires="wps">
+            <w:drawing>
+              <wp:anchor distT="0" distB="0" distL="114300" distR="114300" simplePos="0" relativeHeight="251661312" behindDoc="0" locked="0" layoutInCell="1" allowOverlap="1" wp14:anchorId="7DCA917F" wp14:editId="27911684">
+                <wp:simplePos x="0" y="0"/>
+                <wp:positionH relativeFrom="column">
+                  <wp:posOffset>685800</wp:posOffset>
+                </wp:positionH>
+                <wp:positionV relativeFrom="paragraph">
+                  <wp:posOffset>5349240</wp:posOffset>
+                </wp:positionV>
+                <wp:extent cx="1390650" cy="327660"/>
+                <wp:effectExtent l="0" t="0" r="19050" b="15240"/>
                 <wp:wrapNone/>
-                <wp:docPr id="5" name="Flowchart: Alternate Process 5"/>
+                <wp:docPr id="3" name="Flowchart: Alternate Process 3"/>
                 <wp:cNvGraphicFramePr/>
                 <a:graphic xmlns:a="http://schemas.openxmlformats.org/drawingml/2006/main">
                   <a:graphicData uri="http://schemas.microsoft.com/office/word/2010/wordprocessingShape">
@@ -685,7 +858,7 @@
                       <wps:spPr>
                         <a:xfrm>
                           <a:off x="0" y="0"/>
-                          <a:ext cx="1405890" cy="327660"/>
+                          <a:ext cx="1390650" cy="327660"/>
                         </a:xfrm>
                         <a:prstGeom prst="flowChartAlternateProcess">
                           <a:avLst/>
@@ -732,27 +905,30 @@
           </mc:Choice>
           <mc:Fallback>
             <w:pict>
-              <v:shape w14:anchorId="008D12B5" id="Flowchart: Alternate Process 5" o:spid="_x0000_s1026" type="#_x0000_t176" style="position:absolute;margin-left:50.7pt;margin-top:348pt;width:110.7pt;height:25.8pt;z-index:251665408;visibility:visible;mso-wrap-style:square;mso-width-percent:0;mso-wrap-distance-left:9pt;mso-wrap-distance-top:0;mso-wrap-distance-right:9pt;mso-wrap-distance-bottom:0;mso-position-horizontal:absolute;mso-position-horizontal-relative:text;mso-position-vertical:absolute;mso-position-vertical-relative:text;mso-width-percent:0;mso-width-relative:margin;v-text-anchor:middle" o:gfxdata="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" fillcolor="white [3212]" strokecolor="black [3213]" strokeweight="1pt"/>
+              <v:shape w14:anchorId="19FF023F" id="Flowchart: Alternate Process 3" o:spid="_x0000_s1026" type="#_x0000_t176" style="position:absolute;margin-left:54pt;margin-top:421.2pt;width:109.5pt;height:25.8pt;z-index:251661312;visibility:visible;mso-wrap-style:square;mso-width-percent:0;mso-wrap-distance-left:9pt;mso-wrap-distance-top:0;mso-wrap-distance-right:9pt;mso-wrap-distance-bottom:0;mso-position-horizontal:absolute;mso-position-horizontal-relative:text;mso-position-vertical:absolute;mso-position-vertical-relative:text;mso-width-percent:0;mso-width-relative:margin;v-text-anchor:middle" o:gfxdata="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" fillcolor="white [3212]" strokecolor="black [3213]" strokeweight="1pt"/>
             </w:pict>
           </mc:Fallback>
         </mc:AlternateContent>
       </w:r>
       <w:r>
+        <w:rPr>
+          <w:noProof/>
+        </w:rPr>
         <mc:AlternateContent>
           <mc:Choice Requires="wps">
             <w:drawing>
-              <wp:anchor distT="0" distB="0" distL="114300" distR="114300" simplePos="0" relativeHeight="251668480" behindDoc="0" locked="0" layoutInCell="1" allowOverlap="1" wp14:anchorId="55922A35" wp14:editId="636A08D2">
+              <wp:anchor distT="0" distB="0" distL="114300" distR="114300" simplePos="0" relativeHeight="251665408" behindDoc="0" locked="0" layoutInCell="1" allowOverlap="1" wp14:anchorId="34B856F1" wp14:editId="3DE57A49">
                 <wp:simplePos x="0" y="0"/>
                 <wp:positionH relativeFrom="column">
-                  <wp:posOffset>632460</wp:posOffset>
+                  <wp:posOffset>689610</wp:posOffset>
                 </wp:positionH>
                 <wp:positionV relativeFrom="paragraph">
-                  <wp:posOffset>3931920</wp:posOffset>
+                  <wp:posOffset>4869180</wp:posOffset>
                 </wp:positionV>
-                <wp:extent cx="1409700" cy="327660"/>
-                <wp:effectExtent l="0" t="0" r="19050" b="15240"/>
+                <wp:extent cx="1405890" cy="327660"/>
+                <wp:effectExtent l="0" t="0" r="22860" b="15240"/>
                 <wp:wrapNone/>
-                <wp:docPr id="7" name="Flowchart: Alternate Process 7"/>
+                <wp:docPr id="5" name="Flowchart: Alternate Process 5"/>
                 <wp:cNvGraphicFramePr/>
                 <a:graphic xmlns:a="http://schemas.openxmlformats.org/drawingml/2006/main">
                   <a:graphicData uri="http://schemas.microsoft.com/office/word/2010/wordprocessingShape">
@@ -761,7 +937,7 @@
                       <wps:spPr>
                         <a:xfrm>
                           <a:off x="0" y="0"/>
-                          <a:ext cx="1409700" cy="327660"/>
+                          <a:ext cx="1405890" cy="327660"/>
                         </a:xfrm>
                         <a:prstGeom prst="flowChartAlternateProcess">
                           <a:avLst/>
@@ -808,7 +984,7 @@
           </mc:Choice>
           <mc:Fallback>
             <w:pict>
-              <v:shape w14:anchorId="331EE627" id="Flowchart: Alternate Process 7" o:spid="_x0000_s1026" type="#_x0000_t176" style="position:absolute;margin-left:49.8pt;margin-top:309.6pt;width:111pt;height:25.8pt;z-index:251668480;visibility:visible;mso-wrap-style:square;mso-width-percent:0;mso-wrap-distance-left:9pt;mso-wrap-distance-top:0;mso-wrap-distance-right:9pt;mso-wrap-distance-bottom:0;mso-position-horizontal:absolute;mso-position-horizontal-relative:text;mso-position-vertical:absolute;mso-position-vertical-relative:text;mso-width-percent:0;mso-width-relative:margin;v-text-anchor:middle" o:gfxdata="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" fillcolor="white [3212]" strokecolor="black [3213]" strokeweight="1pt"/>
+              <v:shape w14:anchorId="744819CB" id="Flowchart: Alternate Process 5" o:spid="_x0000_s1026" type="#_x0000_t176" style="position:absolute;margin-left:54.3pt;margin-top:383.4pt;width:110.7pt;height:25.8pt;z-index:251665408;visibility:visible;mso-wrap-style:square;mso-width-percent:0;mso-wrap-distance-left:9pt;mso-wrap-distance-top:0;mso-wrap-distance-right:9pt;mso-wrap-distance-bottom:0;mso-position-horizontal:absolute;mso-position-horizontal-relative:text;mso-position-vertical:absolute;mso-position-vertical-relative:text;mso-width-percent:0;mso-width-relative:margin;v-text-anchor:middle" o:gfxdata="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" fillcolor="white [3212]" strokecolor="black [3213]" strokeweight="1pt"/>
             </w:pict>
           </mc:Fallback>
         </mc:AlternateContent>
@@ -820,118 +996,18 @@
         <mc:AlternateContent>
           <mc:Choice Requires="wps">
             <w:drawing>
-              <wp:anchor distT="45720" distB="45720" distL="114300" distR="114300" simplePos="0" relativeHeight="251677696" behindDoc="0" locked="0" layoutInCell="1" allowOverlap="1">
+              <wp:anchor distT="0" distB="0" distL="114300" distR="114300" simplePos="0" relativeHeight="251668480" behindDoc="0" locked="0" layoutInCell="1" allowOverlap="1" wp14:anchorId="632E5883" wp14:editId="74F0331B">
                 <wp:simplePos x="0" y="0"/>
                 <wp:positionH relativeFrom="column">
-                  <wp:posOffset>788670</wp:posOffset>
+                  <wp:posOffset>678180</wp:posOffset>
                 </wp:positionH>
                 <wp:positionV relativeFrom="paragraph">
-                  <wp:posOffset>2575560</wp:posOffset>
+                  <wp:posOffset>4381500</wp:posOffset>
                 </wp:positionV>
-                <wp:extent cx="754380" cy="274320"/>
-                <wp:effectExtent l="0" t="0" r="26670" b="11430"/>
-                <wp:wrapSquare wrapText="bothSides"/>
-                <wp:docPr id="14" name="Text Box 2"/>
-                <wp:cNvGraphicFramePr>
-                  <a:graphicFrameLocks xmlns:a="http://schemas.openxmlformats.org/drawingml/2006/main"/>
-                </wp:cNvGraphicFramePr>
-                <a:graphic xmlns:a="http://schemas.openxmlformats.org/drawingml/2006/main">
-                  <a:graphicData uri="http://schemas.microsoft.com/office/word/2010/wordprocessingShape">
-                    <wps:wsp>
-                      <wps:cNvSpPr txBox="1">
-                        <a:spLocks noChangeArrowheads="1"/>
-                      </wps:cNvSpPr>
-                      <wps:spPr bwMode="auto">
-                        <a:xfrm>
-                          <a:off x="0" y="0"/>
-                          <a:ext cx="754380" cy="274320"/>
-                        </a:xfrm>
-                        <a:prstGeom prst="rect">
-                          <a:avLst/>
-                        </a:prstGeom>
-                        <a:solidFill>
-                          <a:srgbClr val="FFFFFF"/>
-                        </a:solidFill>
-                        <a:ln w="9525">
-                          <a:solidFill>
-                            <a:schemeClr val="bg1"/>
-                          </a:solidFill>
-                          <a:miter lim="800000"/>
-                          <a:headEnd/>
-                          <a:tailEnd/>
-                        </a:ln>
-                      </wps:spPr>
-                      <wps:txbx>
-                        <w:txbxContent>
-                          <w:p>
-                            <w:r>
-                              <w:t xml:space="preserve">Int </w:t>
-                            </w:r>
-                            <w:proofErr w:type="spellStart"/>
-                            <w:r>
-                              <w:t>pinNo</w:t>
-                            </w:r>
-                            <w:proofErr w:type="spellEnd"/>
-                          </w:p>
-                        </w:txbxContent>
-                      </wps:txbx>
-                      <wps:bodyPr rot="0" vert="horz" wrap="square" lIns="91440" tIns="45720" rIns="91440" bIns="45720" anchor="t" anchorCtr="0">
-                        <a:noAutofit/>
-                      </wps:bodyPr>
-                    </wps:wsp>
-                  </a:graphicData>
-                </a:graphic>
-                <wp14:sizeRelH relativeFrom="margin">
-                  <wp14:pctWidth>0</wp14:pctWidth>
-                </wp14:sizeRelH>
-                <wp14:sizeRelV relativeFrom="margin">
-                  <wp14:pctHeight>0</wp14:pctHeight>
-                </wp14:sizeRelV>
-              </wp:anchor>
-            </w:drawing>
-          </mc:Choice>
-          <mc:Fallback>
-            <w:pict>
-              <v:shape id="_x0000_s1030" type="#_x0000_t202" style="position:absolute;margin-left:62.1pt;margin-top:202.8pt;width:59.4pt;height:21.6pt;z-index:251677696;visibility:visible;mso-wrap-style:square;mso-width-percent:0;mso-height-percent:0;mso-wrap-distance-left:9pt;mso-wrap-distance-top:3.6pt;mso-wrap-distance-right:9pt;mso-wrap-distance-bottom:3.6pt;mso-position-horizontal:absolute;mso-position-horizontal-relative:text;mso-position-vertical:absolute;mso-position-vertical-relative:text;mso-width-percent:0;mso-height-percent:0;mso-width-relative:margin;mso-height-relative:margin;v-text-anchor:top" o:gfxdata="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" strokecolor="white [3212]">
-                <v:textbox>
-                  <w:txbxContent>
-                    <w:p>
-                      <w:r>
-                        <w:t xml:space="preserve">Int </w:t>
-                      </w:r>
-                      <w:proofErr w:type="spellStart"/>
-                      <w:r>
-                        <w:t>pinNo</w:t>
-                      </w:r>
-                      <w:proofErr w:type="spellEnd"/>
-                    </w:p>
-                  </w:txbxContent>
-                </v:textbox>
-                <w10:wrap type="square"/>
-              </v:shape>
-            </w:pict>
-          </mc:Fallback>
-        </mc:AlternateContent>
-      </w:r>
-      <w:r>
-        <w:rPr>
-          <w:noProof/>
-        </w:rPr>
-        <mc:AlternateContent>
-          <mc:Choice Requires="wps">
-            <w:drawing>
-              <wp:anchor distT="0" distB="0" distL="114300" distR="114300" simplePos="0" relativeHeight="251675135" behindDoc="0" locked="0" layoutInCell="1" allowOverlap="1">
-                <wp:simplePos x="0" y="0"/>
-                <wp:positionH relativeFrom="column">
-                  <wp:posOffset>712470</wp:posOffset>
-                </wp:positionH>
-                <wp:positionV relativeFrom="paragraph">
-                  <wp:posOffset>2560320</wp:posOffset>
-                </wp:positionV>
-                <wp:extent cx="1268730" cy="304800"/>
-                <wp:effectExtent l="0" t="0" r="26670" b="19050"/>
+                <wp:extent cx="1409700" cy="327660"/>
+                <wp:effectExtent l="0" t="0" r="19050" b="15240"/>
                 <wp:wrapNone/>
-                <wp:docPr id="13" name="Flowchart: Alternate Process 13"/>
+                <wp:docPr id="7" name="Flowchart: Alternate Process 7"/>
                 <wp:cNvGraphicFramePr/>
                 <a:graphic xmlns:a="http://schemas.openxmlformats.org/drawingml/2006/main">
                   <a:graphicData uri="http://schemas.microsoft.com/office/word/2010/wordprocessingShape">
@@ -940,7 +1016,7 @@
                       <wps:spPr>
                         <a:xfrm>
                           <a:off x="0" y="0"/>
-                          <a:ext cx="1268730" cy="304800"/>
+                          <a:ext cx="1409700" cy="327660"/>
                         </a:xfrm>
                         <a:prstGeom prst="flowChartAlternateProcess">
                           <a:avLst/>
@@ -982,6 +1058,85 @@
                 <wp14:sizeRelH relativeFrom="margin">
                   <wp14:pctWidth>0</wp14:pctWidth>
                 </wp14:sizeRelH>
+              </wp:anchor>
+            </w:drawing>
+          </mc:Choice>
+          <mc:Fallback>
+            <w:pict>
+              <v:shape w14:anchorId="0DFCAC04" id="Flowchart: Alternate Process 7" o:spid="_x0000_s1026" type="#_x0000_t176" style="position:absolute;margin-left:53.4pt;margin-top:345pt;width:111pt;height:25.8pt;z-index:251668480;visibility:visible;mso-wrap-style:square;mso-width-percent:0;mso-wrap-distance-left:9pt;mso-wrap-distance-top:0;mso-wrap-distance-right:9pt;mso-wrap-distance-bottom:0;mso-position-horizontal:absolute;mso-position-horizontal-relative:text;mso-position-vertical:absolute;mso-position-vertical-relative:text;mso-width-percent:0;mso-width-relative:margin;v-text-anchor:middle" o:gfxdata="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" fillcolor="white [3212]" strokecolor="black [3213]" strokeweight="1pt"/>
+            </w:pict>
+          </mc:Fallback>
+        </mc:AlternateContent>
+      </w:r>
+      <w:r>
+        <w:rPr>
+          <w:noProof/>
+        </w:rPr>
+        <mc:AlternateContent>
+          <mc:Choice Requires="wps">
+            <w:drawing>
+              <wp:anchor distT="45720" distB="45720" distL="114300" distR="114300" simplePos="0" relativeHeight="251677696" behindDoc="0" locked="0" layoutInCell="1" allowOverlap="1" wp14:anchorId="093BD578" wp14:editId="441501BB">
+                <wp:simplePos x="0" y="0"/>
+                <wp:positionH relativeFrom="column">
+                  <wp:posOffset>834390</wp:posOffset>
+                </wp:positionH>
+                <wp:positionV relativeFrom="paragraph">
+                  <wp:posOffset>3025140</wp:posOffset>
+                </wp:positionV>
+                <wp:extent cx="754380" cy="274320"/>
+                <wp:effectExtent l="0" t="0" r="26670" b="11430"/>
+                <wp:wrapSquare wrapText="bothSides"/>
+                <wp:docPr id="14" name="Text Box 2"/>
+                <wp:cNvGraphicFramePr>
+                  <a:graphicFrameLocks xmlns:a="http://schemas.openxmlformats.org/drawingml/2006/main"/>
+                </wp:cNvGraphicFramePr>
+                <a:graphic xmlns:a="http://schemas.openxmlformats.org/drawingml/2006/main">
+                  <a:graphicData uri="http://schemas.microsoft.com/office/word/2010/wordprocessingShape">
+                    <wps:wsp>
+                      <wps:cNvSpPr txBox="1">
+                        <a:spLocks noChangeArrowheads="1"/>
+                      </wps:cNvSpPr>
+                      <wps:spPr bwMode="auto">
+                        <a:xfrm>
+                          <a:off x="0" y="0"/>
+                          <a:ext cx="754380" cy="274320"/>
+                        </a:xfrm>
+                        <a:prstGeom prst="rect">
+                          <a:avLst/>
+                        </a:prstGeom>
+                        <a:solidFill>
+                          <a:srgbClr val="FFFFFF"/>
+                        </a:solidFill>
+                        <a:ln w="9525">
+                          <a:solidFill>
+                            <a:schemeClr val="bg1"/>
+                          </a:solidFill>
+                          <a:miter lim="800000"/>
+                          <a:headEnd/>
+                          <a:tailEnd/>
+                        </a:ln>
+                      </wps:spPr>
+                      <wps:txbx>
+                        <w:txbxContent>
+                          <w:p>
+                            <w:r>
+                              <w:t xml:space="preserve">Int </w:t>
+                            </w:r>
+                            <w:r>
+                              <w:t>pinNo</w:t>
+                            </w:r>
+                          </w:p>
+                        </w:txbxContent>
+                      </wps:txbx>
+                      <wps:bodyPr rot="0" vert="horz" wrap="square" lIns="91440" tIns="45720" rIns="91440" bIns="45720" anchor="t" anchorCtr="0">
+                        <a:noAutofit/>
+                      </wps:bodyPr>
+                    </wps:wsp>
+                  </a:graphicData>
+                </a:graphic>
+                <wp14:sizeRelH relativeFrom="margin">
+                  <wp14:pctWidth>0</wp14:pctWidth>
+                </wp14:sizeRelH>
                 <wp14:sizeRelV relativeFrom="margin">
                   <wp14:pctHeight>0</wp14:pctHeight>
                 </wp14:sizeRelV>
@@ -990,27 +1145,44 @@
           </mc:Choice>
           <mc:Fallback>
             <w:pict>
-              <v:shape w14:anchorId="686A3B6E" id="Flowchart: Alternate Process 13" o:spid="_x0000_s1026" type="#_x0000_t176" style="position:absolute;margin-left:56.1pt;margin-top:201.6pt;width:99.9pt;height:24pt;z-index:251675135;visibility:visible;mso-wrap-style:square;mso-width-percent:0;mso-height-percent:0;mso-wrap-distance-left:9pt;mso-wrap-distance-top:0;mso-wrap-distance-right:9pt;mso-wrap-distance-bottom:0;mso-position-horizontal:absolute;mso-position-horizontal-relative:text;mso-position-vertical:absolute;mso-position-vertical-relative:text;mso-width-percent:0;mso-height-percent:0;mso-width-relative:margin;mso-height-relative:margin;v-text-anchor:middle" o:gfxdata="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" fillcolor="white [3212]" strokecolor="black [3213]" strokeweight="1pt"/>
+              <v:shape w14:anchorId="093BD578" id="_x0000_s1031" type="#_x0000_t202" style="position:absolute;margin-left:65.7pt;margin-top:238.2pt;width:59.4pt;height:21.6pt;z-index:251677696;visibility:visible;mso-wrap-style:square;mso-width-percent:0;mso-height-percent:0;mso-wrap-distance-left:9pt;mso-wrap-distance-top:3.6pt;mso-wrap-distance-right:9pt;mso-wrap-distance-bottom:3.6pt;mso-position-horizontal:absolute;mso-position-horizontal-relative:text;mso-position-vertical:absolute;mso-position-vertical-relative:text;mso-width-percent:0;mso-height-percent:0;mso-width-relative:margin;mso-height-relative:margin;v-text-anchor:top" o:gfxdata="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" strokecolor="white [3212]">
+                <v:textbox>
+                  <w:txbxContent>
+                    <w:p>
+                      <w:r>
+                        <w:t xml:space="preserve">Int </w:t>
+                      </w:r>
+                      <w:r>
+                        <w:t>pinNo</w:t>
+                      </w:r>
+                    </w:p>
+                  </w:txbxContent>
+                </v:textbox>
+                <w10:wrap type="square"/>
+              </v:shape>
             </w:pict>
           </mc:Fallback>
         </mc:AlternateContent>
       </w:r>
       <w:r>
+        <w:rPr>
+          <w:noProof/>
+        </w:rPr>
         <mc:AlternateContent>
           <mc:Choice Requires="wps">
             <w:drawing>
-              <wp:anchor distT="0" distB="0" distL="114300" distR="114300" simplePos="0" relativeHeight="251671552" behindDoc="0" locked="0" layoutInCell="1" allowOverlap="1" wp14:anchorId="55922A35" wp14:editId="636A08D2">
+              <wp:anchor distT="0" distB="0" distL="114300" distR="114300" simplePos="0" relativeHeight="251675135" behindDoc="0" locked="0" layoutInCell="1" allowOverlap="1" wp14:anchorId="5AFCED9D" wp14:editId="0B5B2E89">
                 <wp:simplePos x="0" y="0"/>
                 <wp:positionH relativeFrom="column">
-                  <wp:posOffset>628650</wp:posOffset>
+                  <wp:posOffset>758190</wp:posOffset>
                 </wp:positionH>
                 <wp:positionV relativeFrom="paragraph">
-                  <wp:posOffset>3474720</wp:posOffset>
+                  <wp:posOffset>3009900</wp:posOffset>
                 </wp:positionV>
-                <wp:extent cx="1413510" cy="327660"/>
-                <wp:effectExtent l="0" t="0" r="15240" b="15240"/>
+                <wp:extent cx="1268730" cy="304800"/>
+                <wp:effectExtent l="0" t="0" r="26670" b="19050"/>
                 <wp:wrapNone/>
-                <wp:docPr id="9" name="Flowchart: Alternate Process 9"/>
+                <wp:docPr id="13" name="Flowchart: Alternate Process 13"/>
                 <wp:cNvGraphicFramePr/>
                 <a:graphic xmlns:a="http://schemas.openxmlformats.org/drawingml/2006/main">
                   <a:graphicData uri="http://schemas.microsoft.com/office/word/2010/wordprocessingShape">
@@ -1019,7 +1191,7 @@
                       <wps:spPr>
                         <a:xfrm>
                           <a:off x="0" y="0"/>
-                          <a:ext cx="1413510" cy="327660"/>
+                          <a:ext cx="1268730" cy="304800"/>
                         </a:xfrm>
                         <a:prstGeom prst="flowChartAlternateProcess">
                           <a:avLst/>
@@ -1061,12 +1233,15 @@
                 <wp14:sizeRelH relativeFrom="margin">
                   <wp14:pctWidth>0</wp14:pctWidth>
                 </wp14:sizeRelH>
+                <wp14:sizeRelV relativeFrom="margin">
+                  <wp14:pctHeight>0</wp14:pctHeight>
+                </wp14:sizeRelV>
               </wp:anchor>
             </w:drawing>
           </mc:Choice>
           <mc:Fallback>
             <w:pict>
-              <v:shape w14:anchorId="1107D9B6" id="Flowchart: Alternate Process 9" o:spid="_x0000_s1026" type="#_x0000_t176" style="position:absolute;margin-left:49.5pt;margin-top:273.6pt;width:111.3pt;height:25.8pt;z-index:251671552;visibility:visible;mso-wrap-style:square;mso-width-percent:0;mso-wrap-distance-left:9pt;mso-wrap-distance-top:0;mso-wrap-distance-right:9pt;mso-wrap-distance-bottom:0;mso-position-horizontal:absolute;mso-position-horizontal-relative:text;mso-position-vertical:absolute;mso-position-vertical-relative:text;mso-width-percent:0;mso-width-relative:margin;v-text-anchor:middle" o:gfxdata="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" fillcolor="white [3212]" strokecolor="black [3213]" strokeweight="1pt"/>
+              <v:shape w14:anchorId="7ED1ED25" id="Flowchart: Alternate Process 13" o:spid="_x0000_s1026" type="#_x0000_t176" style="position:absolute;margin-left:59.7pt;margin-top:237pt;width:99.9pt;height:24pt;z-index:251675135;visibility:visible;mso-wrap-style:square;mso-width-percent:0;mso-height-percent:0;mso-wrap-distance-left:9pt;mso-wrap-distance-top:0;mso-wrap-distance-right:9pt;mso-wrap-distance-bottom:0;mso-position-horizontal:absolute;mso-position-horizontal-relative:text;mso-position-vertical:absolute;mso-position-vertical-relative:text;mso-width-percent:0;mso-height-percent:0;mso-width-relative:margin;mso-height-relative:margin;v-text-anchor:middle" o:gfxdata="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" fillcolor="white [3212]" strokecolor="black [3213]" strokeweight="1pt"/>
             </w:pict>
           </mc:Fallback>
         </mc:AlternateContent>
@@ -1078,18 +1253,18 @@
         <mc:AlternateContent>
           <mc:Choice Requires="wps">
             <w:drawing>
-              <wp:anchor distT="0" distB="0" distL="114300" distR="114300" simplePos="0" relativeHeight="251679744" behindDoc="0" locked="0" layoutInCell="1" allowOverlap="1" wp14:anchorId="56AB8BF4" wp14:editId="0E24E2D0">
+              <wp:anchor distT="0" distB="0" distL="114300" distR="114300" simplePos="0" relativeHeight="251671552" behindDoc="0" locked="0" layoutInCell="1" allowOverlap="1" wp14:anchorId="5F22964B" wp14:editId="7A618C95">
                 <wp:simplePos x="0" y="0"/>
                 <wp:positionH relativeFrom="column">
-                  <wp:posOffset>697230</wp:posOffset>
+                  <wp:posOffset>674370</wp:posOffset>
                 </wp:positionH>
                 <wp:positionV relativeFrom="paragraph">
-                  <wp:posOffset>2910840</wp:posOffset>
+                  <wp:posOffset>3924300</wp:posOffset>
                 </wp:positionV>
-                <wp:extent cx="1280160" cy="304800"/>
-                <wp:effectExtent l="0" t="0" r="15240" b="19050"/>
+                <wp:extent cx="1413510" cy="327660"/>
+                <wp:effectExtent l="0" t="0" r="15240" b="15240"/>
                 <wp:wrapNone/>
-                <wp:docPr id="15" name="Flowchart: Alternate Process 15"/>
+                <wp:docPr id="9" name="Flowchart: Alternate Process 9"/>
                 <wp:cNvGraphicFramePr/>
                 <a:graphic xmlns:a="http://schemas.openxmlformats.org/drawingml/2006/main">
                   <a:graphicData uri="http://schemas.microsoft.com/office/word/2010/wordprocessingShape">
@@ -1098,7 +1273,7 @@
                       <wps:spPr>
                         <a:xfrm>
                           <a:off x="0" y="0"/>
-                          <a:ext cx="1280160" cy="304800"/>
+                          <a:ext cx="1413510" cy="327660"/>
                         </a:xfrm>
                         <a:prstGeom prst="flowChartAlternateProcess">
                           <a:avLst/>
@@ -1140,35 +1315,35 @@
                 <wp14:sizeRelH relativeFrom="margin">
                   <wp14:pctWidth>0</wp14:pctWidth>
                 </wp14:sizeRelH>
-                <wp14:sizeRelV relativeFrom="margin">
-                  <wp14:pctHeight>0</wp14:pctHeight>
-                </wp14:sizeRelV>
               </wp:anchor>
             </w:drawing>
           </mc:Choice>
           <mc:Fallback>
             <w:pict>
-              <v:shape w14:anchorId="1F7F4CA4" id="Flowchart: Alternate Process 15" o:spid="_x0000_s1026" type="#_x0000_t176" style="position:absolute;margin-left:54.9pt;margin-top:229.2pt;width:100.8pt;height:24pt;z-index:251679744;visibility:visible;mso-wrap-style:square;mso-width-percent:0;mso-height-percent:0;mso-wrap-distance-left:9pt;mso-wrap-distance-top:0;mso-wrap-distance-right:9pt;mso-wrap-distance-bottom:0;mso-position-horizontal:absolute;mso-position-horizontal-relative:text;mso-position-vertical:absolute;mso-position-vertical-relative:text;mso-width-percent:0;mso-height-percent:0;mso-width-relative:margin;mso-height-relative:margin;v-text-anchor:middle" o:gfxdata="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" fillcolor="white [3212]" strokecolor="black [3213]" strokeweight="1pt"/>
+              <v:shape w14:anchorId="658221CA" id="Flowchart: Alternate Process 9" o:spid="_x0000_s1026" type="#_x0000_t176" style="position:absolute;margin-left:53.1pt;margin-top:309pt;width:111.3pt;height:25.8pt;z-index:251671552;visibility:visible;mso-wrap-style:square;mso-width-percent:0;mso-wrap-distance-left:9pt;mso-wrap-distance-top:0;mso-wrap-distance-right:9pt;mso-wrap-distance-bottom:0;mso-position-horizontal:absolute;mso-position-horizontal-relative:text;mso-position-vertical:absolute;mso-position-vertical-relative:text;mso-width-percent:0;mso-width-relative:margin;v-text-anchor:middle" o:gfxdata="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" fillcolor="white [3212]" strokecolor="black [3213]" strokeweight="1pt"/>
             </w:pict>
           </mc:Fallback>
         </mc:AlternateContent>
       </w:r>
       <w:r>
+        <w:rPr>
+          <w:noProof/>
+        </w:rPr>
         <mc:AlternateContent>
           <mc:Choice Requires="wps">
             <w:drawing>
-              <wp:anchor distT="0" distB="0" distL="114300" distR="114300" simplePos="0" relativeHeight="251674624" behindDoc="0" locked="0" layoutInCell="1" allowOverlap="1" wp14:anchorId="55922A35" wp14:editId="636A08D2">
+              <wp:anchor distT="0" distB="0" distL="114300" distR="114300" simplePos="0" relativeHeight="251679744" behindDoc="0" locked="0" layoutInCell="1" allowOverlap="1" wp14:anchorId="2AD861E6" wp14:editId="6B000235">
                 <wp:simplePos x="0" y="0"/>
                 <wp:positionH relativeFrom="column">
-                  <wp:posOffset>632460</wp:posOffset>
+                  <wp:posOffset>742950</wp:posOffset>
                 </wp:positionH>
                 <wp:positionV relativeFrom="paragraph">
-                  <wp:posOffset>2164080</wp:posOffset>
+                  <wp:posOffset>3360420</wp:posOffset>
                 </wp:positionV>
-                <wp:extent cx="1447800" cy="1135380"/>
-                <wp:effectExtent l="0" t="0" r="19050" b="26670"/>
+                <wp:extent cx="1280160" cy="304800"/>
+                <wp:effectExtent l="0" t="0" r="15240" b="19050"/>
                 <wp:wrapNone/>
-                <wp:docPr id="11" name="Flowchart: Alternate Process 11"/>
+                <wp:docPr id="15" name="Flowchart: Alternate Process 15"/>
                 <wp:cNvGraphicFramePr/>
                 <a:graphic xmlns:a="http://schemas.openxmlformats.org/drawingml/2006/main">
                   <a:graphicData uri="http://schemas.microsoft.com/office/word/2010/wordprocessingShape">
@@ -1177,7 +1352,7 @@
                       <wps:spPr>
                         <a:xfrm>
                           <a:off x="0" y="0"/>
-                          <a:ext cx="1447800" cy="1135380"/>
+                          <a:ext cx="1280160" cy="304800"/>
                         </a:xfrm>
                         <a:prstGeom prst="flowChartAlternateProcess">
                           <a:avLst/>
@@ -1227,7 +1402,7 @@
           </mc:Choice>
           <mc:Fallback>
             <w:pict>
-              <v:shape w14:anchorId="77A4458D" id="Flowchart: Alternate Process 11" o:spid="_x0000_s1026" type="#_x0000_t176" style="position:absolute;margin-left:49.8pt;margin-top:170.4pt;width:114pt;height:89.4pt;z-index:251674624;visibility:visible;mso-wrap-style:square;mso-width-percent:0;mso-height-percent:0;mso-wrap-distance-left:9pt;mso-wrap-distance-top:0;mso-wrap-distance-right:9pt;mso-wrap-distance-bottom:0;mso-position-horizontal:absolute;mso-position-horizontal-relative:text;mso-position-vertical:absolute;mso-position-vertical-relative:text;mso-width-percent:0;mso-height-percent:0;mso-width-relative:margin;mso-height-relative:margin;v-text-anchor:middle" o:gfxdata="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" fillcolor="white [3212]" strokecolor="black [3213]" strokeweight="1pt"/>
+              <v:shape w14:anchorId="5E33F794" id="Flowchart: Alternate Process 15" o:spid="_x0000_s1026" type="#_x0000_t176" style="position:absolute;margin-left:58.5pt;margin-top:264.6pt;width:100.8pt;height:24pt;z-index:251679744;visibility:visible;mso-wrap-style:square;mso-width-percent:0;mso-height-percent:0;mso-wrap-distance-left:9pt;mso-wrap-distance-top:0;mso-wrap-distance-right:9pt;mso-wrap-distance-bottom:0;mso-position-horizontal:absolute;mso-position-horizontal-relative:text;mso-position-vertical:absolute;mso-position-vertical-relative:text;mso-width-percent:0;mso-height-percent:0;mso-width-relative:margin;mso-height-relative:margin;v-text-anchor:middle" o:gfxdata="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" fillcolor="white [3212]" strokecolor="black [3213]" strokeweight="1pt"/>
             </w:pict>
           </mc:Fallback>
         </mc:AlternateContent>
@@ -1239,124 +1414,18 @@
         <mc:AlternateContent>
           <mc:Choice Requires="wps">
             <w:drawing>
-              <wp:anchor distT="45720" distB="45720" distL="114300" distR="114300" simplePos="0" relativeHeight="251681792" behindDoc="0" locked="0" layoutInCell="1" allowOverlap="1">
+              <wp:anchor distT="0" distB="0" distL="114300" distR="114300" simplePos="0" relativeHeight="251674624" behindDoc="0" locked="0" layoutInCell="1" allowOverlap="1" wp14:anchorId="41F37FF6" wp14:editId="74408A21">
                 <wp:simplePos x="0" y="0"/>
                 <wp:positionH relativeFrom="column">
-                  <wp:posOffset>777240</wp:posOffset>
+                  <wp:posOffset>678180</wp:posOffset>
                 </wp:positionH>
                 <wp:positionV relativeFrom="paragraph">
-                  <wp:posOffset>2926080</wp:posOffset>
+                  <wp:posOffset>2613660</wp:posOffset>
                 </wp:positionV>
-                <wp:extent cx="1131570" cy="251460"/>
-                <wp:effectExtent l="0" t="0" r="11430" b="15240"/>
-                <wp:wrapTopAndBottom/>
-                <wp:docPr id="16" name="Text Box 2"/>
-                <wp:cNvGraphicFramePr>
-                  <a:graphicFrameLocks xmlns:a="http://schemas.openxmlformats.org/drawingml/2006/main"/>
-                </wp:cNvGraphicFramePr>
-                <a:graphic xmlns:a="http://schemas.openxmlformats.org/drawingml/2006/main">
-                  <a:graphicData uri="http://schemas.microsoft.com/office/word/2010/wordprocessingShape">
-                    <wps:wsp>
-                      <wps:cNvSpPr txBox="1">
-                        <a:spLocks noChangeArrowheads="1"/>
-                      </wps:cNvSpPr>
-                      <wps:spPr bwMode="auto">
-                        <a:xfrm>
-                          <a:off x="0" y="0"/>
-                          <a:ext cx="1131570" cy="251460"/>
-                        </a:xfrm>
-                        <a:prstGeom prst="rect">
-                          <a:avLst/>
-                        </a:prstGeom>
-                        <a:solidFill>
-                          <a:srgbClr val="FFFFFF"/>
-                        </a:solidFill>
-                        <a:ln w="9525">
-                          <a:solidFill>
-                            <a:schemeClr val="bg1"/>
-                          </a:solidFill>
-                          <a:miter lim="800000"/>
-                          <a:headEnd/>
-                          <a:tailEnd/>
-                        </a:ln>
-                      </wps:spPr>
-                      <wps:txbx>
-                        <w:txbxContent>
-                          <w:p>
-                            <w:r>
-                              <w:t>double</w:t>
-                            </w:r>
-                            <w:r>
-                              <w:t xml:space="preserve"> </w:t>
-                            </w:r>
-                            <w:proofErr w:type="spellStart"/>
-                            <w:r>
-                              <w:t>timerLen</w:t>
-                            </w:r>
-                            <w:proofErr w:type="spellEnd"/>
-                          </w:p>
-                        </w:txbxContent>
-                      </wps:txbx>
-                      <wps:bodyPr rot="0" vert="horz" wrap="square" lIns="91440" tIns="45720" rIns="91440" bIns="45720" anchor="t" anchorCtr="0">
-                        <a:noAutofit/>
-                      </wps:bodyPr>
-                    </wps:wsp>
-                  </a:graphicData>
-                </a:graphic>
-                <wp14:sizeRelH relativeFrom="margin">
-                  <wp14:pctWidth>0</wp14:pctWidth>
-                </wp14:sizeRelH>
-                <wp14:sizeRelV relativeFrom="margin">
-                  <wp14:pctHeight>0</wp14:pctHeight>
-                </wp14:sizeRelV>
-              </wp:anchor>
-            </w:drawing>
-          </mc:Choice>
-          <mc:Fallback>
-            <w:pict>
-              <v:shape id="_x0000_s1031" type="#_x0000_t202" style="position:absolute;margin-left:61.2pt;margin-top:230.4pt;width:89.1pt;height:19.8pt;z-index:251681792;visibility:visible;mso-wrap-style:square;mso-width-percent:0;mso-height-percent:0;mso-wrap-distance-left:9pt;mso-wrap-distance-top:3.6pt;mso-wrap-distance-right:9pt;mso-wrap-distance-bottom:3.6pt;mso-position-horizontal:absolute;mso-position-horizontal-relative:text;mso-position-vertical:absolute;mso-position-vertical-relative:text;mso-width-percent:0;mso-height-percent:0;mso-width-relative:margin;mso-height-relative:margin;v-text-anchor:top" o:gfxdata="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" strokecolor="white [3212]">
-                <v:textbox>
-                  <w:txbxContent>
-                    <w:p>
-                      <w:r>
-                        <w:t>double</w:t>
-                      </w:r>
-                      <w:r>
-                        <w:t xml:space="preserve"> </w:t>
-                      </w:r>
-                      <w:proofErr w:type="spellStart"/>
-                      <w:r>
-                        <w:t>timerLen</w:t>
-                      </w:r>
-                      <w:proofErr w:type="spellEnd"/>
-                    </w:p>
-                  </w:txbxContent>
-                </v:textbox>
-                <w10:wrap type="topAndBottom"/>
-              </v:shape>
-            </w:pict>
-          </mc:Fallback>
-        </mc:AlternateContent>
-      </w:r>
-      <w:r>
-        <w:rPr>
-          <w:noProof/>
-        </w:rPr>
-        <mc:AlternateContent>
-          <mc:Choice Requires="wps">
-            <w:drawing>
-              <wp:anchor distT="0" distB="0" distL="114300" distR="114300" simplePos="0" relativeHeight="251660799" behindDoc="0" locked="0" layoutInCell="1" allowOverlap="1">
-                <wp:simplePos x="0" y="0"/>
-                <wp:positionH relativeFrom="column">
-                  <wp:posOffset>537210</wp:posOffset>
-                </wp:positionH>
-                <wp:positionV relativeFrom="paragraph">
-                  <wp:posOffset>1554480</wp:posOffset>
-                </wp:positionV>
-                <wp:extent cx="1600200" cy="3802380"/>
+                <wp:extent cx="1447800" cy="1135380"/>
                 <wp:effectExtent l="0" t="0" r="19050" b="26670"/>
                 <wp:wrapNone/>
-                <wp:docPr id="4" name="Flowchart: Alternate Process 4"/>
+                <wp:docPr id="11" name="Flowchart: Alternate Process 11"/>
                 <wp:cNvGraphicFramePr/>
                 <a:graphic xmlns:a="http://schemas.openxmlformats.org/drawingml/2006/main">
                   <a:graphicData uri="http://schemas.microsoft.com/office/word/2010/wordprocessingShape">
@@ -1365,7 +1434,7 @@
                       <wps:spPr>
                         <a:xfrm>
                           <a:off x="0" y="0"/>
-                          <a:ext cx="1600200" cy="3802380"/>
+                          <a:ext cx="1447800" cy="1135380"/>
                         </a:xfrm>
                         <a:prstGeom prst="flowChartAlternateProcess">
                           <a:avLst/>
@@ -1404,12 +1473,18 @@
                     </wps:wsp>
                   </a:graphicData>
                 </a:graphic>
+                <wp14:sizeRelH relativeFrom="margin">
+                  <wp14:pctWidth>0</wp14:pctWidth>
+                </wp14:sizeRelH>
+                <wp14:sizeRelV relativeFrom="margin">
+                  <wp14:pctHeight>0</wp14:pctHeight>
+                </wp14:sizeRelV>
               </wp:anchor>
             </w:drawing>
           </mc:Choice>
           <mc:Fallback>
             <w:pict>
-              <v:shape w14:anchorId="74DD89B1" id="Flowchart: Alternate Process 4" o:spid="_x0000_s1026" type="#_x0000_t176" style="position:absolute;margin-left:42.3pt;margin-top:122.4pt;width:126pt;height:299.4pt;z-index:251660799;visibility:visible;mso-wrap-style:square;mso-wrap-distance-left:9pt;mso-wrap-distance-top:0;mso-wrap-distance-right:9pt;mso-wrap-distance-bottom:0;mso-position-horizontal:absolute;mso-position-horizontal-relative:text;mso-position-vertical:absolute;mso-position-vertical-relative:text;v-text-anchor:middle" o:gfxdata="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" fillcolor="white [3212]" strokecolor="black [3213]" strokeweight="1pt"/>
+              <v:shape w14:anchorId="6A8C4FC4" id="Flowchart: Alternate Process 11" o:spid="_x0000_s1026" type="#_x0000_t176" style="position:absolute;margin-left:53.4pt;margin-top:205.8pt;width:114pt;height:89.4pt;z-index:251674624;visibility:visible;mso-wrap-style:square;mso-width-percent:0;mso-height-percent:0;mso-wrap-distance-left:9pt;mso-wrap-distance-top:0;mso-wrap-distance-right:9pt;mso-wrap-distance-bottom:0;mso-position-horizontal:absolute;mso-position-horizontal-relative:text;mso-position-vertical:absolute;mso-position-vertical-relative:text;mso-width-percent:0;mso-height-percent:0;mso-width-relative:margin;mso-height-relative:margin;v-text-anchor:middle" o:gfxdata="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" fillcolor="white [3212]" strokecolor="black [3213]" strokeweight="1pt"/>
             </w:pict>
           </mc:Fallback>
         </mc:AlternateContent>
@@ -1421,18 +1496,18 @@
         <mc:AlternateContent>
           <mc:Choice Requires="wps">
             <w:drawing>
-              <wp:anchor distT="45720" distB="45720" distL="114300" distR="114300" simplePos="0" relativeHeight="251701248" behindDoc="0" locked="0" layoutInCell="1" allowOverlap="1">
+              <wp:anchor distT="45720" distB="45720" distL="114300" distR="114300" simplePos="0" relativeHeight="251681792" behindDoc="0" locked="0" layoutInCell="1" allowOverlap="1" wp14:anchorId="2AD599B6" wp14:editId="7BC94A9E">
                 <wp:simplePos x="0" y="0"/>
                 <wp:positionH relativeFrom="column">
-                  <wp:posOffset>3162300</wp:posOffset>
+                  <wp:posOffset>822960</wp:posOffset>
                 </wp:positionH>
                 <wp:positionV relativeFrom="paragraph">
-                  <wp:posOffset>541020</wp:posOffset>
+                  <wp:posOffset>3375660</wp:posOffset>
                 </wp:positionV>
-                <wp:extent cx="1082040" cy="304800"/>
-                <wp:effectExtent l="0" t="0" r="22860" b="19050"/>
-                <wp:wrapSquare wrapText="bothSides"/>
-                <wp:docPr id="27" name="Text Box 2"/>
+                <wp:extent cx="1131570" cy="251460"/>
+                <wp:effectExtent l="0" t="0" r="11430" b="15240"/>
+                <wp:wrapTopAndBottom/>
+                <wp:docPr id="16" name="Text Box 2"/>
                 <wp:cNvGraphicFramePr>
                   <a:graphicFrameLocks xmlns:a="http://schemas.openxmlformats.org/drawingml/2006/main"/>
                 </wp:cNvGraphicFramePr>
@@ -1445,7 +1520,7 @@
                       <wps:spPr bwMode="auto">
                         <a:xfrm>
                           <a:off x="0" y="0"/>
-                          <a:ext cx="1082040" cy="304800"/>
+                          <a:ext cx="1131570" cy="251460"/>
                         </a:xfrm>
                         <a:prstGeom prst="rect">
                           <a:avLst/>
@@ -1466,13 +1541,14 @@
                         <w:txbxContent>
                           <w:p>
                             <w:r>
-                              <w:t xml:space="preserve">Int </w:t>
-                            </w:r>
-                            <w:proofErr w:type="spellStart"/>
-                            <w:r>
-                              <w:t>noOfArrays</w:t>
-                            </w:r>
-                            <w:proofErr w:type="spellEnd"/>
+                              <w:t>double</w:t>
+                            </w:r>
+                            <w:r>
+                              <w:t xml:space="preserve"> </w:t>
+                            </w:r>
+                            <w:r>
+                              <w:t>timerLen</w:t>
+                            </w:r>
                           </w:p>
                         </w:txbxContent>
                       </wps:txbx>
@@ -1493,22 +1569,23 @@
           </mc:Choice>
           <mc:Fallback>
             <w:pict>
-              <v:shape id="_x0000_s1032" type="#_x0000_t202" style="position:absolute;margin-left:249pt;margin-top:42.6pt;width:85.2pt;height:24pt;z-index:251701248;visibility:visible;mso-wrap-style:square;mso-width-percent:0;mso-height-percent:0;mso-wrap-distance-left:9pt;mso-wrap-distance-top:3.6pt;mso-wrap-distance-right:9pt;mso-wrap-distance-bottom:3.6pt;mso-position-horizontal:absolute;mso-position-horizontal-relative:text;mso-position-vertical:absolute;mso-position-vertical-relative:text;mso-width-percent:0;mso-height-percent:0;mso-width-relative:margin;mso-height-relative:margin;v-text-anchor:top" o:gfxdata="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" strokecolor="white [3212]">
+              <v:shape w14:anchorId="2AD599B6" id="_x0000_s1032" type="#_x0000_t202" style="position:absolute;margin-left:64.8pt;margin-top:265.8pt;width:89.1pt;height:19.8pt;z-index:251681792;visibility:visible;mso-wrap-style:square;mso-width-percent:0;mso-height-percent:0;mso-wrap-distance-left:9pt;mso-wrap-distance-top:3.6pt;mso-wrap-distance-right:9pt;mso-wrap-distance-bottom:3.6pt;mso-position-horizontal:absolute;mso-position-horizontal-relative:text;mso-position-vertical:absolute;mso-position-vertical-relative:text;mso-width-percent:0;mso-height-percent:0;mso-width-relative:margin;mso-height-relative:margin;v-text-anchor:top" o:gfxdata="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" strokecolor="white [3212]">
                 <v:textbox>
                   <w:txbxContent>
                     <w:p>
                       <w:r>
-                        <w:t xml:space="preserve">Int </w:t>
-                      </w:r>
-                      <w:proofErr w:type="spellStart"/>
-                      <w:r>
-                        <w:t>noOfArrays</w:t>
-                      </w:r>
-                      <w:proofErr w:type="spellEnd"/>
+                        <w:t>double</w:t>
+                      </w:r>
+                      <w:r>
+                        <w:t xml:space="preserve"> </w:t>
+                      </w:r>
+                      <w:r>
+                        <w:t>timerLen</w:t>
+                      </w:r>
                     </w:p>
                   </w:txbxContent>
                 </v:textbox>
-                <w10:wrap type="square"/>
+                <w10:wrap type="topAndBottom"/>
               </v:shape>
             </w:pict>
           </mc:Fallback>
@@ -1521,324 +1598,18 @@
         <mc:AlternateContent>
           <mc:Choice Requires="wps">
             <w:drawing>
-              <wp:anchor distT="45720" distB="45720" distL="114300" distR="114300" simplePos="0" relativeHeight="251692032" behindDoc="0" locked="0" layoutInCell="1" allowOverlap="1">
+              <wp:anchor distT="0" distB="0" distL="114300" distR="114300" simplePos="0" relativeHeight="251660799" behindDoc="0" locked="0" layoutInCell="1" allowOverlap="1" wp14:anchorId="67D24F21" wp14:editId="2B627904">
                 <wp:simplePos x="0" y="0"/>
                 <wp:positionH relativeFrom="column">
-                  <wp:posOffset>2491740</wp:posOffset>
+                  <wp:posOffset>582930</wp:posOffset>
                 </wp:positionH>
                 <wp:positionV relativeFrom="paragraph">
-                  <wp:posOffset>1676400</wp:posOffset>
+                  <wp:posOffset>2004060</wp:posOffset>
                 </wp:positionV>
-                <wp:extent cx="1104900" cy="304800"/>
-                <wp:effectExtent l="0" t="0" r="19050" b="19050"/>
-                <wp:wrapSquare wrapText="bothSides"/>
-                <wp:docPr id="22" name="Text Box 2"/>
-                <wp:cNvGraphicFramePr>
-                  <a:graphicFrameLocks xmlns:a="http://schemas.openxmlformats.org/drawingml/2006/main"/>
-                </wp:cNvGraphicFramePr>
-                <a:graphic xmlns:a="http://schemas.openxmlformats.org/drawingml/2006/main">
-                  <a:graphicData uri="http://schemas.microsoft.com/office/word/2010/wordprocessingShape">
-                    <wps:wsp>
-                      <wps:cNvSpPr txBox="1">
-                        <a:spLocks noChangeArrowheads="1"/>
-                      </wps:cNvSpPr>
-                      <wps:spPr bwMode="auto">
-                        <a:xfrm>
-                          <a:off x="0" y="0"/>
-                          <a:ext cx="1104900" cy="304800"/>
-                        </a:xfrm>
-                        <a:prstGeom prst="rect">
-                          <a:avLst/>
-                        </a:prstGeom>
-                        <a:solidFill>
-                          <a:srgbClr val="FFFFFF"/>
-                        </a:solidFill>
-                        <a:ln w="9525">
-                          <a:solidFill>
-                            <a:schemeClr val="bg1"/>
-                          </a:solidFill>
-                          <a:miter lim="800000"/>
-                          <a:headEnd/>
-                          <a:tailEnd/>
-                        </a:ln>
-                      </wps:spPr>
-                      <wps:txbx>
-                        <w:txbxContent>
-                          <w:p>
-                            <w:proofErr w:type="spellStart"/>
-                            <w:r>
-                              <w:t>Servoarray_B</w:t>
-                            </w:r>
-                            <w:proofErr w:type="spellEnd"/>
-                            <w:r>
-                              <w:t>[]</w:t>
-                            </w:r>
-                          </w:p>
-                        </w:txbxContent>
-                      </wps:txbx>
-                      <wps:bodyPr rot="0" vert="horz" wrap="square" lIns="91440" tIns="45720" rIns="91440" bIns="45720" anchor="t" anchorCtr="0">
-                        <a:noAutofit/>
-                      </wps:bodyPr>
-                    </wps:wsp>
-                  </a:graphicData>
-                </a:graphic>
-                <wp14:sizeRelH relativeFrom="margin">
-                  <wp14:pctWidth>0</wp14:pctWidth>
-                </wp14:sizeRelH>
-                <wp14:sizeRelV relativeFrom="margin">
-                  <wp14:pctHeight>0</wp14:pctHeight>
-                </wp14:sizeRelV>
-              </wp:anchor>
-            </w:drawing>
-          </mc:Choice>
-          <mc:Fallback>
-            <w:pict>
-              <v:shape id="_x0000_s1033" type="#_x0000_t202" style="position:absolute;margin-left:196.2pt;margin-top:132pt;width:87pt;height:24pt;z-index:251692032;visibility:visible;mso-wrap-style:square;mso-width-percent:0;mso-height-percent:0;mso-wrap-distance-left:9pt;mso-wrap-distance-top:3.6pt;mso-wrap-distance-right:9pt;mso-wrap-distance-bottom:3.6pt;mso-position-horizontal:absolute;mso-position-horizontal-relative:text;mso-position-vertical:absolute;mso-position-vertical-relative:text;mso-width-percent:0;mso-height-percent:0;mso-width-relative:margin;mso-height-relative:margin;v-text-anchor:top" o:gfxdata="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" strokecolor="white [3212]">
-                <v:textbox>
-                  <w:txbxContent>
-                    <w:p>
-                      <w:proofErr w:type="spellStart"/>
-                      <w:r>
-                        <w:t>Servoarray_B</w:t>
-                      </w:r>
-                      <w:proofErr w:type="spellEnd"/>
-                      <w:r>
-                        <w:t>[]</w:t>
-                      </w:r>
-                    </w:p>
-                  </w:txbxContent>
-                </v:textbox>
-                <w10:wrap type="square"/>
-              </v:shape>
-            </w:pict>
-          </mc:Fallback>
-        </mc:AlternateContent>
-      </w:r>
-      <w:r>
-        <w:rPr>
-          <w:noProof/>
-        </w:rPr>
-        <mc:AlternateContent>
-          <mc:Choice Requires="wps">
-            <w:drawing>
-              <wp:anchor distT="45720" distB="45720" distL="114300" distR="114300" simplePos="0" relativeHeight="251683840" behindDoc="0" locked="0" layoutInCell="1" allowOverlap="1">
-                <wp:simplePos x="0" y="0"/>
-                <wp:positionH relativeFrom="column">
-                  <wp:posOffset>807720</wp:posOffset>
-                </wp:positionH>
-                <wp:positionV relativeFrom="paragraph">
-                  <wp:posOffset>1676400</wp:posOffset>
-                </wp:positionV>
-                <wp:extent cx="1127760" cy="266700"/>
-                <wp:effectExtent l="0" t="0" r="15240" b="19050"/>
-                <wp:wrapSquare wrapText="bothSides"/>
-                <wp:docPr id="17" name="Text Box 2"/>
-                <wp:cNvGraphicFramePr>
-                  <a:graphicFrameLocks xmlns:a="http://schemas.openxmlformats.org/drawingml/2006/main"/>
-                </wp:cNvGraphicFramePr>
-                <a:graphic xmlns:a="http://schemas.openxmlformats.org/drawingml/2006/main">
-                  <a:graphicData uri="http://schemas.microsoft.com/office/word/2010/wordprocessingShape">
-                    <wps:wsp>
-                      <wps:cNvSpPr txBox="1">
-                        <a:spLocks noChangeArrowheads="1"/>
-                      </wps:cNvSpPr>
-                      <wps:spPr bwMode="auto">
-                        <a:xfrm>
-                          <a:off x="0" y="0"/>
-                          <a:ext cx="1127760" cy="266700"/>
-                        </a:xfrm>
-                        <a:prstGeom prst="rect">
-                          <a:avLst/>
-                        </a:prstGeom>
-                        <a:solidFill>
-                          <a:srgbClr val="FFFFFF"/>
-                        </a:solidFill>
-                        <a:ln w="9525">
-                          <a:solidFill>
-                            <a:schemeClr val="bg1"/>
-                          </a:solidFill>
-                          <a:miter lim="800000"/>
-                          <a:headEnd/>
-                          <a:tailEnd/>
-                        </a:ln>
-                      </wps:spPr>
-                      <wps:txbx>
-                        <w:txbxContent>
-                          <w:p>
-                            <w:proofErr w:type="spellStart"/>
-                            <w:r>
-                              <w:t>Servoarray_A</w:t>
-                            </w:r>
-                            <w:proofErr w:type="spellEnd"/>
-                            <w:r>
-                              <w:t>[]</w:t>
-                            </w:r>
-                          </w:p>
-                        </w:txbxContent>
-                      </wps:txbx>
-                      <wps:bodyPr rot="0" vert="horz" wrap="square" lIns="91440" tIns="45720" rIns="91440" bIns="45720" anchor="t" anchorCtr="0">
-                        <a:noAutofit/>
-                      </wps:bodyPr>
-                    </wps:wsp>
-                  </a:graphicData>
-                </a:graphic>
-                <wp14:sizeRelH relativeFrom="margin">
-                  <wp14:pctWidth>0</wp14:pctWidth>
-                </wp14:sizeRelH>
-                <wp14:sizeRelV relativeFrom="margin">
-                  <wp14:pctHeight>0</wp14:pctHeight>
-                </wp14:sizeRelV>
-              </wp:anchor>
-            </w:drawing>
-          </mc:Choice>
-          <mc:Fallback>
-            <w:pict>
-              <v:shape id="_x0000_s1034" type="#_x0000_t202" style="position:absolute;margin-left:63.6pt;margin-top:132pt;width:88.8pt;height:21pt;z-index:251683840;visibility:visible;mso-wrap-style:square;mso-width-percent:0;mso-height-percent:0;mso-wrap-distance-left:9pt;mso-wrap-distance-top:3.6pt;mso-wrap-distance-right:9pt;mso-wrap-distance-bottom:3.6pt;mso-position-horizontal:absolute;mso-position-horizontal-relative:text;mso-position-vertical:absolute;mso-position-vertical-relative:text;mso-width-percent:0;mso-height-percent:0;mso-width-relative:margin;mso-height-relative:margin;v-text-anchor:top" o:gfxdata="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" strokecolor="white [3212]">
-                <v:textbox>
-                  <w:txbxContent>
-                    <w:p>
-                      <w:proofErr w:type="spellStart"/>
-                      <w:r>
-                        <w:t>Servoarray_A</w:t>
-                      </w:r>
-                      <w:proofErr w:type="spellEnd"/>
-                      <w:r>
-                        <w:t>[]</w:t>
-                      </w:r>
-                    </w:p>
-                  </w:txbxContent>
-                </v:textbox>
-                <w10:wrap type="square"/>
-              </v:shape>
-            </w:pict>
-          </mc:Fallback>
-        </mc:AlternateContent>
-      </w:r>
-      <w:r>
-        <w:rPr>
-          <w:noProof/>
-        </w:rPr>
-        <mc:AlternateContent>
-          <mc:Choice Requires="wps">
-            <w:drawing>
-              <wp:anchor distT="45720" distB="45720" distL="114300" distR="114300" simplePos="0" relativeHeight="251699200" behindDoc="0" locked="0" layoutInCell="1" allowOverlap="1">
-                <wp:simplePos x="0" y="0"/>
-                <wp:positionH relativeFrom="column">
-                  <wp:posOffset>701040</wp:posOffset>
-                </wp:positionH>
-                <wp:positionV relativeFrom="paragraph">
-                  <wp:posOffset>548640</wp:posOffset>
-                </wp:positionV>
-                <wp:extent cx="2141220" cy="289560"/>
-                <wp:effectExtent l="0" t="0" r="11430" b="15240"/>
-                <wp:wrapSquare wrapText="bothSides"/>
-                <wp:docPr id="26" name="Text Box 2"/>
-                <wp:cNvGraphicFramePr>
-                  <a:graphicFrameLocks xmlns:a="http://schemas.openxmlformats.org/drawingml/2006/main"/>
-                </wp:cNvGraphicFramePr>
-                <a:graphic xmlns:a="http://schemas.openxmlformats.org/drawingml/2006/main">
-                  <a:graphicData uri="http://schemas.microsoft.com/office/word/2010/wordprocessingShape">
-                    <wps:wsp>
-                      <wps:cNvSpPr txBox="1">
-                        <a:spLocks noChangeArrowheads="1"/>
-                      </wps:cNvSpPr>
-                      <wps:spPr bwMode="auto">
-                        <a:xfrm>
-                          <a:off x="0" y="0"/>
-                          <a:ext cx="2141220" cy="289560"/>
-                        </a:xfrm>
-                        <a:prstGeom prst="rect">
-                          <a:avLst/>
-                        </a:prstGeom>
-                        <a:solidFill>
-                          <a:srgbClr val="FFFFFF"/>
-                        </a:solidFill>
-                        <a:ln w="9525">
-                          <a:solidFill>
-                            <a:schemeClr val="bg1"/>
-                          </a:solidFill>
-                          <a:miter lim="800000"/>
-                          <a:headEnd/>
-                          <a:tailEnd/>
-                        </a:ln>
-                      </wps:spPr>
-                      <wps:txbx>
-                        <w:txbxContent>
-                          <w:p>
-                            <w:r>
-                              <w:t>Int</w:t>
-                            </w:r>
-                            <w:r>
-                              <w:t xml:space="preserve"> </w:t>
-                            </w:r>
-                            <w:proofErr w:type="spellStart"/>
-                            <w:r>
-                              <w:t>arraysLen</w:t>
-                            </w:r>
-                            <w:proofErr w:type="spellEnd"/>
-                          </w:p>
-                        </w:txbxContent>
-                      </wps:txbx>
-                      <wps:bodyPr rot="0" vert="horz" wrap="square" lIns="91440" tIns="45720" rIns="91440" bIns="45720" anchor="t" anchorCtr="0">
-                        <a:noAutofit/>
-                      </wps:bodyPr>
-                    </wps:wsp>
-                  </a:graphicData>
-                </a:graphic>
-                <wp14:sizeRelH relativeFrom="margin">
-                  <wp14:pctWidth>0</wp14:pctWidth>
-                </wp14:sizeRelH>
-                <wp14:sizeRelV relativeFrom="margin">
-                  <wp14:pctHeight>0</wp14:pctHeight>
-                </wp14:sizeRelV>
-              </wp:anchor>
-            </w:drawing>
-          </mc:Choice>
-          <mc:Fallback>
-            <w:pict>
-              <v:shape id="_x0000_s1035" type="#_x0000_t202" style="position:absolute;margin-left:55.2pt;margin-top:43.2pt;width:168.6pt;height:22.8pt;z-index:251699200;visibility:visible;mso-wrap-style:square;mso-width-percent:0;mso-height-percent:0;mso-wrap-distance-left:9pt;mso-wrap-distance-top:3.6pt;mso-wrap-distance-right:9pt;mso-wrap-distance-bottom:3.6pt;mso-position-horizontal:absolute;mso-position-horizontal-relative:text;mso-position-vertical:absolute;mso-position-vertical-relative:text;mso-width-percent:0;mso-height-percent:0;mso-width-relative:margin;mso-height-relative:margin;v-text-anchor:top" o:gfxdata="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" strokecolor="white [3212]">
-                <v:textbox>
-                  <w:txbxContent>
-                    <w:p>
-                      <w:r>
-                        <w:t>Int</w:t>
-                      </w:r>
-                      <w:r>
-                        <w:t xml:space="preserve"> </w:t>
-                      </w:r>
-                      <w:proofErr w:type="spellStart"/>
-                      <w:r>
-                        <w:t>arraysLen</w:t>
-                      </w:r>
-                      <w:proofErr w:type="spellEnd"/>
-                    </w:p>
-                  </w:txbxContent>
-                </v:textbox>
-                <w10:wrap type="square"/>
-              </v:shape>
-            </w:pict>
-          </mc:Fallback>
-        </mc:AlternateContent>
-      </w:r>
-      <w:r>
-        <w:rPr>
-          <w:noProof/>
-        </w:rPr>
-        <mc:AlternateContent>
-          <mc:Choice Requires="wps">
-            <w:drawing>
-              <wp:anchor distT="0" distB="0" distL="114300" distR="114300" simplePos="0" relativeHeight="251695104" behindDoc="0" locked="0" layoutInCell="1" allowOverlap="1">
-                <wp:simplePos x="0" y="0"/>
-                <wp:positionH relativeFrom="column">
-                  <wp:posOffset>533400</wp:posOffset>
-                </wp:positionH>
-                <wp:positionV relativeFrom="paragraph">
-                  <wp:posOffset>487680</wp:posOffset>
-                </wp:positionV>
-                <wp:extent cx="2400300" cy="411480"/>
+                <wp:extent cx="1600200" cy="3802380"/>
                 <wp:effectExtent l="0" t="0" r="19050" b="26670"/>
                 <wp:wrapNone/>
-                <wp:docPr id="24" name="Flowchart: Alternate Process 24"/>
+                <wp:docPr id="4" name="Flowchart: Alternate Process 4"/>
                 <wp:cNvGraphicFramePr/>
                 <a:graphic xmlns:a="http://schemas.openxmlformats.org/drawingml/2006/main">
                   <a:graphicData uri="http://schemas.microsoft.com/office/word/2010/wordprocessingShape">
@@ -1847,7 +1618,7 @@
                       <wps:spPr>
                         <a:xfrm>
                           <a:off x="0" y="0"/>
-                          <a:ext cx="2400300" cy="411480"/>
+                          <a:ext cx="1600200" cy="3802380"/>
                         </a:xfrm>
                         <a:prstGeom prst="flowChartAlternateProcess">
                           <a:avLst/>
@@ -1891,7 +1662,7 @@
           </mc:Choice>
           <mc:Fallback>
             <w:pict>
-              <v:shape w14:anchorId="77DCB0E5" id="Flowchart: Alternate Process 24" o:spid="_x0000_s1026" type="#_x0000_t176" style="position:absolute;margin-left:42pt;margin-top:38.4pt;width:189pt;height:32.4pt;z-index:251695104;visibility:visible;mso-wrap-style:square;mso-wrap-distance-left:9pt;mso-wrap-distance-top:0;mso-wrap-distance-right:9pt;mso-wrap-distance-bottom:0;mso-position-horizontal:absolute;mso-position-horizontal-relative:text;mso-position-vertical:absolute;mso-position-vertical-relative:text;v-text-anchor:middle" o:gfxdata="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" fillcolor="white [3212]" strokecolor="black [3213]" strokeweight="1pt"/>
+              <v:shape w14:anchorId="442F14AD" id="Flowchart: Alternate Process 4" o:spid="_x0000_s1026" type="#_x0000_t176" style="position:absolute;margin-left:45.9pt;margin-top:157.8pt;width:126pt;height:299.4pt;z-index:251660799;visibility:visible;mso-wrap-style:square;mso-wrap-distance-left:9pt;mso-wrap-distance-top:0;mso-wrap-distance-right:9pt;mso-wrap-distance-bottom:0;mso-position-horizontal:absolute;mso-position-horizontal-relative:text;mso-position-vertical:absolute;mso-position-vertical-relative:text;v-text-anchor:middle" o:gfxdata="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" fillcolor="white [3212]" strokecolor="black [3213]" strokeweight="1pt"/>
             </w:pict>
           </mc:Fallback>
         </mc:AlternateContent>
@@ -1903,18 +1674,312 @@
         <mc:AlternateContent>
           <mc:Choice Requires="wps">
             <w:drawing>
-              <wp:anchor distT="0" distB="0" distL="114300" distR="114300" simplePos="0" relativeHeight="251697152" behindDoc="0" locked="0" layoutInCell="1" allowOverlap="1" wp14:anchorId="22684FD9" wp14:editId="16CC03E3">
+              <wp:anchor distT="45720" distB="45720" distL="114300" distR="114300" simplePos="0" relativeHeight="251692032" behindDoc="0" locked="0" layoutInCell="1" allowOverlap="1" wp14:anchorId="3F147099" wp14:editId="7AB92236">
                 <wp:simplePos x="0" y="0"/>
                 <wp:positionH relativeFrom="column">
-                  <wp:posOffset>3093720</wp:posOffset>
+                  <wp:posOffset>2537460</wp:posOffset>
                 </wp:positionH>
                 <wp:positionV relativeFrom="paragraph">
-                  <wp:posOffset>487680</wp:posOffset>
+                  <wp:posOffset>2125980</wp:posOffset>
                 </wp:positionV>
-                <wp:extent cx="2400300" cy="411480"/>
+                <wp:extent cx="1104900" cy="304800"/>
+                <wp:effectExtent l="0" t="0" r="19050" b="19050"/>
+                <wp:wrapSquare wrapText="bothSides"/>
+                <wp:docPr id="22" name="Text Box 2"/>
+                <wp:cNvGraphicFramePr>
+                  <a:graphicFrameLocks xmlns:a="http://schemas.openxmlformats.org/drawingml/2006/main"/>
+                </wp:cNvGraphicFramePr>
+                <a:graphic xmlns:a="http://schemas.openxmlformats.org/drawingml/2006/main">
+                  <a:graphicData uri="http://schemas.microsoft.com/office/word/2010/wordprocessingShape">
+                    <wps:wsp>
+                      <wps:cNvSpPr txBox="1">
+                        <a:spLocks noChangeArrowheads="1"/>
+                      </wps:cNvSpPr>
+                      <wps:spPr bwMode="auto">
+                        <a:xfrm>
+                          <a:off x="0" y="0"/>
+                          <a:ext cx="1104900" cy="304800"/>
+                        </a:xfrm>
+                        <a:prstGeom prst="rect">
+                          <a:avLst/>
+                        </a:prstGeom>
+                        <a:solidFill>
+                          <a:srgbClr val="FFFFFF"/>
+                        </a:solidFill>
+                        <a:ln w="9525">
+                          <a:solidFill>
+                            <a:schemeClr val="bg1"/>
+                          </a:solidFill>
+                          <a:miter lim="800000"/>
+                          <a:headEnd/>
+                          <a:tailEnd/>
+                        </a:ln>
+                      </wps:spPr>
+                      <wps:txbx>
+                        <w:txbxContent>
+                          <w:p>
+                            <w:r>
+                              <w:t>Servo</w:t>
+                            </w:r>
+                            <w:r>
+                              <w:t>list</w:t>
+                            </w:r>
+                            <w:r>
+                              <w:t>_B[]</w:t>
+                            </w:r>
+                          </w:p>
+                        </w:txbxContent>
+                      </wps:txbx>
+                      <wps:bodyPr rot="0" vert="horz" wrap="square" lIns="91440" tIns="45720" rIns="91440" bIns="45720" anchor="t" anchorCtr="0">
+                        <a:noAutofit/>
+                      </wps:bodyPr>
+                    </wps:wsp>
+                  </a:graphicData>
+                </a:graphic>
+                <wp14:sizeRelH relativeFrom="margin">
+                  <wp14:pctWidth>0</wp14:pctWidth>
+                </wp14:sizeRelH>
+                <wp14:sizeRelV relativeFrom="margin">
+                  <wp14:pctHeight>0</wp14:pctHeight>
+                </wp14:sizeRelV>
+              </wp:anchor>
+            </w:drawing>
+          </mc:Choice>
+          <mc:Fallback>
+            <w:pict>
+              <v:shape w14:anchorId="3F147099" id="_x0000_s1033" type="#_x0000_t202" style="position:absolute;margin-left:199.8pt;margin-top:167.4pt;width:87pt;height:24pt;z-index:251692032;visibility:visible;mso-wrap-style:square;mso-width-percent:0;mso-height-percent:0;mso-wrap-distance-left:9pt;mso-wrap-distance-top:3.6pt;mso-wrap-distance-right:9pt;mso-wrap-distance-bottom:3.6pt;mso-position-horizontal:absolute;mso-position-horizontal-relative:text;mso-position-vertical:absolute;mso-position-vertical-relative:text;mso-width-percent:0;mso-height-percent:0;mso-width-relative:margin;mso-height-relative:margin;v-text-anchor:top" o:gfxdata="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" strokecolor="white [3212]">
+                <v:textbox>
+                  <w:txbxContent>
+                    <w:p>
+                      <w:r>
+                        <w:t>Servo</w:t>
+                      </w:r>
+                      <w:r>
+                        <w:t>list</w:t>
+                      </w:r>
+                      <w:r>
+                        <w:t>_B[]</w:t>
+                      </w:r>
+                    </w:p>
+                  </w:txbxContent>
+                </v:textbox>
+                <w10:wrap type="square"/>
+              </v:shape>
+            </w:pict>
+          </mc:Fallback>
+        </mc:AlternateContent>
+      </w:r>
+      <w:r>
+        <w:rPr>
+          <w:noProof/>
+        </w:rPr>
+        <mc:AlternateContent>
+          <mc:Choice Requires="wps">
+            <w:drawing>
+              <wp:anchor distT="45720" distB="45720" distL="114300" distR="114300" simplePos="0" relativeHeight="251683840" behindDoc="0" locked="0" layoutInCell="1" allowOverlap="1" wp14:anchorId="75DACAF6" wp14:editId="2F52133F">
+                <wp:simplePos x="0" y="0"/>
+                <wp:positionH relativeFrom="column">
+                  <wp:posOffset>853440</wp:posOffset>
+                </wp:positionH>
+                <wp:positionV relativeFrom="paragraph">
+                  <wp:posOffset>2125980</wp:posOffset>
+                </wp:positionV>
+                <wp:extent cx="1127760" cy="266700"/>
+                <wp:effectExtent l="0" t="0" r="15240" b="19050"/>
+                <wp:wrapSquare wrapText="bothSides"/>
+                <wp:docPr id="17" name="Text Box 2"/>
+                <wp:cNvGraphicFramePr>
+                  <a:graphicFrameLocks xmlns:a="http://schemas.openxmlformats.org/drawingml/2006/main"/>
+                </wp:cNvGraphicFramePr>
+                <a:graphic xmlns:a="http://schemas.openxmlformats.org/drawingml/2006/main">
+                  <a:graphicData uri="http://schemas.microsoft.com/office/word/2010/wordprocessingShape">
+                    <wps:wsp>
+                      <wps:cNvSpPr txBox="1">
+                        <a:spLocks noChangeArrowheads="1"/>
+                      </wps:cNvSpPr>
+                      <wps:spPr bwMode="auto">
+                        <a:xfrm>
+                          <a:off x="0" y="0"/>
+                          <a:ext cx="1127760" cy="266700"/>
+                        </a:xfrm>
+                        <a:prstGeom prst="rect">
+                          <a:avLst/>
+                        </a:prstGeom>
+                        <a:solidFill>
+                          <a:srgbClr val="FFFFFF"/>
+                        </a:solidFill>
+                        <a:ln w="9525">
+                          <a:solidFill>
+                            <a:schemeClr val="bg1"/>
+                          </a:solidFill>
+                          <a:miter lim="800000"/>
+                          <a:headEnd/>
+                          <a:tailEnd/>
+                        </a:ln>
+                      </wps:spPr>
+                      <wps:txbx>
+                        <w:txbxContent>
+                          <w:p>
+                            <w:r>
+                              <w:t>Servo</w:t>
+                            </w:r>
+                            <w:r>
+                              <w:t>list</w:t>
+                            </w:r>
+                            <w:r>
+                              <w:t>_A[]</w:t>
+                            </w:r>
+                          </w:p>
+                        </w:txbxContent>
+                      </wps:txbx>
+                      <wps:bodyPr rot="0" vert="horz" wrap="square" lIns="91440" tIns="45720" rIns="91440" bIns="45720" anchor="t" anchorCtr="0">
+                        <a:noAutofit/>
+                      </wps:bodyPr>
+                    </wps:wsp>
+                  </a:graphicData>
+                </a:graphic>
+                <wp14:sizeRelH relativeFrom="margin">
+                  <wp14:pctWidth>0</wp14:pctWidth>
+                </wp14:sizeRelH>
+                <wp14:sizeRelV relativeFrom="margin">
+                  <wp14:pctHeight>0</wp14:pctHeight>
+                </wp14:sizeRelV>
+              </wp:anchor>
+            </w:drawing>
+          </mc:Choice>
+          <mc:Fallback>
+            <w:pict>
+              <v:shape w14:anchorId="75DACAF6" id="_x0000_s1034" type="#_x0000_t202" style="position:absolute;margin-left:67.2pt;margin-top:167.4pt;width:88.8pt;height:21pt;z-index:251683840;visibility:visible;mso-wrap-style:square;mso-width-percent:0;mso-height-percent:0;mso-wrap-distance-left:9pt;mso-wrap-distance-top:3.6pt;mso-wrap-distance-right:9pt;mso-wrap-distance-bottom:3.6pt;mso-position-horizontal:absolute;mso-position-horizontal-relative:text;mso-position-vertical:absolute;mso-position-vertical-relative:text;mso-width-percent:0;mso-height-percent:0;mso-width-relative:margin;mso-height-relative:margin;v-text-anchor:top" o:gfxdata="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" strokecolor="white [3212]">
+                <v:textbox>
+                  <w:txbxContent>
+                    <w:p>
+                      <w:r>
+                        <w:t>Servo</w:t>
+                      </w:r>
+                      <w:r>
+                        <w:t>list</w:t>
+                      </w:r>
+                      <w:r>
+                        <w:t>_A[]</w:t>
+                      </w:r>
+                    </w:p>
+                  </w:txbxContent>
+                </v:textbox>
+                <w10:wrap type="square"/>
+              </v:shape>
+            </w:pict>
+          </mc:Fallback>
+        </mc:AlternateContent>
+      </w:r>
+      <w:r>
+        <w:rPr>
+          <w:noProof/>
+        </w:rPr>
+        <mc:AlternateContent>
+          <mc:Choice Requires="wps">
+            <w:drawing>
+              <wp:anchor distT="45720" distB="45720" distL="114300" distR="114300" simplePos="0" relativeHeight="251694080" behindDoc="0" locked="0" layoutInCell="1" allowOverlap="1" wp14:anchorId="7ACE66B0" wp14:editId="5F287D0C">
+                <wp:simplePos x="0" y="0"/>
+                <wp:positionH relativeFrom="column">
+                  <wp:posOffset>4495800</wp:posOffset>
+                </wp:positionH>
+                <wp:positionV relativeFrom="paragraph">
+                  <wp:posOffset>2095500</wp:posOffset>
+                </wp:positionV>
+                <wp:extent cx="655320" cy="1404620"/>
+                <wp:effectExtent l="0" t="0" r="11430" b="13970"/>
+                <wp:wrapSquare wrapText="bothSides"/>
+                <wp:docPr id="23" name="Text Box 2"/>
+                <wp:cNvGraphicFramePr>
+                  <a:graphicFrameLocks xmlns:a="http://schemas.openxmlformats.org/drawingml/2006/main"/>
+                </wp:cNvGraphicFramePr>
+                <a:graphic xmlns:a="http://schemas.openxmlformats.org/drawingml/2006/main">
+                  <a:graphicData uri="http://schemas.microsoft.com/office/word/2010/wordprocessingShape">
+                    <wps:wsp>
+                      <wps:cNvSpPr txBox="1">
+                        <a:spLocks noChangeArrowheads="1"/>
+                      </wps:cNvSpPr>
+                      <wps:spPr bwMode="auto">
+                        <a:xfrm>
+                          <a:off x="0" y="0"/>
+                          <a:ext cx="655320" cy="1404620"/>
+                        </a:xfrm>
+                        <a:prstGeom prst="rect">
+                          <a:avLst/>
+                        </a:prstGeom>
+                        <a:solidFill>
+                          <a:srgbClr val="FFFFFF"/>
+                        </a:solidFill>
+                        <a:ln w="9525">
+                          <a:solidFill>
+                            <a:schemeClr val="bg1"/>
+                          </a:solidFill>
+                          <a:miter lim="800000"/>
+                          <a:headEnd/>
+                          <a:tailEnd/>
+                        </a:ln>
+                      </wps:spPr>
+                      <wps:txbx>
+                        <w:txbxContent>
+                          <w:p>
+                            <w:r>
+                              <w:t>…</w:t>
+                            </w:r>
+                          </w:p>
+                        </w:txbxContent>
+                      </wps:txbx>
+                      <wps:bodyPr rot="0" vert="horz" wrap="square" lIns="91440" tIns="45720" rIns="91440" bIns="45720" anchor="t" anchorCtr="0">
+                        <a:spAutoFit/>
+                      </wps:bodyPr>
+                    </wps:wsp>
+                  </a:graphicData>
+                </a:graphic>
+                <wp14:sizeRelH relativeFrom="margin">
+                  <wp14:pctWidth>0</wp14:pctWidth>
+                </wp14:sizeRelH>
+                <wp14:sizeRelV relativeFrom="margin">
+                  <wp14:pctHeight>20000</wp14:pctHeight>
+                </wp14:sizeRelV>
+              </wp:anchor>
+            </w:drawing>
+          </mc:Choice>
+          <mc:Fallback>
+            <w:pict>
+              <v:shape w14:anchorId="7ACE66B0" id="_x0000_s1035" type="#_x0000_t202" style="position:absolute;margin-left:354pt;margin-top:165pt;width:51.6pt;height:110.6pt;z-index:251694080;visibility:visible;mso-wrap-style:square;mso-width-percent:0;mso-height-percent:200;mso-wrap-distance-left:9pt;mso-wrap-distance-top:3.6pt;mso-wrap-distance-right:9pt;mso-wrap-distance-bottom:3.6pt;mso-position-horizontal:absolute;mso-position-horizontal-relative:text;mso-position-vertical:absolute;mso-position-vertical-relative:text;mso-width-percent:0;mso-height-percent:200;mso-width-relative:margin;mso-height-relative:margin;v-text-anchor:top" o:gfxdata="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" strokecolor="white [3212]">
+                <v:textbox style="mso-fit-shape-to-text:t">
+                  <w:txbxContent>
+                    <w:p>
+                      <w:r>
+                        <w:t>…</w:t>
+                      </w:r>
+                    </w:p>
+                  </w:txbxContent>
+                </v:textbox>
+                <w10:wrap type="square"/>
+              </v:shape>
+            </w:pict>
+          </mc:Fallback>
+        </mc:AlternateContent>
+      </w:r>
+      <w:r>
+        <w:rPr>
+          <w:noProof/>
+        </w:rPr>
+        <mc:AlternateContent>
+          <mc:Choice Requires="wps">
+            <w:drawing>
+              <wp:anchor distT="0" distB="0" distL="114300" distR="114300" simplePos="0" relativeHeight="251689984" behindDoc="0" locked="0" layoutInCell="1" allowOverlap="1" wp14:anchorId="345BB686" wp14:editId="0EA15AE3">
+                <wp:simplePos x="0" y="0"/>
+                <wp:positionH relativeFrom="column">
+                  <wp:posOffset>3878580</wp:posOffset>
+                </wp:positionH>
+                <wp:positionV relativeFrom="paragraph">
+                  <wp:posOffset>1965960</wp:posOffset>
+                </wp:positionV>
+                <wp:extent cx="1600200" cy="3802380"/>
                 <wp:effectExtent l="0" t="0" r="19050" b="26670"/>
                 <wp:wrapNone/>
-                <wp:docPr id="25" name="Flowchart: Alternate Process 25"/>
+                <wp:docPr id="21" name="Flowchart: Alternate Process 21"/>
                 <wp:cNvGraphicFramePr/>
                 <a:graphic xmlns:a="http://schemas.openxmlformats.org/drawingml/2006/main">
                   <a:graphicData uri="http://schemas.microsoft.com/office/word/2010/wordprocessingShape">
@@ -1923,7 +1988,7 @@
                       <wps:spPr>
                         <a:xfrm>
                           <a:off x="0" y="0"/>
-                          <a:ext cx="2400300" cy="411480"/>
+                          <a:ext cx="1600200" cy="3802380"/>
                         </a:xfrm>
                         <a:prstGeom prst="flowChartAlternateProcess">
                           <a:avLst/>
@@ -1967,7 +2032,7 @@
           </mc:Choice>
           <mc:Fallback>
             <w:pict>
-              <v:shape w14:anchorId="4E4BFB33" id="Flowchart: Alternate Process 25" o:spid="_x0000_s1026" type="#_x0000_t176" style="position:absolute;margin-left:243.6pt;margin-top:38.4pt;width:189pt;height:32.4pt;z-index:251697152;visibility:visible;mso-wrap-style:square;mso-wrap-distance-left:9pt;mso-wrap-distance-top:0;mso-wrap-distance-right:9pt;mso-wrap-distance-bottom:0;mso-position-horizontal:absolute;mso-position-horizontal-relative:text;mso-position-vertical:absolute;mso-position-vertical-relative:text;v-text-anchor:middle" o:gfxdata="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" fillcolor="white [3212]" strokecolor="black [3213]" strokeweight="1pt"/>
+              <v:shape w14:anchorId="4B636AB5" id="Flowchart: Alternate Process 21" o:spid="_x0000_s1026" type="#_x0000_t176" style="position:absolute;margin-left:305.4pt;margin-top:154.8pt;width:126pt;height:299.4pt;z-index:251689984;visibility:visible;mso-wrap-style:square;mso-wrap-distance-left:9pt;mso-wrap-distance-top:0;mso-wrap-distance-right:9pt;mso-wrap-distance-bottom:0;mso-position-horizontal:absolute;mso-position-horizontal-relative:text;mso-position-vertical:absolute;mso-position-vertical-relative:text;v-text-anchor:middle" o:gfxdata="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" fillcolor="white [3212]" strokecolor="black [3213]" strokeweight="1pt"/>
             </w:pict>
           </mc:Fallback>
         </mc:AlternateContent>
@@ -1979,108 +2044,18 @@
         <mc:AlternateContent>
           <mc:Choice Requires="wps">
             <w:drawing>
-              <wp:anchor distT="45720" distB="45720" distL="114300" distR="114300" simplePos="0" relativeHeight="251694080" behindDoc="0" locked="0" layoutInCell="1" allowOverlap="1">
+              <wp:anchor distT="0" distB="0" distL="114300" distR="114300" simplePos="0" relativeHeight="251687936" behindDoc="0" locked="0" layoutInCell="1" allowOverlap="1" wp14:anchorId="72FC50CF" wp14:editId="4BD39253">
                 <wp:simplePos x="0" y="0"/>
                 <wp:positionH relativeFrom="column">
-                  <wp:posOffset>4450080</wp:posOffset>
+                  <wp:posOffset>2240280</wp:posOffset>
                 </wp:positionH>
                 <wp:positionV relativeFrom="paragraph">
-                  <wp:posOffset>1645920</wp:posOffset>
-                </wp:positionV>
-                <wp:extent cx="655320" cy="1404620"/>
-                <wp:effectExtent l="0" t="0" r="11430" b="13970"/>
-                <wp:wrapSquare wrapText="bothSides"/>
-                <wp:docPr id="23" name="Text Box 2"/>
-                <wp:cNvGraphicFramePr>
-                  <a:graphicFrameLocks xmlns:a="http://schemas.openxmlformats.org/drawingml/2006/main"/>
-                </wp:cNvGraphicFramePr>
-                <a:graphic xmlns:a="http://schemas.openxmlformats.org/drawingml/2006/main">
-                  <a:graphicData uri="http://schemas.microsoft.com/office/word/2010/wordprocessingShape">
-                    <wps:wsp>
-                      <wps:cNvSpPr txBox="1">
-                        <a:spLocks noChangeArrowheads="1"/>
-                      </wps:cNvSpPr>
-                      <wps:spPr bwMode="auto">
-                        <a:xfrm>
-                          <a:off x="0" y="0"/>
-                          <a:ext cx="655320" cy="1404620"/>
-                        </a:xfrm>
-                        <a:prstGeom prst="rect">
-                          <a:avLst/>
-                        </a:prstGeom>
-                        <a:solidFill>
-                          <a:srgbClr val="FFFFFF"/>
-                        </a:solidFill>
-                        <a:ln w="9525">
-                          <a:solidFill>
-                            <a:schemeClr val="bg1"/>
-                          </a:solidFill>
-                          <a:miter lim="800000"/>
-                          <a:headEnd/>
-                          <a:tailEnd/>
-                        </a:ln>
-                      </wps:spPr>
-                      <wps:txbx>
-                        <w:txbxContent>
-                          <w:p>
-                            <w:r>
-                              <w:t>…</w:t>
-                            </w:r>
-                          </w:p>
-                        </w:txbxContent>
-                      </wps:txbx>
-                      <wps:bodyPr rot="0" vert="horz" wrap="square" lIns="91440" tIns="45720" rIns="91440" bIns="45720" anchor="t" anchorCtr="0">
-                        <a:spAutoFit/>
-                      </wps:bodyPr>
-                    </wps:wsp>
-                  </a:graphicData>
-                </a:graphic>
-                <wp14:sizeRelH relativeFrom="margin">
-                  <wp14:pctWidth>0</wp14:pctWidth>
-                </wp14:sizeRelH>
-                <wp14:sizeRelV relativeFrom="margin">
-                  <wp14:pctHeight>20000</wp14:pctHeight>
-                </wp14:sizeRelV>
-              </wp:anchor>
-            </w:drawing>
-          </mc:Choice>
-          <mc:Fallback>
-            <w:pict>
-              <v:shape id="_x0000_s1036" type="#_x0000_t202" style="position:absolute;margin-left:350.4pt;margin-top:129.6pt;width:51.6pt;height:110.6pt;z-index:251694080;visibility:visible;mso-wrap-style:square;mso-width-percent:0;mso-height-percent:200;mso-wrap-distance-left:9pt;mso-wrap-distance-top:3.6pt;mso-wrap-distance-right:9pt;mso-wrap-distance-bottom:3.6pt;mso-position-horizontal:absolute;mso-position-horizontal-relative:text;mso-position-vertical:absolute;mso-position-vertical-relative:text;mso-width-percent:0;mso-height-percent:200;mso-width-relative:margin;mso-height-relative:margin;v-text-anchor:top" o:gfxdata="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" strokecolor="white [3212]">
-                <v:textbox style="mso-fit-shape-to-text:t">
-                  <w:txbxContent>
-                    <w:p>
-                      <w:r>
-                        <w:t>…</w:t>
-                      </w:r>
-                    </w:p>
-                  </w:txbxContent>
-                </v:textbox>
-                <w10:wrap type="square"/>
-              </v:shape>
-            </w:pict>
-          </mc:Fallback>
-        </mc:AlternateContent>
-      </w:r>
-      <w:r>
-        <w:rPr>
-          <w:noProof/>
-        </w:rPr>
-        <mc:AlternateContent>
-          <mc:Choice Requires="wps">
-            <w:drawing>
-              <wp:anchor distT="0" distB="0" distL="114300" distR="114300" simplePos="0" relativeHeight="251689984" behindDoc="0" locked="0" layoutInCell="1" allowOverlap="1" wp14:anchorId="36E2F482" wp14:editId="3BCADF97">
-                <wp:simplePos x="0" y="0"/>
-                <wp:positionH relativeFrom="column">
-                  <wp:posOffset>3832860</wp:posOffset>
-                </wp:positionH>
-                <wp:positionV relativeFrom="paragraph">
-                  <wp:posOffset>1516380</wp:posOffset>
+                  <wp:posOffset>1981200</wp:posOffset>
                 </wp:positionV>
                 <wp:extent cx="1600200" cy="3802380"/>
                 <wp:effectExtent l="0" t="0" r="19050" b="26670"/>
                 <wp:wrapNone/>
-                <wp:docPr id="21" name="Flowchart: Alternate Process 21"/>
+                <wp:docPr id="20" name="Flowchart: Alternate Process 20"/>
                 <wp:cNvGraphicFramePr/>
                 <a:graphic xmlns:a="http://schemas.openxmlformats.org/drawingml/2006/main">
                   <a:graphicData uri="http://schemas.microsoft.com/office/word/2010/wordprocessingShape">
@@ -2133,12 +2108,11 @@
           </mc:Choice>
           <mc:Fallback>
             <w:pict>
-              <v:shape w14:anchorId="736D21E3" id="Flowchart: Alternate Process 21" o:spid="_x0000_s1026" type="#_x0000_t176" style="position:absolute;margin-left:301.8pt;margin-top:119.4pt;width:126pt;height:299.4pt;z-index:251689984;visibility:visible;mso-wrap-style:square;mso-wrap-distance-left:9pt;mso-wrap-distance-top:0;mso-wrap-distance-right:9pt;mso-wrap-distance-bottom:0;mso-position-horizontal:absolute;mso-position-horizontal-relative:text;mso-position-vertical:absolute;mso-position-vertical-relative:text;v-text-anchor:middle" o:gfxdata="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" fillcolor="white [3212]" strokecolor="black [3213]" strokeweight="1pt"/>
+              <v:shape w14:anchorId="57A3AC4C" id="Flowchart: Alternate Process 20" o:spid="_x0000_s1026" type="#_x0000_t176" style="position:absolute;margin-left:176.4pt;margin-top:156pt;width:126pt;height:299.4pt;z-index:251687936;visibility:visible;mso-wrap-style:square;mso-wrap-distance-left:9pt;mso-wrap-distance-top:0;mso-wrap-distance-right:9pt;mso-wrap-distance-bottom:0;mso-position-horizontal:absolute;mso-position-horizontal-relative:text;mso-position-vertical:absolute;mso-position-vertical-relative:text;v-text-anchor:middle" o:gfxdata="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" fillcolor="white [3212]" strokecolor="black [3213]" strokeweight="1pt"/>
             </w:pict>
           </mc:Fallback>
         </mc:AlternateContent>
       </w:r>
-      <w:bookmarkStart w:id="0" w:name="_GoBack"/>
       <w:r>
         <w:rPr>
           <w:noProof/>
@@ -2146,18 +2120,108 @@
         <mc:AlternateContent>
           <mc:Choice Requires="wps">
             <w:drawing>
-              <wp:anchor distT="0" distB="0" distL="114300" distR="114300" simplePos="0" relativeHeight="251687936" behindDoc="0" locked="0" layoutInCell="1" allowOverlap="1" wp14:anchorId="36E2F482" wp14:editId="3BCADF97">
+              <wp:anchor distT="45720" distB="45720" distL="114300" distR="114300" simplePos="0" relativeHeight="251685888" behindDoc="0" locked="0" layoutInCell="1" allowOverlap="1" wp14:anchorId="3DE3F18E" wp14:editId="305BC64F">
+                <wp:simplePos x="0" y="0"/>
+                <wp:positionH relativeFrom="margin">
+                  <wp:posOffset>2540000</wp:posOffset>
+                </wp:positionH>
+                <wp:positionV relativeFrom="paragraph">
+                  <wp:posOffset>1607820</wp:posOffset>
+                </wp:positionV>
+                <wp:extent cx="723900" cy="281940"/>
+                <wp:effectExtent l="0" t="0" r="19050" b="22860"/>
+                <wp:wrapSquare wrapText="bothSides"/>
+                <wp:docPr id="19" name="Text Box 2"/>
+                <wp:cNvGraphicFramePr>
+                  <a:graphicFrameLocks xmlns:a="http://schemas.openxmlformats.org/drawingml/2006/main"/>
+                </wp:cNvGraphicFramePr>
+                <a:graphic xmlns:a="http://schemas.openxmlformats.org/drawingml/2006/main">
+                  <a:graphicData uri="http://schemas.microsoft.com/office/word/2010/wordprocessingShape">
+                    <wps:wsp>
+                      <wps:cNvSpPr txBox="1">
+                        <a:spLocks noChangeArrowheads="1"/>
+                      </wps:cNvSpPr>
+                      <wps:spPr bwMode="auto">
+                        <a:xfrm>
+                          <a:off x="0" y="0"/>
+                          <a:ext cx="723900" cy="281940"/>
+                        </a:xfrm>
+                        <a:prstGeom prst="rect">
+                          <a:avLst/>
+                        </a:prstGeom>
+                        <a:solidFill>
+                          <a:srgbClr val="FFFFFF"/>
+                        </a:solidFill>
+                        <a:ln w="9525">
+                          <a:solidFill>
+                            <a:schemeClr val="bg1"/>
+                          </a:solidFill>
+                          <a:miter lim="800000"/>
+                          <a:headEnd/>
+                          <a:tailEnd/>
+                        </a:ln>
+                      </wps:spPr>
+                      <wps:txbx>
+                        <w:txbxContent>
+                          <w:p>
+                            <w:r>
+                              <w:t>Servos[]</w:t>
+                            </w:r>
+                          </w:p>
+                        </w:txbxContent>
+                      </wps:txbx>
+                      <wps:bodyPr rot="0" vert="horz" wrap="square" lIns="91440" tIns="45720" rIns="91440" bIns="45720" anchor="t" anchorCtr="0">
+                        <a:noAutofit/>
+                      </wps:bodyPr>
+                    </wps:wsp>
+                  </a:graphicData>
+                </a:graphic>
+                <wp14:sizeRelH relativeFrom="margin">
+                  <wp14:pctWidth>0</wp14:pctWidth>
+                </wp14:sizeRelH>
+                <wp14:sizeRelV relativeFrom="margin">
+                  <wp14:pctHeight>0</wp14:pctHeight>
+                </wp14:sizeRelV>
+              </wp:anchor>
+            </w:drawing>
+          </mc:Choice>
+          <mc:Fallback>
+            <w:pict>
+              <v:shape w14:anchorId="3DE3F18E" id="_x0000_s1036" type="#_x0000_t202" style="position:absolute;margin-left:200pt;margin-top:126.6pt;width:57pt;height:22.2pt;z-index:251685888;visibility:visible;mso-wrap-style:square;mso-width-percent:0;mso-height-percent:0;mso-wrap-distance-left:9pt;mso-wrap-distance-top:3.6pt;mso-wrap-distance-right:9pt;mso-wrap-distance-bottom:3.6pt;mso-position-horizontal:absolute;mso-position-horizontal-relative:margin;mso-position-vertical:absolute;mso-position-vertical-relative:text;mso-width-percent:0;mso-height-percent:0;mso-width-relative:margin;mso-height-relative:margin;v-text-anchor:top" o:gfxdata="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" strokecolor="white [3212]">
+                <v:textbox>
+                  <w:txbxContent>
+                    <w:p>
+                      <w:r>
+                        <w:t>Servos[]</w:t>
+                      </w:r>
+                    </w:p>
+                  </w:txbxContent>
+                </v:textbox>
+                <w10:wrap type="square" anchorx="margin"/>
+              </v:shape>
+            </w:pict>
+          </mc:Fallback>
+        </mc:AlternateContent>
+      </w:r>
+      <w:r>
+        <w:rPr>
+          <w:noProof/>
+        </w:rPr>
+        <mc:AlternateContent>
+          <mc:Choice Requires="wps">
+            <w:drawing>
+              <wp:anchor distT="0" distB="0" distL="114300" distR="114300" simplePos="0" relativeHeight="251658239" behindDoc="0" locked="0" layoutInCell="1" allowOverlap="1" wp14:anchorId="33ED2433" wp14:editId="594B146F">
                 <wp:simplePos x="0" y="0"/>
                 <wp:positionH relativeFrom="column">
-                  <wp:posOffset>2194560</wp:posOffset>
+                  <wp:posOffset>441960</wp:posOffset>
                 </wp:positionH>
                 <wp:positionV relativeFrom="paragraph">
-                  <wp:posOffset>1531620</wp:posOffset>
+                  <wp:posOffset>1539240</wp:posOffset>
                 </wp:positionV>
-                <wp:extent cx="1600200" cy="3802380"/>
-                <wp:effectExtent l="0" t="0" r="19050" b="26670"/>
+                <wp:extent cx="5151120" cy="4427220"/>
+                <wp:effectExtent l="0" t="0" r="11430" b="11430"/>
                 <wp:wrapNone/>
-                <wp:docPr id="20" name="Flowchart: Alternate Process 20"/>
+                <wp:docPr id="18" name="Flowchart: Alternate Process 18"/>
                 <wp:cNvGraphicFramePr/>
                 <a:graphic xmlns:a="http://schemas.openxmlformats.org/drawingml/2006/main">
                   <a:graphicData uri="http://schemas.microsoft.com/office/word/2010/wordprocessingShape">
@@ -2166,7 +2230,7 @@
                       <wps:spPr>
                         <a:xfrm>
                           <a:off x="0" y="0"/>
-                          <a:ext cx="1600200" cy="3802380"/>
+                          <a:ext cx="5151120" cy="4427220"/>
                         </a:xfrm>
                         <a:prstGeom prst="flowChartAlternateProcess">
                           <a:avLst/>
@@ -2205,17 +2269,22 @@
                     </wps:wsp>
                   </a:graphicData>
                 </a:graphic>
+                <wp14:sizeRelH relativeFrom="margin">
+                  <wp14:pctWidth>0</wp14:pctWidth>
+                </wp14:sizeRelH>
+                <wp14:sizeRelV relativeFrom="margin">
+                  <wp14:pctHeight>0</wp14:pctHeight>
+                </wp14:sizeRelV>
               </wp:anchor>
             </w:drawing>
           </mc:Choice>
           <mc:Fallback>
             <w:pict>
-              <v:shape w14:anchorId="7B639908" id="Flowchart: Alternate Process 20" o:spid="_x0000_s1026" type="#_x0000_t176" style="position:absolute;margin-left:172.8pt;margin-top:120.6pt;width:126pt;height:299.4pt;z-index:251687936;visibility:visible;mso-wrap-style:square;mso-wrap-distance-left:9pt;mso-wrap-distance-top:0;mso-wrap-distance-right:9pt;mso-wrap-distance-bottom:0;mso-position-horizontal:absolute;mso-position-horizontal-relative:text;mso-position-vertical:absolute;mso-position-vertical-relative:text;v-text-anchor:middle" o:gfxdata="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" fillcolor="white [3212]" strokecolor="black [3213]" strokeweight="1pt"/>
+              <v:shape w14:anchorId="1D4BFAFF" id="Flowchart: Alternate Process 18" o:spid="_x0000_s1026" type="#_x0000_t176" style="position:absolute;margin-left:34.8pt;margin-top:121.2pt;width:405.6pt;height:348.6pt;z-index:251658239;visibility:visible;mso-wrap-style:square;mso-width-percent:0;mso-height-percent:0;mso-wrap-distance-left:9pt;mso-wrap-distance-top:0;mso-wrap-distance-right:9pt;mso-wrap-distance-bottom:0;mso-position-horizontal:absolute;mso-position-horizontal-relative:text;mso-position-vertical:absolute;mso-position-vertical-relative:text;mso-width-percent:0;mso-height-percent:0;mso-width-relative:margin;mso-height-relative:margin;v-text-anchor:middle" o:gfxdata="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" fillcolor="white [3212]" strokecolor="black [3213]" strokeweight="1pt"/>
             </w:pict>
           </mc:Fallback>
         </mc:AlternateContent>
       </w:r>
-      <w:bookmarkEnd w:id="0"/>
       <w:r>
         <w:rPr>
           <w:noProof/>
@@ -2223,18 +2292,18 @@
         <mc:AlternateContent>
           <mc:Choice Requires="wps">
             <w:drawing>
-              <wp:anchor distT="45720" distB="45720" distL="114300" distR="114300" simplePos="0" relativeHeight="251685888" behindDoc="0" locked="0" layoutInCell="1" allowOverlap="1">
+              <wp:anchor distT="45720" distB="45720" distL="114300" distR="114300" simplePos="0" relativeHeight="251672576" behindDoc="0" locked="0" layoutInCell="1" allowOverlap="1" wp14:anchorId="2D235E92" wp14:editId="4E060DC5">
                 <wp:simplePos x="0" y="0"/>
-                <wp:positionH relativeFrom="margin">
-                  <wp:align>center</wp:align>
+                <wp:positionH relativeFrom="column">
+                  <wp:posOffset>891540</wp:posOffset>
                 </wp:positionH>
                 <wp:positionV relativeFrom="paragraph">
-                  <wp:posOffset>1158240</wp:posOffset>
+                  <wp:posOffset>3947160</wp:posOffset>
                 </wp:positionV>
-                <wp:extent cx="723900" cy="281940"/>
-                <wp:effectExtent l="0" t="0" r="19050" b="22860"/>
+                <wp:extent cx="899160" cy="259080"/>
+                <wp:effectExtent l="0" t="0" r="15240" b="26670"/>
                 <wp:wrapSquare wrapText="bothSides"/>
-                <wp:docPr id="19" name="Text Box 2"/>
+                <wp:docPr id="10" name="Text Box 2"/>
                 <wp:cNvGraphicFramePr>
                   <a:graphicFrameLocks xmlns:a="http://schemas.openxmlformats.org/drawingml/2006/main"/>
                 </wp:cNvGraphicFramePr>
@@ -2247,7 +2316,7 @@
                       <wps:spPr bwMode="auto">
                         <a:xfrm>
                           <a:off x="0" y="0"/>
-                          <a:ext cx="723900" cy="281940"/>
+                          <a:ext cx="899160" cy="259080"/>
                         </a:xfrm>
                         <a:prstGeom prst="rect">
                           <a:avLst/>
@@ -2268,7 +2337,399 @@
                         <w:txbxContent>
                           <w:p>
                             <w:r>
-                              <w:t>Servos[]</w:t>
+                              <w:t>Servo 2</w:t>
+                            </w:r>
+                          </w:p>
+                          <w:p/>
+                        </w:txbxContent>
+                      </wps:txbx>
+                      <wps:bodyPr rot="0" vert="horz" wrap="square" lIns="91440" tIns="45720" rIns="91440" bIns="45720" anchor="t" anchorCtr="0">
+                        <a:noAutofit/>
+                      </wps:bodyPr>
+                    </wps:wsp>
+                  </a:graphicData>
+                </a:graphic>
+                <wp14:sizeRelH relativeFrom="margin">
+                  <wp14:pctWidth>0</wp14:pctWidth>
+                </wp14:sizeRelH>
+                <wp14:sizeRelV relativeFrom="margin">
+                  <wp14:pctHeight>0</wp14:pctHeight>
+                </wp14:sizeRelV>
+              </wp:anchor>
+            </w:drawing>
+          </mc:Choice>
+          <mc:Fallback>
+            <w:pict>
+              <v:shape w14:anchorId="2D235E92" id="_x0000_s1037" type="#_x0000_t202" style="position:absolute;margin-left:70.2pt;margin-top:310.8pt;width:70.8pt;height:20.4pt;z-index:251672576;visibility:visible;mso-wrap-style:square;mso-width-percent:0;mso-height-percent:0;mso-wrap-distance-left:9pt;mso-wrap-distance-top:3.6pt;mso-wrap-distance-right:9pt;mso-wrap-distance-bottom:3.6pt;mso-position-horizontal:absolute;mso-position-horizontal-relative:text;mso-position-vertical:absolute;mso-position-vertical-relative:text;mso-width-percent:0;mso-height-percent:0;mso-width-relative:margin;mso-height-relative:margin;v-text-anchor:top" o:gfxdata="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" strokecolor="white [3212]">
+                <v:textbox>
+                  <w:txbxContent>
+                    <w:p>
+                      <w:r>
+                        <w:t>Servo 2</w:t>
+                      </w:r>
+                    </w:p>
+                    <w:p/>
+                  </w:txbxContent>
+                </v:textbox>
+                <w10:wrap type="square"/>
+              </v:shape>
+            </w:pict>
+          </mc:Fallback>
+        </mc:AlternateContent>
+      </w:r>
+      <w:r>
+        <w:rPr>
+          <w:noProof/>
+        </w:rPr>
+        <mc:AlternateContent>
+          <mc:Choice Requires="wps">
+            <w:drawing>
+              <wp:anchor distT="45720" distB="45720" distL="114300" distR="114300" simplePos="0" relativeHeight="251669504" behindDoc="0" locked="0" layoutInCell="1" allowOverlap="1" wp14:anchorId="48B92147" wp14:editId="69ADDD0C">
+                <wp:simplePos x="0" y="0"/>
+                <wp:positionH relativeFrom="column">
+                  <wp:posOffset>922020</wp:posOffset>
+                </wp:positionH>
+                <wp:positionV relativeFrom="paragraph">
+                  <wp:posOffset>4404360</wp:posOffset>
+                </wp:positionV>
+                <wp:extent cx="792480" cy="259080"/>
+                <wp:effectExtent l="0" t="0" r="26670" b="26670"/>
+                <wp:wrapSquare wrapText="bothSides"/>
+                <wp:docPr id="8" name="Text Box 2"/>
+                <wp:cNvGraphicFramePr>
+                  <a:graphicFrameLocks xmlns:a="http://schemas.openxmlformats.org/drawingml/2006/main"/>
+                </wp:cNvGraphicFramePr>
+                <a:graphic xmlns:a="http://schemas.openxmlformats.org/drawingml/2006/main">
+                  <a:graphicData uri="http://schemas.microsoft.com/office/word/2010/wordprocessingShape">
+                    <wps:wsp>
+                      <wps:cNvSpPr txBox="1">
+                        <a:spLocks noChangeArrowheads="1"/>
+                      </wps:cNvSpPr>
+                      <wps:spPr bwMode="auto">
+                        <a:xfrm>
+                          <a:off x="0" y="0"/>
+                          <a:ext cx="792480" cy="259080"/>
+                        </a:xfrm>
+                        <a:prstGeom prst="rect">
+                          <a:avLst/>
+                        </a:prstGeom>
+                        <a:solidFill>
+                          <a:srgbClr val="FFFFFF"/>
+                        </a:solidFill>
+                        <a:ln w="9525">
+                          <a:solidFill>
+                            <a:schemeClr val="bg1"/>
+                          </a:solidFill>
+                          <a:miter lim="800000"/>
+                          <a:headEnd/>
+                          <a:tailEnd/>
+                        </a:ln>
+                      </wps:spPr>
+                      <wps:txbx>
+                        <w:txbxContent>
+                          <w:p>
+                            <w:r>
+                              <w:t xml:space="preserve">Servo </w:t>
+                            </w:r>
+                            <w:r>
+                              <w:t>3</w:t>
+                            </w:r>
+                          </w:p>
+                          <w:p/>
+                        </w:txbxContent>
+                      </wps:txbx>
+                      <wps:bodyPr rot="0" vert="horz" wrap="square" lIns="91440" tIns="45720" rIns="91440" bIns="45720" anchor="t" anchorCtr="0">
+                        <a:noAutofit/>
+                      </wps:bodyPr>
+                    </wps:wsp>
+                  </a:graphicData>
+                </a:graphic>
+                <wp14:sizeRelH relativeFrom="margin">
+                  <wp14:pctWidth>0</wp14:pctWidth>
+                </wp14:sizeRelH>
+                <wp14:sizeRelV relativeFrom="margin">
+                  <wp14:pctHeight>0</wp14:pctHeight>
+                </wp14:sizeRelV>
+              </wp:anchor>
+            </w:drawing>
+          </mc:Choice>
+          <mc:Fallback>
+            <w:pict>
+              <v:shape w14:anchorId="48B92147" id="_x0000_s1038" type="#_x0000_t202" style="position:absolute;margin-left:72.6pt;margin-top:346.8pt;width:62.4pt;height:20.4pt;z-index:251669504;visibility:visible;mso-wrap-style:square;mso-width-percent:0;mso-height-percent:0;mso-wrap-distance-left:9pt;mso-wrap-distance-top:3.6pt;mso-wrap-distance-right:9pt;mso-wrap-distance-bottom:3.6pt;mso-position-horizontal:absolute;mso-position-horizontal-relative:text;mso-position-vertical:absolute;mso-position-vertical-relative:text;mso-width-percent:0;mso-height-percent:0;mso-width-relative:margin;mso-height-relative:margin;v-text-anchor:top" o:gfxdata="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" strokecolor="white [3212]">
+                <v:textbox>
+                  <w:txbxContent>
+                    <w:p>
+                      <w:r>
+                        <w:t xml:space="preserve">Servo </w:t>
+                      </w:r>
+                      <w:r>
+                        <w:t>3</w:t>
+                      </w:r>
+                    </w:p>
+                    <w:p/>
+                  </w:txbxContent>
+                </v:textbox>
+                <w10:wrap type="square"/>
+              </v:shape>
+            </w:pict>
+          </mc:Fallback>
+        </mc:AlternateContent>
+      </w:r>
+      <w:r>
+        <w:rPr>
+          <w:noProof/>
+        </w:rPr>
+        <mc:AlternateContent>
+          <mc:Choice Requires="wps">
+            <w:drawing>
+              <wp:anchor distT="45720" distB="45720" distL="114300" distR="114300" simplePos="0" relativeHeight="251666432" behindDoc="0" locked="0" layoutInCell="1" allowOverlap="1" wp14:anchorId="57381066" wp14:editId="7DD1837A">
+                <wp:simplePos x="0" y="0"/>
+                <wp:positionH relativeFrom="column">
+                  <wp:posOffset>906780</wp:posOffset>
+                </wp:positionH>
+                <wp:positionV relativeFrom="paragraph">
+                  <wp:posOffset>4899660</wp:posOffset>
+                </wp:positionV>
+                <wp:extent cx="944880" cy="259080"/>
+                <wp:effectExtent l="0" t="0" r="26670" b="26670"/>
+                <wp:wrapSquare wrapText="bothSides"/>
+                <wp:docPr id="6" name="Text Box 2"/>
+                <wp:cNvGraphicFramePr>
+                  <a:graphicFrameLocks xmlns:a="http://schemas.openxmlformats.org/drawingml/2006/main"/>
+                </wp:cNvGraphicFramePr>
+                <a:graphic xmlns:a="http://schemas.openxmlformats.org/drawingml/2006/main">
+                  <a:graphicData uri="http://schemas.microsoft.com/office/word/2010/wordprocessingShape">
+                    <wps:wsp>
+                      <wps:cNvSpPr txBox="1">
+                        <a:spLocks noChangeArrowheads="1"/>
+                      </wps:cNvSpPr>
+                      <wps:spPr bwMode="auto">
+                        <a:xfrm>
+                          <a:off x="0" y="0"/>
+                          <a:ext cx="944880" cy="259080"/>
+                        </a:xfrm>
+                        <a:prstGeom prst="rect">
+                          <a:avLst/>
+                        </a:prstGeom>
+                        <a:solidFill>
+                          <a:srgbClr val="FFFFFF"/>
+                        </a:solidFill>
+                        <a:ln w="9525">
+                          <a:solidFill>
+                            <a:schemeClr val="bg1"/>
+                          </a:solidFill>
+                          <a:miter lim="800000"/>
+                          <a:headEnd/>
+                          <a:tailEnd/>
+                        </a:ln>
+                      </wps:spPr>
+                      <wps:txbx>
+                        <w:txbxContent>
+                          <w:p>
+                            <w:r>
+                              <w:t xml:space="preserve">Servo </w:t>
+                            </w:r>
+                            <w:r>
+                              <w:t>4</w:t>
+                            </w:r>
+                          </w:p>
+                          <w:p/>
+                        </w:txbxContent>
+                      </wps:txbx>
+                      <wps:bodyPr rot="0" vert="horz" wrap="square" lIns="91440" tIns="45720" rIns="91440" bIns="45720" anchor="t" anchorCtr="0">
+                        <a:noAutofit/>
+                      </wps:bodyPr>
+                    </wps:wsp>
+                  </a:graphicData>
+                </a:graphic>
+                <wp14:sizeRelH relativeFrom="margin">
+                  <wp14:pctWidth>0</wp14:pctWidth>
+                </wp14:sizeRelH>
+                <wp14:sizeRelV relativeFrom="margin">
+                  <wp14:pctHeight>0</wp14:pctHeight>
+                </wp14:sizeRelV>
+              </wp:anchor>
+            </w:drawing>
+          </mc:Choice>
+          <mc:Fallback>
+            <w:pict>
+              <v:shape w14:anchorId="57381066" id="_x0000_s1039" type="#_x0000_t202" style="position:absolute;margin-left:71.4pt;margin-top:385.8pt;width:74.4pt;height:20.4pt;z-index:251666432;visibility:visible;mso-wrap-style:square;mso-width-percent:0;mso-height-percent:0;mso-wrap-distance-left:9pt;mso-wrap-distance-top:3.6pt;mso-wrap-distance-right:9pt;mso-wrap-distance-bottom:3.6pt;mso-position-horizontal:absolute;mso-position-horizontal-relative:text;mso-position-vertical:absolute;mso-position-vertical-relative:text;mso-width-percent:0;mso-height-percent:0;mso-width-relative:margin;mso-height-relative:margin;v-text-anchor:top" o:gfxdata="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" strokecolor="white [3212]">
+                <v:textbox>
+                  <w:txbxContent>
+                    <w:p>
+                      <w:r>
+                        <w:t xml:space="preserve">Servo </w:t>
+                      </w:r>
+                      <w:r>
+                        <w:t>4</w:t>
+                      </w:r>
+                    </w:p>
+                    <w:p/>
+                  </w:txbxContent>
+                </v:textbox>
+                <w10:wrap type="square"/>
+              </v:shape>
+            </w:pict>
+          </mc:Fallback>
+        </mc:AlternateContent>
+      </w:r>
+      <w:r>
+        <w:rPr>
+          <w:noProof/>
+        </w:rPr>
+        <mc:AlternateContent>
+          <mc:Choice Requires="wps">
+            <w:drawing>
+              <wp:anchor distT="45720" distB="45720" distL="114300" distR="114300" simplePos="0" relativeHeight="251663360" behindDoc="0" locked="0" layoutInCell="1" allowOverlap="1" wp14:anchorId="71F1852F" wp14:editId="313CBE35">
+                <wp:simplePos x="0" y="0"/>
+                <wp:positionH relativeFrom="column">
+                  <wp:posOffset>899160</wp:posOffset>
+                </wp:positionH>
+                <wp:positionV relativeFrom="paragraph">
+                  <wp:posOffset>5372100</wp:posOffset>
+                </wp:positionV>
+                <wp:extent cx="922020" cy="259080"/>
+                <wp:effectExtent l="0" t="0" r="11430" b="26670"/>
+                <wp:wrapSquare wrapText="bothSides"/>
+                <wp:docPr id="217" name="Text Box 2"/>
+                <wp:cNvGraphicFramePr>
+                  <a:graphicFrameLocks xmlns:a="http://schemas.openxmlformats.org/drawingml/2006/main"/>
+                </wp:cNvGraphicFramePr>
+                <a:graphic xmlns:a="http://schemas.openxmlformats.org/drawingml/2006/main">
+                  <a:graphicData uri="http://schemas.microsoft.com/office/word/2010/wordprocessingShape">
+                    <wps:wsp>
+                      <wps:cNvSpPr txBox="1">
+                        <a:spLocks noChangeArrowheads="1"/>
+                      </wps:cNvSpPr>
+                      <wps:spPr bwMode="auto">
+                        <a:xfrm>
+                          <a:off x="0" y="0"/>
+                          <a:ext cx="922020" cy="259080"/>
+                        </a:xfrm>
+                        <a:prstGeom prst="rect">
+                          <a:avLst/>
+                        </a:prstGeom>
+                        <a:solidFill>
+                          <a:srgbClr val="FFFFFF"/>
+                        </a:solidFill>
+                        <a:ln w="9525">
+                          <a:solidFill>
+                            <a:schemeClr val="bg1"/>
+                          </a:solidFill>
+                          <a:miter lim="800000"/>
+                          <a:headEnd/>
+                          <a:tailEnd/>
+                        </a:ln>
+                      </wps:spPr>
+                      <wps:txbx>
+                        <w:txbxContent>
+                          <w:p>
+                            <w:r>
+                              <w:t xml:space="preserve">Servo </w:t>
+                            </w:r>
+                            <w:r>
+                              <w:t>5</w:t>
+                            </w:r>
+                          </w:p>
+                          <w:p/>
+                        </w:txbxContent>
+                      </wps:txbx>
+                      <wps:bodyPr rot="0" vert="horz" wrap="square" lIns="91440" tIns="45720" rIns="91440" bIns="45720" anchor="t" anchorCtr="0">
+                        <a:noAutofit/>
+                      </wps:bodyPr>
+                    </wps:wsp>
+                  </a:graphicData>
+                </a:graphic>
+                <wp14:sizeRelH relativeFrom="margin">
+                  <wp14:pctWidth>0</wp14:pctWidth>
+                </wp14:sizeRelH>
+                <wp14:sizeRelV relativeFrom="margin">
+                  <wp14:pctHeight>0</wp14:pctHeight>
+                </wp14:sizeRelV>
+              </wp:anchor>
+            </w:drawing>
+          </mc:Choice>
+          <mc:Fallback>
+            <w:pict>
+              <v:shape w14:anchorId="71F1852F" id="_x0000_s1040" type="#_x0000_t202" style="position:absolute;margin-left:70.8pt;margin-top:423pt;width:72.6pt;height:20.4pt;z-index:251663360;visibility:visible;mso-wrap-style:square;mso-width-percent:0;mso-height-percent:0;mso-wrap-distance-left:9pt;mso-wrap-distance-top:3.6pt;mso-wrap-distance-right:9pt;mso-wrap-distance-bottom:3.6pt;mso-position-horizontal:absolute;mso-position-horizontal-relative:text;mso-position-vertical:absolute;mso-position-vertical-relative:text;mso-width-percent:0;mso-height-percent:0;mso-width-relative:margin;mso-height-relative:margin;v-text-anchor:top" o:gfxdata="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" strokecolor="white [3212]">
+                <v:textbox>
+                  <w:txbxContent>
+                    <w:p>
+                      <w:r>
+                        <w:t xml:space="preserve">Servo </w:t>
+                      </w:r>
+                      <w:r>
+                        <w:t>5</w:t>
+                      </w:r>
+                    </w:p>
+                    <w:p/>
+                  </w:txbxContent>
+                </v:textbox>
+                <w10:wrap type="square"/>
+              </v:shape>
+            </w:pict>
+          </mc:Fallback>
+        </mc:AlternateContent>
+      </w:r>
+      <w:r>
+        <w:rPr>
+          <w:noProof/>
+        </w:rPr>
+        <mc:AlternateContent>
+          <mc:Choice Requires="wps">
+            <w:drawing>
+              <wp:anchor distT="45720" distB="45720" distL="114300" distR="114300" simplePos="0" relativeHeight="251701248" behindDoc="0" locked="0" layoutInCell="1" allowOverlap="1" wp14:anchorId="54233888" wp14:editId="002569D7">
+                <wp:simplePos x="0" y="0"/>
+                <wp:positionH relativeFrom="column">
+                  <wp:posOffset>3162300</wp:posOffset>
+                </wp:positionH>
+                <wp:positionV relativeFrom="paragraph">
+                  <wp:posOffset>541020</wp:posOffset>
+                </wp:positionV>
+                <wp:extent cx="1082040" cy="304800"/>
+                <wp:effectExtent l="0" t="0" r="22860" b="19050"/>
+                <wp:wrapSquare wrapText="bothSides"/>
+                <wp:docPr id="27" name="Text Box 2"/>
+                <wp:cNvGraphicFramePr>
+                  <a:graphicFrameLocks xmlns:a="http://schemas.openxmlformats.org/drawingml/2006/main"/>
+                </wp:cNvGraphicFramePr>
+                <a:graphic xmlns:a="http://schemas.openxmlformats.org/drawingml/2006/main">
+                  <a:graphicData uri="http://schemas.microsoft.com/office/word/2010/wordprocessingShape">
+                    <wps:wsp>
+                      <wps:cNvSpPr txBox="1">
+                        <a:spLocks noChangeArrowheads="1"/>
+                      </wps:cNvSpPr>
+                      <wps:spPr bwMode="auto">
+                        <a:xfrm>
+                          <a:off x="0" y="0"/>
+                          <a:ext cx="1082040" cy="304800"/>
+                        </a:xfrm>
+                        <a:prstGeom prst="rect">
+                          <a:avLst/>
+                        </a:prstGeom>
+                        <a:solidFill>
+                          <a:srgbClr val="FFFFFF"/>
+                        </a:solidFill>
+                        <a:ln w="9525">
+                          <a:solidFill>
+                            <a:schemeClr val="bg1"/>
+                          </a:solidFill>
+                          <a:miter lim="800000"/>
+                          <a:headEnd/>
+                          <a:tailEnd/>
+                        </a:ln>
+                      </wps:spPr>
+                      <wps:txbx>
+                        <w:txbxContent>
+                          <w:p>
+                            <w:r>
+                              <w:t xml:space="preserve">Int </w:t>
+                            </w:r>
+                            <w:r>
+                              <w:t>noOf</w:t>
+                            </w:r>
+                            <w:r>
+                              <w:t>Lists</w:t>
                             </w:r>
                           </w:p>
                         </w:txbxContent>
@@ -2290,17 +2751,23 @@
           </mc:Choice>
           <mc:Fallback>
             <w:pict>
-              <v:shape id="_x0000_s1037" type="#_x0000_t202" style="position:absolute;margin-left:0;margin-top:91.2pt;width:57pt;height:22.2pt;z-index:251685888;visibility:visible;mso-wrap-style:square;mso-width-percent:0;mso-height-percent:0;mso-wrap-distance-left:9pt;mso-wrap-distance-top:3.6pt;mso-wrap-distance-right:9pt;mso-wrap-distance-bottom:3.6pt;mso-position-horizontal:center;mso-position-horizontal-relative:margin;mso-position-vertical:absolute;mso-position-vertical-relative:text;mso-width-percent:0;mso-height-percent:0;mso-width-relative:margin;mso-height-relative:margin;v-text-anchor:top" o:gfxdata="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" strokecolor="white [3212]">
+              <v:shape w14:anchorId="54233888" id="_x0000_s1041" type="#_x0000_t202" style="position:absolute;margin-left:249pt;margin-top:42.6pt;width:85.2pt;height:24pt;z-index:251701248;visibility:visible;mso-wrap-style:square;mso-width-percent:0;mso-height-percent:0;mso-wrap-distance-left:9pt;mso-wrap-distance-top:3.6pt;mso-wrap-distance-right:9pt;mso-wrap-distance-bottom:3.6pt;mso-position-horizontal:absolute;mso-position-horizontal-relative:text;mso-position-vertical:absolute;mso-position-vertical-relative:text;mso-width-percent:0;mso-height-percent:0;mso-width-relative:margin;mso-height-relative:margin;v-text-anchor:top" o:gfxdata="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" strokecolor="white [3212]">
                 <v:textbox>
                   <w:txbxContent>
                     <w:p>
                       <w:r>
-                        <w:t>Servos[]</w:t>
+                        <w:t xml:space="preserve">Int </w:t>
+                      </w:r>
+                      <w:r>
+                        <w:t>noOf</w:t>
+                      </w:r>
+                      <w:r>
+                        <w:t>Lists</w:t>
                       </w:r>
                     </w:p>
                   </w:txbxContent>
                 </v:textbox>
-                <w10:wrap type="square" anchorx="margin"/>
+                <w10:wrap type="square"/>
               </v:shape>
             </w:pict>
           </mc:Fallback>
@@ -2313,18 +2780,126 @@
         <mc:AlternateContent>
           <mc:Choice Requires="wps">
             <w:drawing>
-              <wp:anchor distT="0" distB="0" distL="114300" distR="114300" simplePos="0" relativeHeight="251658239" behindDoc="0" locked="0" layoutInCell="1" allowOverlap="1">
+              <wp:anchor distT="45720" distB="45720" distL="114300" distR="114300" simplePos="0" relativeHeight="251699200" behindDoc="0" locked="0" layoutInCell="1" allowOverlap="1" wp14:anchorId="287CFB46" wp14:editId="3659FFA6">
                 <wp:simplePos x="0" y="0"/>
                 <wp:positionH relativeFrom="column">
-                  <wp:posOffset>396240</wp:posOffset>
+                  <wp:posOffset>701040</wp:posOffset>
                 </wp:positionH>
                 <wp:positionV relativeFrom="paragraph">
-                  <wp:posOffset>1089660</wp:posOffset>
+                  <wp:posOffset>548640</wp:posOffset>
                 </wp:positionV>
-                <wp:extent cx="5151120" cy="4427220"/>
-                <wp:effectExtent l="0" t="0" r="11430" b="11430"/>
+                <wp:extent cx="2141220" cy="289560"/>
+                <wp:effectExtent l="0" t="0" r="11430" b="15240"/>
+                <wp:wrapSquare wrapText="bothSides"/>
+                <wp:docPr id="26" name="Text Box 2"/>
+                <wp:cNvGraphicFramePr>
+                  <a:graphicFrameLocks xmlns:a="http://schemas.openxmlformats.org/drawingml/2006/main"/>
+                </wp:cNvGraphicFramePr>
+                <a:graphic xmlns:a="http://schemas.openxmlformats.org/drawingml/2006/main">
+                  <a:graphicData uri="http://schemas.microsoft.com/office/word/2010/wordprocessingShape">
+                    <wps:wsp>
+                      <wps:cNvSpPr txBox="1">
+                        <a:spLocks noChangeArrowheads="1"/>
+                      </wps:cNvSpPr>
+                      <wps:spPr bwMode="auto">
+                        <a:xfrm>
+                          <a:off x="0" y="0"/>
+                          <a:ext cx="2141220" cy="289560"/>
+                        </a:xfrm>
+                        <a:prstGeom prst="rect">
+                          <a:avLst/>
+                        </a:prstGeom>
+                        <a:solidFill>
+                          <a:srgbClr val="FFFFFF"/>
+                        </a:solidFill>
+                        <a:ln w="9525">
+                          <a:solidFill>
+                            <a:schemeClr val="bg1"/>
+                          </a:solidFill>
+                          <a:miter lim="800000"/>
+                          <a:headEnd/>
+                          <a:tailEnd/>
+                        </a:ln>
+                      </wps:spPr>
+                      <wps:txbx>
+                        <w:txbxContent>
+                          <w:p>
+                            <w:r>
+                              <w:t>Int</w:t>
+                            </w:r>
+                            <w:r>
+                              <w:t xml:space="preserve"> </w:t>
+                            </w:r>
+                            <w:r>
+                              <w:t>list</w:t>
+                            </w:r>
+                            <w:r>
+                              <w:t>Len</w:t>
+                            </w:r>
+                          </w:p>
+                        </w:txbxContent>
+                      </wps:txbx>
+                      <wps:bodyPr rot="0" vert="horz" wrap="square" lIns="91440" tIns="45720" rIns="91440" bIns="45720" anchor="t" anchorCtr="0">
+                        <a:noAutofit/>
+                      </wps:bodyPr>
+                    </wps:wsp>
+                  </a:graphicData>
+                </a:graphic>
+                <wp14:sizeRelH relativeFrom="margin">
+                  <wp14:pctWidth>0</wp14:pctWidth>
+                </wp14:sizeRelH>
+                <wp14:sizeRelV relativeFrom="margin">
+                  <wp14:pctHeight>0</wp14:pctHeight>
+                </wp14:sizeRelV>
+              </wp:anchor>
+            </w:drawing>
+          </mc:Choice>
+          <mc:Fallback>
+            <w:pict>
+              <v:shape w14:anchorId="287CFB46" id="_x0000_s1042" type="#_x0000_t202" style="position:absolute;margin-left:55.2pt;margin-top:43.2pt;width:168.6pt;height:22.8pt;z-index:251699200;visibility:visible;mso-wrap-style:square;mso-width-percent:0;mso-height-percent:0;mso-wrap-distance-left:9pt;mso-wrap-distance-top:3.6pt;mso-wrap-distance-right:9pt;mso-wrap-distance-bottom:3.6pt;mso-position-horizontal:absolute;mso-position-horizontal-relative:text;mso-position-vertical:absolute;mso-position-vertical-relative:text;mso-width-percent:0;mso-height-percent:0;mso-width-relative:margin;mso-height-relative:margin;v-text-anchor:top" o:gfxdata="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" strokecolor="white [3212]">
+                <v:textbox>
+                  <w:txbxContent>
+                    <w:p>
+                      <w:r>
+                        <w:t>Int</w:t>
+                      </w:r>
+                      <w:r>
+                        <w:t xml:space="preserve"> </w:t>
+                      </w:r>
+                      <w:r>
+                        <w:t>list</w:t>
+                      </w:r>
+                      <w:r>
+                        <w:t>Len</w:t>
+                      </w:r>
+                    </w:p>
+                  </w:txbxContent>
+                </v:textbox>
+                <w10:wrap type="square"/>
+              </v:shape>
+            </w:pict>
+          </mc:Fallback>
+        </mc:AlternateContent>
+      </w:r>
+      <w:r>
+        <w:rPr>
+          <w:noProof/>
+        </w:rPr>
+        <mc:AlternateContent>
+          <mc:Choice Requires="wps">
+            <w:drawing>
+              <wp:anchor distT="0" distB="0" distL="114300" distR="114300" simplePos="0" relativeHeight="251695104" behindDoc="0" locked="0" layoutInCell="1" allowOverlap="1" wp14:anchorId="3BAA10BC" wp14:editId="35B15308">
+                <wp:simplePos x="0" y="0"/>
+                <wp:positionH relativeFrom="column">
+                  <wp:posOffset>533400</wp:posOffset>
+                </wp:positionH>
+                <wp:positionV relativeFrom="paragraph">
+                  <wp:posOffset>487680</wp:posOffset>
+                </wp:positionV>
+                <wp:extent cx="2400300" cy="411480"/>
+                <wp:effectExtent l="0" t="0" r="19050" b="26670"/>
                 <wp:wrapNone/>
-                <wp:docPr id="18" name="Flowchart: Alternate Process 18"/>
+                <wp:docPr id="24" name="Flowchart: Alternate Process 24"/>
                 <wp:cNvGraphicFramePr/>
                 <a:graphic xmlns:a="http://schemas.openxmlformats.org/drawingml/2006/main">
                   <a:graphicData uri="http://schemas.microsoft.com/office/word/2010/wordprocessingShape">
@@ -2333,7 +2908,7 @@
                       <wps:spPr>
                         <a:xfrm>
                           <a:off x="0" y="0"/>
-                          <a:ext cx="5151120" cy="4427220"/>
+                          <a:ext cx="2400300" cy="411480"/>
                         </a:xfrm>
                         <a:prstGeom prst="flowChartAlternateProcess">
                           <a:avLst/>
@@ -2372,303 +2947,12 @@
                     </wps:wsp>
                   </a:graphicData>
                 </a:graphic>
-                <wp14:sizeRelH relativeFrom="margin">
-                  <wp14:pctWidth>0</wp14:pctWidth>
-                </wp14:sizeRelH>
-                <wp14:sizeRelV relativeFrom="margin">
-                  <wp14:pctHeight>0</wp14:pctHeight>
-                </wp14:sizeRelV>
               </wp:anchor>
             </w:drawing>
           </mc:Choice>
           <mc:Fallback>
             <w:pict>
-              <v:shape w14:anchorId="75A8F51B" id="Flowchart: Alternate Process 18" o:spid="_x0000_s1026" type="#_x0000_t176" style="position:absolute;margin-left:31.2pt;margin-top:85.8pt;width:405.6pt;height:348.6pt;z-index:251658239;visibility:visible;mso-wrap-style:square;mso-width-percent:0;mso-height-percent:0;mso-wrap-distance-left:9pt;mso-wrap-distance-top:0;mso-wrap-distance-right:9pt;mso-wrap-distance-bottom:0;mso-position-horizontal:absolute;mso-position-horizontal-relative:text;mso-position-vertical:absolute;mso-position-vertical-relative:text;mso-width-percent:0;mso-height-percent:0;mso-width-relative:margin;mso-height-relative:margin;v-text-anchor:middle" o:gfxdata="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" fillcolor="white [3212]" strokecolor="black [3213]" strokeweight="1pt"/>
-            </w:pict>
-          </mc:Fallback>
-        </mc:AlternateContent>
-      </w:r>
-      <w:r>
-        <mc:AlternateContent>
-          <mc:Choice Requires="wps">
-            <w:drawing>
-              <wp:anchor distT="45720" distB="45720" distL="114300" distR="114300" simplePos="0" relativeHeight="251672576" behindDoc="0" locked="0" layoutInCell="1" allowOverlap="1" wp14:anchorId="5EFDF8F3" wp14:editId="50446183">
-                <wp:simplePos x="0" y="0"/>
-                <wp:positionH relativeFrom="column">
-                  <wp:posOffset>845820</wp:posOffset>
-                </wp:positionH>
-                <wp:positionV relativeFrom="paragraph">
-                  <wp:posOffset>3497580</wp:posOffset>
-                </wp:positionV>
-                <wp:extent cx="899160" cy="259080"/>
-                <wp:effectExtent l="0" t="0" r="15240" b="26670"/>
-                <wp:wrapSquare wrapText="bothSides"/>
-                <wp:docPr id="10" name="Text Box 2"/>
-                <wp:cNvGraphicFramePr>
-                  <a:graphicFrameLocks xmlns:a="http://schemas.openxmlformats.org/drawingml/2006/main"/>
-                </wp:cNvGraphicFramePr>
-                <a:graphic xmlns:a="http://schemas.openxmlformats.org/drawingml/2006/main">
-                  <a:graphicData uri="http://schemas.microsoft.com/office/word/2010/wordprocessingShape">
-                    <wps:wsp>
-                      <wps:cNvSpPr txBox="1">
-                        <a:spLocks noChangeArrowheads="1"/>
-                      </wps:cNvSpPr>
-                      <wps:spPr bwMode="auto">
-                        <a:xfrm>
-                          <a:off x="0" y="0"/>
-                          <a:ext cx="899160" cy="259080"/>
-                        </a:xfrm>
-                        <a:prstGeom prst="rect">
-                          <a:avLst/>
-                        </a:prstGeom>
-                        <a:solidFill>
-                          <a:srgbClr val="FFFFFF"/>
-                        </a:solidFill>
-                        <a:ln w="9525">
-                          <a:solidFill>
-                            <a:schemeClr val="bg1"/>
-                          </a:solidFill>
-                          <a:miter lim="800000"/>
-                          <a:headEnd/>
-                          <a:tailEnd/>
-                        </a:ln>
-                      </wps:spPr>
-                      <wps:txbx>
-                        <w:txbxContent>
-                          <w:p>
-                            <w:r>
-                              <w:t xml:space="preserve">Servo </w:t>
-                            </w:r>
-                            <w:r>
-                              <w:t>2</w:t>
-                            </w:r>
-                          </w:p>
-                          <w:p/>
-                        </w:txbxContent>
-                      </wps:txbx>
-                      <wps:bodyPr rot="0" vert="horz" wrap="square" lIns="91440" tIns="45720" rIns="91440" bIns="45720" anchor="t" anchorCtr="0">
-                        <a:noAutofit/>
-                      </wps:bodyPr>
-                    </wps:wsp>
-                  </a:graphicData>
-                </a:graphic>
-                <wp14:sizeRelH relativeFrom="margin">
-                  <wp14:pctWidth>0</wp14:pctWidth>
-                </wp14:sizeRelH>
-                <wp14:sizeRelV relativeFrom="margin">
-                  <wp14:pctHeight>0</wp14:pctHeight>
-                </wp14:sizeRelV>
-              </wp:anchor>
-            </w:drawing>
-          </mc:Choice>
-          <mc:Fallback>
-            <w:pict>
-              <v:shape w14:anchorId="5EFDF8F3" id="_x0000_s1038" type="#_x0000_t202" style="position:absolute;margin-left:66.6pt;margin-top:275.4pt;width:70.8pt;height:20.4pt;z-index:251672576;visibility:visible;mso-wrap-style:square;mso-width-percent:0;mso-height-percent:0;mso-wrap-distance-left:9pt;mso-wrap-distance-top:3.6pt;mso-wrap-distance-right:9pt;mso-wrap-distance-bottom:3.6pt;mso-position-horizontal:absolute;mso-position-horizontal-relative:text;mso-position-vertical:absolute;mso-position-vertical-relative:text;mso-width-percent:0;mso-height-percent:0;mso-width-relative:margin;mso-height-relative:margin;v-text-anchor:top" o:gfxdata="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" strokecolor="white [3212]">
-                <v:textbox>
-                  <w:txbxContent>
-                    <w:p>
-                      <w:r>
-                        <w:t xml:space="preserve">Servo </w:t>
-                      </w:r>
-                      <w:r>
-                        <w:t>2</w:t>
-                      </w:r>
-                    </w:p>
-                    <w:p/>
-                  </w:txbxContent>
-                </v:textbox>
-                <w10:wrap type="square"/>
-              </v:shape>
-            </w:pict>
-          </mc:Fallback>
-        </mc:AlternateContent>
-      </w:r>
-      <w:r>
-        <mc:AlternateContent>
-          <mc:Choice Requires="wps">
-            <w:drawing>
-              <wp:anchor distT="45720" distB="45720" distL="114300" distR="114300" simplePos="0" relativeHeight="251669504" behindDoc="0" locked="0" layoutInCell="1" allowOverlap="1" wp14:anchorId="5EFDF8F3" wp14:editId="50446183">
-                <wp:simplePos x="0" y="0"/>
-                <wp:positionH relativeFrom="column">
-                  <wp:posOffset>876300</wp:posOffset>
-                </wp:positionH>
-                <wp:positionV relativeFrom="paragraph">
-                  <wp:posOffset>3954780</wp:posOffset>
-                </wp:positionV>
-                <wp:extent cx="792480" cy="259080"/>
-                <wp:effectExtent l="0" t="0" r="26670" b="26670"/>
-                <wp:wrapSquare wrapText="bothSides"/>
-                <wp:docPr id="8" name="Text Box 2"/>
-                <wp:cNvGraphicFramePr>
-                  <a:graphicFrameLocks xmlns:a="http://schemas.openxmlformats.org/drawingml/2006/main"/>
-                </wp:cNvGraphicFramePr>
-                <a:graphic xmlns:a="http://schemas.openxmlformats.org/drawingml/2006/main">
-                  <a:graphicData uri="http://schemas.microsoft.com/office/word/2010/wordprocessingShape">
-                    <wps:wsp>
-                      <wps:cNvSpPr txBox="1">
-                        <a:spLocks noChangeArrowheads="1"/>
-                      </wps:cNvSpPr>
-                      <wps:spPr bwMode="auto">
-                        <a:xfrm>
-                          <a:off x="0" y="0"/>
-                          <a:ext cx="792480" cy="259080"/>
-                        </a:xfrm>
-                        <a:prstGeom prst="rect">
-                          <a:avLst/>
-                        </a:prstGeom>
-                        <a:solidFill>
-                          <a:srgbClr val="FFFFFF"/>
-                        </a:solidFill>
-                        <a:ln w="9525">
-                          <a:solidFill>
-                            <a:schemeClr val="bg1"/>
-                          </a:solidFill>
-                          <a:miter lim="800000"/>
-                          <a:headEnd/>
-                          <a:tailEnd/>
-                        </a:ln>
-                      </wps:spPr>
-                      <wps:txbx>
-                        <w:txbxContent>
-                          <w:p>
-                            <w:r>
-                              <w:t xml:space="preserve">Servo </w:t>
-                            </w:r>
-                            <w:r>
-                              <w:t>3</w:t>
-                            </w:r>
-                          </w:p>
-                          <w:p/>
-                        </w:txbxContent>
-                      </wps:txbx>
-                      <wps:bodyPr rot="0" vert="horz" wrap="square" lIns="91440" tIns="45720" rIns="91440" bIns="45720" anchor="t" anchorCtr="0">
-                        <a:noAutofit/>
-                      </wps:bodyPr>
-                    </wps:wsp>
-                  </a:graphicData>
-                </a:graphic>
-                <wp14:sizeRelH relativeFrom="margin">
-                  <wp14:pctWidth>0</wp14:pctWidth>
-                </wp14:sizeRelH>
-                <wp14:sizeRelV relativeFrom="margin">
-                  <wp14:pctHeight>0</wp14:pctHeight>
-                </wp14:sizeRelV>
-              </wp:anchor>
-            </w:drawing>
-          </mc:Choice>
-          <mc:Fallback>
-            <w:pict>
-              <v:shape w14:anchorId="5EFDF8F3" id="_x0000_s1039" type="#_x0000_t202" style="position:absolute;margin-left:69pt;margin-top:311.4pt;width:62.4pt;height:20.4pt;z-index:251669504;visibility:visible;mso-wrap-style:square;mso-width-percent:0;mso-height-percent:0;mso-wrap-distance-left:9pt;mso-wrap-distance-top:3.6pt;mso-wrap-distance-right:9pt;mso-wrap-distance-bottom:3.6pt;mso-position-horizontal:absolute;mso-position-horizontal-relative:text;mso-position-vertical:absolute;mso-position-vertical-relative:text;mso-width-percent:0;mso-height-percent:0;mso-width-relative:margin;mso-height-relative:margin;v-text-anchor:top" o:gfxdata="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" strokecolor="white [3212]">
-                <v:textbox>
-                  <w:txbxContent>
-                    <w:p>
-                      <w:r>
-                        <w:t xml:space="preserve">Servo </w:t>
-                      </w:r>
-                      <w:r>
-                        <w:t>3</w:t>
-                      </w:r>
-                    </w:p>
-                    <w:p/>
-                  </w:txbxContent>
-                </v:textbox>
-                <w10:wrap type="square"/>
-              </v:shape>
-            </w:pict>
-          </mc:Fallback>
-        </mc:AlternateContent>
-      </w:r>
-      <w:r>
-        <mc:AlternateContent>
-          <mc:Choice Requires="wps">
-            <w:drawing>
-              <wp:anchor distT="45720" distB="45720" distL="114300" distR="114300" simplePos="0" relativeHeight="251666432" behindDoc="0" locked="0" layoutInCell="1" allowOverlap="1" wp14:anchorId="5EFDF8F3" wp14:editId="50446183">
-                <wp:simplePos x="0" y="0"/>
-                <wp:positionH relativeFrom="column">
-                  <wp:posOffset>861060</wp:posOffset>
-                </wp:positionH>
-                <wp:positionV relativeFrom="paragraph">
-                  <wp:posOffset>4450080</wp:posOffset>
-                </wp:positionV>
-                <wp:extent cx="944880" cy="259080"/>
-                <wp:effectExtent l="0" t="0" r="26670" b="26670"/>
-                <wp:wrapSquare wrapText="bothSides"/>
-                <wp:docPr id="6" name="Text Box 2"/>
-                <wp:cNvGraphicFramePr>
-                  <a:graphicFrameLocks xmlns:a="http://schemas.openxmlformats.org/drawingml/2006/main"/>
-                </wp:cNvGraphicFramePr>
-                <a:graphic xmlns:a="http://schemas.openxmlformats.org/drawingml/2006/main">
-                  <a:graphicData uri="http://schemas.microsoft.com/office/word/2010/wordprocessingShape">
-                    <wps:wsp>
-                      <wps:cNvSpPr txBox="1">
-                        <a:spLocks noChangeArrowheads="1"/>
-                      </wps:cNvSpPr>
-                      <wps:spPr bwMode="auto">
-                        <a:xfrm>
-                          <a:off x="0" y="0"/>
-                          <a:ext cx="944880" cy="259080"/>
-                        </a:xfrm>
-                        <a:prstGeom prst="rect">
-                          <a:avLst/>
-                        </a:prstGeom>
-                        <a:solidFill>
-                          <a:srgbClr val="FFFFFF"/>
-                        </a:solidFill>
-                        <a:ln w="9525">
-                          <a:solidFill>
-                            <a:schemeClr val="bg1"/>
-                          </a:solidFill>
-                          <a:miter lim="800000"/>
-                          <a:headEnd/>
-                          <a:tailEnd/>
-                        </a:ln>
-                      </wps:spPr>
-                      <wps:txbx>
-                        <w:txbxContent>
-                          <w:p>
-                            <w:r>
-                              <w:t xml:space="preserve">Servo </w:t>
-                            </w:r>
-                            <w:r>
-                              <w:t>4</w:t>
-                            </w:r>
-                          </w:p>
-                          <w:p/>
-                        </w:txbxContent>
-                      </wps:txbx>
-                      <wps:bodyPr rot="0" vert="horz" wrap="square" lIns="91440" tIns="45720" rIns="91440" bIns="45720" anchor="t" anchorCtr="0">
-                        <a:noAutofit/>
-                      </wps:bodyPr>
-                    </wps:wsp>
-                  </a:graphicData>
-                </a:graphic>
-                <wp14:sizeRelH relativeFrom="margin">
-                  <wp14:pctWidth>0</wp14:pctWidth>
-                </wp14:sizeRelH>
-                <wp14:sizeRelV relativeFrom="margin">
-                  <wp14:pctHeight>0</wp14:pctHeight>
-                </wp14:sizeRelV>
-              </wp:anchor>
-            </w:drawing>
-          </mc:Choice>
-          <mc:Fallback>
-            <w:pict>
-              <v:shape w14:anchorId="5EFDF8F3" id="_x0000_s1040" type="#_x0000_t202" style="position:absolute;margin-left:67.8pt;margin-top:350.4pt;width:74.4pt;height:20.4pt;z-index:251666432;visibility:visible;mso-wrap-style:square;mso-width-percent:0;mso-height-percent:0;mso-wrap-distance-left:9pt;mso-wrap-distance-top:3.6pt;mso-wrap-distance-right:9pt;mso-wrap-distance-bottom:3.6pt;mso-position-horizontal:absolute;mso-position-horizontal-relative:text;mso-position-vertical:absolute;mso-position-vertical-relative:text;mso-width-percent:0;mso-height-percent:0;mso-width-relative:margin;mso-height-relative:margin;v-text-anchor:top" o:gfxdata="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" strokecolor="white [3212]">
-                <v:textbox>
-                  <w:txbxContent>
-                    <w:p>
-                      <w:r>
-                        <w:t xml:space="preserve">Servo </w:t>
-                      </w:r>
-                      <w:r>
-                        <w:t>4</w:t>
-                      </w:r>
-                    </w:p>
-                    <w:p/>
-                  </w:txbxContent>
-                </v:textbox>
-                <w10:wrap type="square"/>
-              </v:shape>
+              <v:shape w14:anchorId="5701B6F4" id="Flowchart: Alternate Process 24" o:spid="_x0000_s1026" type="#_x0000_t176" style="position:absolute;margin-left:42pt;margin-top:38.4pt;width:189pt;height:32.4pt;z-index:251695104;visibility:visible;mso-wrap-style:square;mso-wrap-distance-left:9pt;mso-wrap-distance-top:0;mso-wrap-distance-right:9pt;mso-wrap-distance-bottom:0;mso-position-horizontal:absolute;mso-position-horizontal-relative:text;mso-position-vertical:absolute;mso-position-vertical-relative:text;v-text-anchor:middle" o:gfxdata="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" fillcolor="white [3212]" strokecolor="black [3213]" strokeweight="1pt"/>
             </w:pict>
           </mc:Fallback>
         </mc:AlternateContent>
@@ -2680,93 +2964,71 @@
         <mc:AlternateContent>
           <mc:Choice Requires="wps">
             <w:drawing>
-              <wp:anchor distT="45720" distB="45720" distL="114300" distR="114300" simplePos="0" relativeHeight="251663360" behindDoc="0" locked="0" layoutInCell="1" allowOverlap="1">
+              <wp:anchor distT="0" distB="0" distL="114300" distR="114300" simplePos="0" relativeHeight="251697152" behindDoc="0" locked="0" layoutInCell="1" allowOverlap="1" wp14:anchorId="63C9CA31" wp14:editId="6ECB25F5">
                 <wp:simplePos x="0" y="0"/>
                 <wp:positionH relativeFrom="column">
-                  <wp:posOffset>853440</wp:posOffset>
+                  <wp:posOffset>3093720</wp:posOffset>
                 </wp:positionH>
                 <wp:positionV relativeFrom="paragraph">
-                  <wp:posOffset>4922520</wp:posOffset>
+                  <wp:posOffset>487680</wp:posOffset>
                 </wp:positionV>
-                <wp:extent cx="922020" cy="259080"/>
-                <wp:effectExtent l="0" t="0" r="11430" b="26670"/>
-                <wp:wrapSquare wrapText="bothSides"/>
-                <wp:docPr id="217" name="Text Box 2"/>
-                <wp:cNvGraphicFramePr>
-                  <a:graphicFrameLocks xmlns:a="http://schemas.openxmlformats.org/drawingml/2006/main"/>
-                </wp:cNvGraphicFramePr>
+                <wp:extent cx="2400300" cy="411480"/>
+                <wp:effectExtent l="0" t="0" r="19050" b="26670"/>
+                <wp:wrapNone/>
+                <wp:docPr id="25" name="Flowchart: Alternate Process 25"/>
+                <wp:cNvGraphicFramePr/>
                 <a:graphic xmlns:a="http://schemas.openxmlformats.org/drawingml/2006/main">
                   <a:graphicData uri="http://schemas.microsoft.com/office/word/2010/wordprocessingShape">
                     <wps:wsp>
-                      <wps:cNvSpPr txBox="1">
-                        <a:spLocks noChangeArrowheads="1"/>
-                      </wps:cNvSpPr>
-                      <wps:spPr bwMode="auto">
+                      <wps:cNvSpPr/>
+                      <wps:spPr>
                         <a:xfrm>
                           <a:off x="0" y="0"/>
-                          <a:ext cx="922020" cy="259080"/>
+                          <a:ext cx="2400300" cy="411480"/>
                         </a:xfrm>
-                        <a:prstGeom prst="rect">
+                        <a:prstGeom prst="flowChartAlternateProcess">
                           <a:avLst/>
                         </a:prstGeom>
                         <a:solidFill>
-                          <a:srgbClr val="FFFFFF"/>
+                          <a:schemeClr val="bg1"/>
                         </a:solidFill>
-                        <a:ln w="9525">
+                        <a:ln>
                           <a:solidFill>
-                            <a:schemeClr val="bg1"/>
+                            <a:schemeClr val="tx1"/>
                           </a:solidFill>
-                          <a:miter lim="800000"/>
-                          <a:headEnd/>
-                          <a:tailEnd/>
                         </a:ln>
                       </wps:spPr>
-                      <wps:txbx>
-                        <w:txbxContent>
-                          <w:p>
-                            <w:r>
-                              <w:t xml:space="preserve">Servo </w:t>
-                            </w:r>
-                            <w:r>
-                              <w:t>5</w:t>
-                            </w:r>
-                          </w:p>
-                          <w:p/>
-                        </w:txbxContent>
-                      </wps:txbx>
-                      <wps:bodyPr rot="0" vert="horz" wrap="square" lIns="91440" tIns="45720" rIns="91440" bIns="45720" anchor="t" anchorCtr="0">
+                      <wps:style>
+                        <a:lnRef idx="2">
+                          <a:schemeClr val="accent1">
+                            <a:shade val="50000"/>
+                          </a:schemeClr>
+                        </a:lnRef>
+                        <a:fillRef idx="1">
+                          <a:schemeClr val="accent1"/>
+                        </a:fillRef>
+                        <a:effectRef idx="0">
+                          <a:schemeClr val="accent1"/>
+                        </a:effectRef>
+                        <a:fontRef idx="minor">
+                          <a:schemeClr val="lt1"/>
+                        </a:fontRef>
+                      </wps:style>
+                      <wps:bodyPr rot="0" spcFirstLastPara="0" vertOverflow="overflow" horzOverflow="overflow" vert="horz" wrap="square" lIns="91440" tIns="45720" rIns="91440" bIns="45720" numCol="1" spcCol="0" rtlCol="0" fromWordArt="0" anchor="ctr" anchorCtr="0" forceAA="0" compatLnSpc="1">
+                        <a:prstTxWarp prst="textNoShape">
+                          <a:avLst/>
+                        </a:prstTxWarp>
                         <a:noAutofit/>
                       </wps:bodyPr>
                     </wps:wsp>
                   </a:graphicData>
                 </a:graphic>
-                <wp14:sizeRelH relativeFrom="margin">
-                  <wp14:pctWidth>0</wp14:pctWidth>
-                </wp14:sizeRelH>
-                <wp14:sizeRelV relativeFrom="margin">
-                  <wp14:pctHeight>0</wp14:pctHeight>
-                </wp14:sizeRelV>
               </wp:anchor>
             </w:drawing>
           </mc:Choice>
           <mc:Fallback>
             <w:pict>
-              <v:shape id="_x0000_s1041" type="#_x0000_t202" style="position:absolute;margin-left:67.2pt;margin-top:387.6pt;width:72.6pt;height:20.4pt;z-index:251663360;visibility:visible;mso-wrap-style:square;mso-width-percent:0;mso-height-percent:0;mso-wrap-distance-left:9pt;mso-wrap-distance-top:3.6pt;mso-wrap-distance-right:9pt;mso-wrap-distance-bottom:3.6pt;mso-position-horizontal:absolute;mso-position-horizontal-relative:text;mso-position-vertical:absolute;mso-position-vertical-relative:text;mso-width-percent:0;mso-height-percent:0;mso-width-relative:margin;mso-height-relative:margin;v-text-anchor:top" o:gfxdata="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" strokecolor="white [3212]">
-                <v:textbox>
-                  <w:txbxContent>
-                    <w:p>
-                      <w:r>
-                        <w:t xml:space="preserve">Servo </w:t>
-                      </w:r>
-                      <w:r>
-                        <w:t>5</w:t>
-                      </w:r>
-                    </w:p>
-                    <w:p/>
-                  </w:txbxContent>
-                </v:textbox>
-                <w10:wrap type="square"/>
-              </v:shape>
+              <v:shape w14:anchorId="73BA7238" id="Flowchart: Alternate Process 25" o:spid="_x0000_s1026" type="#_x0000_t176" style="position:absolute;margin-left:243.6pt;margin-top:38.4pt;width:189pt;height:32.4pt;z-index:251697152;visibility:visible;mso-wrap-style:square;mso-wrap-distance-left:9pt;mso-wrap-distance-top:0;mso-wrap-distance-right:9pt;mso-wrap-distance-bottom:0;mso-position-horizontal:absolute;mso-position-horizontal-relative:text;mso-position-vertical:absolute;mso-position-vertical-relative:text;v-text-anchor:middle" o:gfxdata="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" fillcolor="white [3212]" strokecolor="black [3213]" strokeweight="1pt"/>
             </w:pict>
           </mc:Fallback>
         </mc:AlternateContent>
@@ -2778,81 +3040,7 @@
         <mc:AlternateContent>
           <mc:Choice Requires="wps">
             <w:drawing>
-              <wp:anchor distT="0" distB="0" distL="114300" distR="114300" simplePos="0" relativeHeight="251657214" behindDoc="0" locked="0" layoutInCell="1" allowOverlap="1">
-                <wp:simplePos x="0" y="0"/>
-                <wp:positionH relativeFrom="column">
-                  <wp:posOffset>304800</wp:posOffset>
-                </wp:positionH>
-                <wp:positionV relativeFrom="paragraph">
-                  <wp:posOffset>-106680</wp:posOffset>
-                </wp:positionV>
-                <wp:extent cx="5410200" cy="5753100"/>
-                <wp:effectExtent l="0" t="0" r="19050" b="19050"/>
-                <wp:wrapNone/>
-                <wp:docPr id="1" name="Flowchart: Alternate Process 1"/>
-                <wp:cNvGraphicFramePr/>
-                <a:graphic xmlns:a="http://schemas.openxmlformats.org/drawingml/2006/main">
-                  <a:graphicData uri="http://schemas.microsoft.com/office/word/2010/wordprocessingShape">
-                    <wps:wsp>
-                      <wps:cNvSpPr/>
-                      <wps:spPr>
-                        <a:xfrm>
-                          <a:off x="0" y="0"/>
-                          <a:ext cx="5410200" cy="5753100"/>
-                        </a:xfrm>
-                        <a:prstGeom prst="flowChartAlternateProcess">
-                          <a:avLst/>
-                        </a:prstGeom>
-                        <a:ln>
-                          <a:solidFill>
-                            <a:schemeClr val="tx1"/>
-                          </a:solidFill>
-                        </a:ln>
-                      </wps:spPr>
-                      <wps:style>
-                        <a:lnRef idx="2">
-                          <a:schemeClr val="accent6"/>
-                        </a:lnRef>
-                        <a:fillRef idx="1">
-                          <a:schemeClr val="lt1"/>
-                        </a:fillRef>
-                        <a:effectRef idx="0">
-                          <a:schemeClr val="accent6"/>
-                        </a:effectRef>
-                        <a:fontRef idx="minor">
-                          <a:schemeClr val="dk1"/>
-                        </a:fontRef>
-                      </wps:style>
-                      <wps:bodyPr rot="0" spcFirstLastPara="0" vertOverflow="overflow" horzOverflow="overflow" vert="horz" wrap="square" lIns="91440" tIns="45720" rIns="91440" bIns="45720" numCol="1" spcCol="0" rtlCol="0" fromWordArt="0" anchor="ctr" anchorCtr="0" forceAA="0" compatLnSpc="1">
-                        <a:prstTxWarp prst="textNoShape">
-                          <a:avLst/>
-                        </a:prstTxWarp>
-                        <a:noAutofit/>
-                      </wps:bodyPr>
-                    </wps:wsp>
-                  </a:graphicData>
-                </a:graphic>
-                <wp14:sizeRelV relativeFrom="margin">
-                  <wp14:pctHeight>0</wp14:pctHeight>
-                </wp14:sizeRelV>
-              </wp:anchor>
-            </w:drawing>
-          </mc:Choice>
-          <mc:Fallback>
-            <w:pict>
-              <v:shape w14:anchorId="24FAFE4E" id="Flowchart: Alternate Process 1" o:spid="_x0000_s1026" type="#_x0000_t176" style="position:absolute;margin-left:24pt;margin-top:-8.4pt;width:426pt;height:453pt;z-index:251657214;visibility:visible;mso-wrap-style:square;mso-height-percent:0;mso-wrap-distance-left:9pt;mso-wrap-distance-top:0;mso-wrap-distance-right:9pt;mso-wrap-distance-bottom:0;mso-position-horizontal:absolute;mso-position-horizontal-relative:text;mso-position-vertical:absolute;mso-position-vertical-relative:text;mso-height-percent:0;mso-height-relative:margin;v-text-anchor:middle" o:gfxdata="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" fillcolor="white [3201]" strokecolor="black [3213]" strokeweight="1pt"/>
-            </w:pict>
-          </mc:Fallback>
-        </mc:AlternateContent>
-      </w:r>
-      <w:r>
-        <w:rPr>
-          <w:noProof/>
-        </w:rPr>
-        <mc:AlternateContent>
-          <mc:Choice Requires="wps">
-            <w:drawing>
-              <wp:anchor distT="0" distB="0" distL="114300" distR="114300" simplePos="0" relativeHeight="251660288" behindDoc="0" locked="0" layoutInCell="1" allowOverlap="1">
+              <wp:anchor distT="0" distB="0" distL="114300" distR="114300" simplePos="0" relativeHeight="251660288" behindDoc="0" locked="0" layoutInCell="1" allowOverlap="1" wp14:anchorId="0BF4388E" wp14:editId="332A4460">
                 <wp:simplePos x="0" y="0"/>
                 <wp:positionH relativeFrom="column">
                   <wp:posOffset>1150620</wp:posOffset>
@@ -2900,30 +3088,28 @@
                                 <w:sz w:val="32"/>
                                 <w:szCs w:val="32"/>
                               </w:rPr>
-                              <w:t>struct</w:t>
+                              <w:t xml:space="preserve">struct </w:t>
                             </w:r>
                             <w:r>
                               <w:rPr>
                                 <w:sz w:val="32"/>
                                 <w:szCs w:val="32"/>
                               </w:rPr>
-                              <w:t xml:space="preserve"> </w:t>
-                            </w:r>
-                            <w:proofErr w:type="spellStart"/>
+                              <w:t>Servo</w:t>
+                            </w:r>
                             <w:r>
                               <w:rPr>
                                 <w:sz w:val="32"/>
                                 <w:szCs w:val="32"/>
                               </w:rPr>
-                              <w:t>Servoarrays</w:t>
-                            </w:r>
-                            <w:proofErr w:type="spellEnd"/>
+                              <w:t>list</w:t>
+                            </w:r>
                             <w:r>
                               <w:rPr>
                                 <w:sz w:val="32"/>
                                 <w:szCs w:val="32"/>
                               </w:rPr>
-                              <w:t xml:space="preserve"> </w:t>
+                              <w:t xml:space="preserve">s </w:t>
                             </w:r>
                           </w:p>
                         </w:txbxContent>
@@ -2942,7 +3128,7 @@
           </mc:Choice>
           <mc:Fallback>
             <w:pict>
-              <v:shape id="_x0000_s1042" type="#_x0000_t202" style="position:absolute;margin-left:90.6pt;margin-top:2.4pt;width:285pt;height:30.6pt;z-index:251660288;visibility:visible;mso-wrap-style:square;mso-wrap-distance-left:9pt;mso-wrap-distance-top:0;mso-wrap-distance-right:9pt;mso-wrap-distance-bottom:0;mso-position-horizontal:absolute;mso-position-horizontal-relative:text;mso-position-vertical:absolute;mso-position-vertical-relative:text;v-text-anchor:top" o:gfxdata="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" fillcolor="white [3201]" strokecolor="white [3212]" strokeweight=".5pt">
+              <v:shape w14:anchorId="0BF4388E" id="_x0000_s1043" type="#_x0000_t202" style="position:absolute;margin-left:90.6pt;margin-top:2.4pt;width:285pt;height:30.6pt;z-index:251660288;visibility:visible;mso-wrap-style:square;mso-wrap-distance-left:9pt;mso-wrap-distance-top:0;mso-wrap-distance-right:9pt;mso-wrap-distance-bottom:0;mso-position-horizontal:absolute;mso-position-horizontal-relative:text;mso-position-vertical:absolute;mso-position-vertical-relative:text;v-text-anchor:top" o:gfxdata="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" fillcolor="white [3201]" strokecolor="white [3212]" strokeweight=".5pt">
                 <v:textbox>
                   <w:txbxContent>
                     <w:p>
@@ -2957,30 +3143,28 @@
                           <w:sz w:val="32"/>
                           <w:szCs w:val="32"/>
                         </w:rPr>
-                        <w:t>struct</w:t>
+                        <w:t xml:space="preserve">struct </w:t>
                       </w:r>
                       <w:r>
                         <w:rPr>
                           <w:sz w:val="32"/>
                           <w:szCs w:val="32"/>
                         </w:rPr>
-                        <w:t xml:space="preserve"> </w:t>
-                      </w:r>
-                      <w:proofErr w:type="spellStart"/>
+                        <w:t>Servo</w:t>
+                      </w:r>
                       <w:r>
                         <w:rPr>
                           <w:sz w:val="32"/>
                           <w:szCs w:val="32"/>
                         </w:rPr>
-                        <w:t>Servoarrays</w:t>
-                      </w:r>
-                      <w:proofErr w:type="spellEnd"/>
+                        <w:t>list</w:t>
+                      </w:r>
                       <w:r>
                         <w:rPr>
                           <w:sz w:val="32"/>
                           <w:szCs w:val="32"/>
                         </w:rPr>
-                        <w:t xml:space="preserve"> </w:t>
+                        <w:t xml:space="preserve">s </w:t>
                       </w:r>
                     </w:p>
                   </w:txbxContent>
@@ -3002,7 +3186,7 @@
 </file>
 
 <file path=word/styles.xml><?xml version="1.0" encoding="utf-8"?>
-<w:styles xmlns:mc="http://schemas.openxmlformats.org/markup-compatibility/2006" xmlns:r="http://schemas.openxmlformats.org/officeDocument/2006/relationships" xmlns:w="http://schemas.openxmlformats.org/wordprocessingml/2006/main" xmlns:w14="http://schemas.microsoft.com/office/word/2010/wordml" xmlns:w15="http://schemas.microsoft.com/office/word/2012/wordml" xmlns:w16cid="http://schemas.microsoft.com/office/word/2016/wordml/cid" xmlns:w16se="http://schemas.microsoft.com/office/word/2015/wordml/symex" mc:Ignorable="w14 w15 w16se w16cid">
+<w:styles xmlns:mc="http://schemas.openxmlformats.org/markup-compatibility/2006" xmlns:r="http://schemas.openxmlformats.org/officeDocument/2006/relationships" xmlns:w="http://schemas.openxmlformats.org/wordprocessingml/2006/main" xmlns:w14="http://schemas.microsoft.com/office/word/2010/wordml" xmlns:w15="http://schemas.microsoft.com/office/word/2012/wordml" xmlns:w16cex="http://schemas.microsoft.com/office/word/2018/wordml/cex" xmlns:w16cid="http://schemas.microsoft.com/office/word/2016/wordml/cid" xmlns:w16="http://schemas.microsoft.com/office/word/2018/wordml" xmlns:w16se="http://schemas.microsoft.com/office/word/2015/wordml/symex" mc:Ignorable="w14 w15 w16se w16cid w16 w16cex">
   <w:docDefaults>
     <w:rPrDefault>
       <w:rPr>
